--- a/ДЗ экономика Кузнецов Р.С..docx
+++ b/ДЗ экономика Кузнецов Р.С..docx
@@ -1,6 +1,6 @@
 
 <file path=word/document.xml><?xml version="1.0" encoding="utf-8"?>
-<w:document xmlns:wpc="http://schemas.microsoft.com/office/word/2010/wordprocessingCanvas" xmlns:mc="http://schemas.openxmlformats.org/markup-compatibility/2006" xmlns:o="urn:schemas-microsoft-com:office:office" xmlns:r="http://schemas.openxmlformats.org/officeDocument/2006/relationships" xmlns:m="http://schemas.openxmlformats.org/officeDocument/2006/math" xmlns:v="urn:schemas-microsoft-com:vml" xmlns:wp14="http://schemas.microsoft.com/office/word/2010/wordprocessingDrawing" xmlns:wp="http://schemas.openxmlformats.org/drawingml/2006/wordprocessingDrawing" xmlns:w10="urn:schemas-microsoft-com:office:word" xmlns:w="http://schemas.openxmlformats.org/wordprocessingml/2006/main" xmlns:w14="http://schemas.microsoft.com/office/word/2010/wordml" xmlns:w15="http://schemas.microsoft.com/office/word/2012/wordml" xmlns:wpg="http://schemas.microsoft.com/office/word/2010/wordprocessingGroup" xmlns:wpi="http://schemas.microsoft.com/office/word/2010/wordprocessingInk" xmlns:wne="http://schemas.microsoft.com/office/word/2006/wordml" xmlns:wps="http://schemas.microsoft.com/office/word/2010/wordprocessingShape" mc:Ignorable="w14 w15 wp14">
+<w:document xmlns:wpc="http://schemas.microsoft.com/office/word/2010/wordprocessingCanvas" xmlns:cx="http://schemas.microsoft.com/office/drawing/2014/chartex" xmlns:mc="http://schemas.openxmlformats.org/markup-compatibility/2006" xmlns:o="urn:schemas-microsoft-com:office:office" xmlns:r="http://schemas.openxmlformats.org/officeDocument/2006/relationships" xmlns:m="http://schemas.openxmlformats.org/officeDocument/2006/math" xmlns:v="urn:schemas-microsoft-com:vml" xmlns:wp14="http://schemas.microsoft.com/office/word/2010/wordprocessingDrawing" xmlns:wp="http://schemas.openxmlformats.org/drawingml/2006/wordprocessingDrawing" xmlns:w10="urn:schemas-microsoft-com:office:word" xmlns:w="http://schemas.openxmlformats.org/wordprocessingml/2006/main" xmlns:w14="http://schemas.microsoft.com/office/word/2010/wordml" xmlns:w15="http://schemas.microsoft.com/office/word/2012/wordml" xmlns:w16se="http://schemas.microsoft.com/office/word/2015/wordml/symex" xmlns:wpg="http://schemas.microsoft.com/office/word/2010/wordprocessingGroup" xmlns:wpi="http://schemas.microsoft.com/office/word/2010/wordprocessingInk" xmlns:wne="http://schemas.microsoft.com/office/word/2006/wordml" xmlns:wps="http://schemas.microsoft.com/office/word/2010/wordprocessingShape" mc:Ignorable="w14 w15 w16se wp14">
   <w:body>
     <w:p>
       <w:pPr>
@@ -692,6 +692,7 @@
             <w:r>
               <w:t xml:space="preserve">_________________ </w:t>
             </w:r>
+            <w:proofErr w:type="gramStart"/>
             <w:r>
               <w:rPr>
                 <w:sz w:val="28"/>
@@ -705,15 +706,16 @@
                 <w:szCs w:val="28"/>
                 <w:u w:val="single"/>
               </w:rPr>
-              <w:t xml:space="preserve">        </w:t>
-            </w:r>
+              <w:t xml:space="preserve">  </w:t>
+            </w:r>
+            <w:proofErr w:type="gramEnd"/>
             <w:r>
               <w:rPr>
                 <w:sz w:val="28"/>
                 <w:szCs w:val="28"/>
                 <w:u w:val="single"/>
               </w:rPr>
-              <w:t>Кузнецов Р.С</w:t>
+              <w:t xml:space="preserve">      </w:t>
             </w:r>
             <w:r>
               <w:rPr>
@@ -721,6 +723,14 @@
                 <w:szCs w:val="28"/>
                 <w:u w:val="single"/>
               </w:rPr>
+              <w:t>Кузнецов Р.С</w:t>
+            </w:r>
+            <w:r>
+              <w:rPr>
+                <w:sz w:val="28"/>
+                <w:szCs w:val="28"/>
+                <w:u w:val="single"/>
+              </w:rPr>
               <w:t>.</w:t>
             </w:r>
             <w:r>
@@ -744,13 +754,28 @@
                 <w:sz w:val="18"/>
                 <w:szCs w:val="18"/>
               </w:rPr>
-              <w:t xml:space="preserve">                  (Под</w:t>
-            </w:r>
+              <w:t xml:space="preserve">                  (</w:t>
+            </w:r>
+            <w:proofErr w:type="gramStart"/>
             <w:r>
               <w:rPr>
                 <w:sz w:val="18"/>
-              </w:rPr>
-              <w:t>пись)                                  (Ф.И.О.)</w:t>
+                <w:szCs w:val="18"/>
+              </w:rPr>
+              <w:t>Под</w:t>
+            </w:r>
+            <w:r>
+              <w:rPr>
+                <w:sz w:val="18"/>
+              </w:rPr>
+              <w:t xml:space="preserve">пись)   </w:t>
+            </w:r>
+            <w:proofErr w:type="gramEnd"/>
+            <w:r>
+              <w:rPr>
+                <w:sz w:val="18"/>
+              </w:rPr>
+              <w:t xml:space="preserve">                               (Ф.И.О.)</w:t>
             </w:r>
           </w:p>
           <w:p>
@@ -825,18 +850,29 @@
               <w:spacing w:before="240" w:line="256" w:lineRule="auto"/>
             </w:pPr>
             <w:r>
-              <w:t>_________________ (</w:t>
+              <w:t xml:space="preserve">_________________ </w:t>
+            </w:r>
+            <w:proofErr w:type="gramStart"/>
+            <w:r>
+              <w:t>(</w:t>
             </w:r>
             <w:r>
               <w:rPr>
                 <w:u w:val="single"/>
               </w:rPr>
-              <w:t xml:space="preserve">     </w:t>
-            </w:r>
+              <w:t xml:space="preserve">  </w:t>
+            </w:r>
+            <w:proofErr w:type="gramEnd"/>
             <w:r>
               <w:rPr>
                 <w:u w:val="single"/>
               </w:rPr>
+              <w:t xml:space="preserve">   </w:t>
+            </w:r>
+            <w:r>
+              <w:rPr>
+                <w:u w:val="single"/>
+              </w:rPr>
               <w:t xml:space="preserve"> </w:t>
             </w:r>
             <w:r>
@@ -845,6 +881,7 @@
               </w:rPr>
               <w:t xml:space="preserve"> </w:t>
             </w:r>
+            <w:proofErr w:type="spellStart"/>
             <w:r>
               <w:rPr>
                 <w:sz w:val="28"/>
@@ -852,6 +889,7 @@
               </w:rPr>
               <w:t>Поддубная</w:t>
             </w:r>
+            <w:proofErr w:type="spellEnd"/>
             <w:r>
               <w:rPr>
                 <w:sz w:val="28"/>
@@ -905,13 +943,28 @@
                 <w:sz w:val="18"/>
                 <w:szCs w:val="18"/>
               </w:rPr>
-              <w:t xml:space="preserve">                  (Под</w:t>
-            </w:r>
+              <w:t xml:space="preserve">                  (</w:t>
+            </w:r>
+            <w:proofErr w:type="gramStart"/>
             <w:r>
               <w:rPr>
                 <w:sz w:val="18"/>
-              </w:rPr>
-              <w:t>пись)                                  (Ф.И.О.)</w:t>
+                <w:szCs w:val="18"/>
+              </w:rPr>
+              <w:t>Под</w:t>
+            </w:r>
+            <w:r>
+              <w:rPr>
+                <w:sz w:val="18"/>
+              </w:rPr>
+              <w:t xml:space="preserve">пись)   </w:t>
+            </w:r>
+            <w:proofErr w:type="gramEnd"/>
+            <w:r>
+              <w:rPr>
+                <w:sz w:val="18"/>
+              </w:rPr>
+              <w:t xml:space="preserve">                               (Ф.И.О.)</w:t>
             </w:r>
           </w:p>
           <w:p>
@@ -1177,7 +1230,7 @@
     </w:p>
     <w:p>
       <w:pPr>
-        <w:pStyle w:val="aa"/>
+        <w:pStyle w:val="ab"/>
         <w:numPr>
           <w:ilvl w:val="0"/>
           <w:numId w:val="18"/>
@@ -1191,7 +1244,7 @@
     </w:p>
     <w:p>
       <w:pPr>
-        <w:pStyle w:val="aa"/>
+        <w:pStyle w:val="ab"/>
         <w:numPr>
           <w:ilvl w:val="0"/>
           <w:numId w:val="18"/>
@@ -1205,7 +1258,7 @@
     </w:p>
     <w:p>
       <w:pPr>
-        <w:pStyle w:val="aa"/>
+        <w:pStyle w:val="ab"/>
         <w:numPr>
           <w:ilvl w:val="0"/>
           <w:numId w:val="18"/>
@@ -1219,7 +1272,7 @@
     </w:p>
     <w:p>
       <w:pPr>
-        <w:pStyle w:val="aa"/>
+        <w:pStyle w:val="ab"/>
         <w:numPr>
           <w:ilvl w:val="0"/>
           <w:numId w:val="18"/>
@@ -1233,7 +1286,7 @@
     </w:p>
     <w:p>
       <w:pPr>
-        <w:pStyle w:val="aa"/>
+        <w:pStyle w:val="ab"/>
         <w:numPr>
           <w:ilvl w:val="0"/>
           <w:numId w:val="18"/>
@@ -1247,7 +1300,7 @@
     </w:p>
     <w:p>
       <w:pPr>
-        <w:pStyle w:val="aa"/>
+        <w:pStyle w:val="ab"/>
         <w:numPr>
           <w:ilvl w:val="0"/>
           <w:numId w:val="18"/>
@@ -1341,7 +1394,15 @@
               <w:ind w:left="113" w:right="113"/>
             </w:pPr>
             <w:r>
-              <w:t>Годовая программа выпуска, тыс.шт.</w:t>
+              <w:t xml:space="preserve">Годовая программа выпуска, </w:t>
+            </w:r>
+            <w:proofErr w:type="spellStart"/>
+            <w:r>
+              <w:t>тыс.шт</w:t>
+            </w:r>
+            <w:proofErr w:type="spellEnd"/>
+            <w:r>
+              <w:t>.</w:t>
             </w:r>
           </w:p>
         </w:tc>
@@ -2004,7 +2065,7 @@
     </w:p>
     <w:p>
       <w:pPr>
-        <w:pStyle w:val="a6"/>
+        <w:pStyle w:val="a7"/>
         <w:spacing w:after="0"/>
         <w:ind w:left="0" w:firstLine="709"/>
         <w:rPr>
@@ -2033,7 +2094,7 @@
     </w:p>
     <w:p>
       <w:pPr>
-        <w:pStyle w:val="a6"/>
+        <w:pStyle w:val="a7"/>
         <w:ind w:firstLine="709"/>
         <w:jc w:val="center"/>
         <w:rPr>
@@ -2067,10 +2128,10 @@
             <v:path o:extrusionok="f" gradientshapeok="t" o:connecttype="rect"/>
             <o:lock v:ext="edit" aspectratio="t"/>
           </v:shapetype>
-          <v:shape id="_x0000_i1025" type="#_x0000_t75" style="width:106.2pt;height:36pt" o:ole="">
+          <v:shape id="_x0000_i1025" type="#_x0000_t75" style="width:106.5pt;height:36pt" o:ole="">
             <v:imagedata r:id="rId7" o:title=""/>
           </v:shape>
-          <o:OLEObject Type="Embed" ProgID="Equation.DSMT4" ShapeID="_x0000_i1025" DrawAspect="Content" ObjectID="_1732454967" r:id="rId8"/>
+          <o:OLEObject Type="Embed" ProgID="Equation.DSMT4" ShapeID="_x0000_i1025" DrawAspect="Content" ObjectID="_1732539612" r:id="rId8"/>
         </w:object>
       </w:r>
     </w:p>
@@ -2089,15 +2150,16 @@
           <w:position w:val="-14"/>
         </w:rPr>
         <w:object w:dxaOrig="405" w:dyaOrig="360" w14:anchorId="02D77302">
-          <v:shape id="_x0000_i1026" type="#_x0000_t75" style="width:19.8pt;height:18pt" o:ole="">
+          <v:shape id="_x0000_i1026" type="#_x0000_t75" style="width:19.5pt;height:18pt" o:ole="">
             <v:imagedata r:id="rId9" o:title=""/>
           </v:shape>
-          <o:OLEObject Type="Embed" ProgID="Equation.DSMT4" ShapeID="_x0000_i1026" DrawAspect="Content" ObjectID="_1732454968" r:id="rId10"/>
+          <o:OLEObject Type="Embed" ProgID="Equation.DSMT4" ShapeID="_x0000_i1026" DrawAspect="Content" ObjectID="_1732539613" r:id="rId10"/>
         </w:object>
       </w:r>
       <w:r>
         <w:t xml:space="preserve">- норма времени на </w:t>
       </w:r>
+      <w:proofErr w:type="spellStart"/>
       <w:r>
         <w:rPr>
           <w:i/>
@@ -2106,6 +2168,7 @@
         </w:rPr>
         <w:t>i</w:t>
       </w:r>
+      <w:proofErr w:type="spellEnd"/>
       <w:r>
         <w:t>-ю операцию технологического процесса;</w:t>
       </w:r>
@@ -2117,10 +2180,10 @@
           <w:position w:val="-6"/>
         </w:rPr>
         <w:object w:dxaOrig="240" w:dyaOrig="195" w14:anchorId="1E63D43E">
-          <v:shape id="_x0000_i1027" type="#_x0000_t75" style="width:12pt;height:10.8pt" o:ole="">
+          <v:shape id="_x0000_i1027" type="#_x0000_t75" style="width:12pt;height:10.5pt" o:ole="">
             <v:imagedata r:id="rId11" o:title=""/>
           </v:shape>
-          <o:OLEObject Type="Embed" ProgID="Equation.DSMT4" ShapeID="_x0000_i1027" DrawAspect="Content" ObjectID="_1732454969" r:id="rId12"/>
+          <o:OLEObject Type="Embed" ProgID="Equation.DSMT4" ShapeID="_x0000_i1027" DrawAspect="Content" ObjectID="_1732539614" r:id="rId12"/>
         </w:object>
       </w:r>
       <w:r>
@@ -2136,10 +2199,10 @@
           <w:szCs w:val="20"/>
         </w:rPr>
         <w:object w:dxaOrig="465" w:dyaOrig="315" w14:anchorId="76D2110F">
-          <v:shape id="_x0000_i1028" type="#_x0000_t75" style="width:23.4pt;height:15.6pt" o:ole="">
+          <v:shape id="_x0000_i1028" type="#_x0000_t75" style="width:23.25pt;height:15.75pt" o:ole="">
             <v:imagedata r:id="rId13" o:title=""/>
           </v:shape>
-          <o:OLEObject Type="Embed" ProgID="Equation.DSMT4" ShapeID="_x0000_i1028" DrawAspect="Content" ObjectID="_1732454970" r:id="rId14"/>
+          <o:OLEObject Type="Embed" ProgID="Equation.DSMT4" ShapeID="_x0000_i1028" DrawAspect="Content" ObjectID="_1732539615" r:id="rId14"/>
         </w:object>
       </w:r>
       <w:r>
@@ -2152,10 +2215,10 @@
           <w:szCs w:val="20"/>
         </w:rPr>
         <w:object w:dxaOrig="1335" w:dyaOrig="315" w14:anchorId="73E568AD">
-          <v:shape id="_x0000_i1029" type="#_x0000_t75" style="width:67.2pt;height:15.6pt" o:ole="">
+          <v:shape id="_x0000_i1029" type="#_x0000_t75" style="width:67.5pt;height:15.75pt" o:ole="">
             <v:imagedata r:id="rId15" o:title=""/>
           </v:shape>
-          <o:OLEObject Type="Embed" ProgID="Equation.DSMT4" ShapeID="_x0000_i1029" DrawAspect="Content" ObjectID="_1732454971" r:id="rId16"/>
+          <o:OLEObject Type="Embed" ProgID="Equation.DSMT4" ShapeID="_x0000_i1029" DrawAspect="Content" ObjectID="_1732539616" r:id="rId16"/>
         </w:object>
       </w:r>
       <w:r>
@@ -2174,10 +2237,10 @@
           <w:szCs w:val="20"/>
         </w:rPr>
         <w:object w:dxaOrig="915" w:dyaOrig="360" w14:anchorId="42EDBB58">
-          <v:shape id="_x0000_i1030" type="#_x0000_t75" style="width:45.6pt;height:18pt" o:ole="">
+          <v:shape id="_x0000_i1030" type="#_x0000_t75" style="width:45.75pt;height:18pt" o:ole="">
             <v:imagedata r:id="rId17" o:title=""/>
           </v:shape>
-          <o:OLEObject Type="Embed" ProgID="Equation.DSMT4" ShapeID="_x0000_i1030" DrawAspect="Content" ObjectID="_1732454972" r:id="rId18"/>
+          <o:OLEObject Type="Embed" ProgID="Equation.DSMT4" ShapeID="_x0000_i1030" DrawAspect="Content" ObjectID="_1732539617" r:id="rId18"/>
         </w:object>
       </w:r>
       <w:r>
@@ -2203,10 +2266,10 @@
           <w:szCs w:val="20"/>
         </w:rPr>
         <w:object w:dxaOrig="2580" w:dyaOrig="375" w14:anchorId="3538FA9B">
-          <v:shape id="_x0000_i1031" type="#_x0000_t75" style="width:129pt;height:18.6pt" o:ole="">
+          <v:shape id="_x0000_i1031" type="#_x0000_t75" style="width:129pt;height:18.75pt" o:ole="">
             <v:imagedata r:id="rId19" o:title=""/>
           </v:shape>
-          <o:OLEObject Type="Embed" ProgID="Equation.DSMT4" ShapeID="_x0000_i1031" DrawAspect="Content" ObjectID="_1732454973" r:id="rId20"/>
+          <o:OLEObject Type="Embed" ProgID="Equation.DSMT4" ShapeID="_x0000_i1031" DrawAspect="Content" ObjectID="_1732539618" r:id="rId20"/>
         </w:object>
       </w:r>
     </w:p>
@@ -2228,10 +2291,10 @@
           <w:szCs w:val="20"/>
         </w:rPr>
         <w:object w:dxaOrig="195" w:dyaOrig="255" w14:anchorId="65F2EBC4">
-          <v:shape id="_x0000_i1032" type="#_x0000_t75" style="width:10.8pt;height:12.6pt" o:ole="">
+          <v:shape id="_x0000_i1032" type="#_x0000_t75" style="width:10.5pt;height:12.75pt" o:ole="">
             <v:imagedata r:id="rId21" o:title=""/>
           </v:shape>
-          <o:OLEObject Type="Embed" ProgID="Equation.DSMT4" ShapeID="_x0000_i1032" DrawAspect="Content" ObjectID="_1732454974" r:id="rId22"/>
+          <o:OLEObject Type="Embed" ProgID="Equation.DSMT4" ShapeID="_x0000_i1032" DrawAspect="Content" ObjectID="_1732539619" r:id="rId22"/>
         </w:object>
       </w:r>
       <w:r>
@@ -2247,10 +2310,10 @@
           <w:szCs w:val="20"/>
         </w:rPr>
         <w:object w:dxaOrig="195" w:dyaOrig="240" w14:anchorId="334BA7C7">
-          <v:shape id="_x0000_i1033" type="#_x0000_t75" style="width:10.8pt;height:12pt" o:ole="">
+          <v:shape id="_x0000_i1033" type="#_x0000_t75" style="width:10.5pt;height:12pt" o:ole="">
             <v:imagedata r:id="rId23" o:title=""/>
           </v:shape>
-          <o:OLEObject Type="Embed" ProgID="Equation.DSMT4" ShapeID="_x0000_i1033" DrawAspect="Content" ObjectID="_1732454975" r:id="rId24"/>
+          <o:OLEObject Type="Embed" ProgID="Equation.DSMT4" ShapeID="_x0000_i1033" DrawAspect="Content" ObjectID="_1732539620" r:id="rId24"/>
         </w:object>
       </w:r>
       <w:r>
@@ -2269,7 +2332,7 @@
           <v:shape id="_x0000_i1034" type="#_x0000_t75" style="width:12pt;height:15pt" o:ole="">
             <v:imagedata r:id="rId25" o:title=""/>
           </v:shape>
-          <o:OLEObject Type="Embed" ProgID="Equation.DSMT4" ShapeID="_x0000_i1034" DrawAspect="Content" ObjectID="_1732454976" r:id="rId26"/>
+          <o:OLEObject Type="Embed" ProgID="Equation.DSMT4" ShapeID="_x0000_i1034" DrawAspect="Content" ObjectID="_1732539621" r:id="rId26"/>
         </w:object>
       </w:r>
       <w:r>
@@ -2285,10 +2348,10 @@
           <w:szCs w:val="20"/>
         </w:rPr>
         <w:object w:dxaOrig="225" w:dyaOrig="225" w14:anchorId="0866E98E">
-          <v:shape id="_x0000_i1035" type="#_x0000_t75" style="width:11.4pt;height:11.4pt" o:ole="">
+          <v:shape id="_x0000_i1035" type="#_x0000_t75" style="width:11.25pt;height:11.25pt" o:ole="">
             <v:imagedata r:id="rId27" o:title=""/>
           </v:shape>
-          <o:OLEObject Type="Embed" ProgID="Equation.DSMT4" ShapeID="_x0000_i1035" DrawAspect="Content" ObjectID="_1732454977" r:id="rId28"/>
+          <o:OLEObject Type="Embed" ProgID="Equation.DSMT4" ShapeID="_x0000_i1035" DrawAspect="Content" ObjectID="_1732539622" r:id="rId28"/>
         </w:object>
       </w:r>
       <w:r>
@@ -2301,10 +2364,10 @@
           <w:szCs w:val="20"/>
         </w:rPr>
         <w:object w:dxaOrig="3560" w:dyaOrig="380" w14:anchorId="6F1A9678">
-          <v:shape id="_x0000_i1036" type="#_x0000_t75" style="width:178.8pt;height:18.6pt" o:ole="">
+          <v:shape id="_x0000_i1036" type="#_x0000_t75" style="width:178.5pt;height:18.75pt" o:ole="">
             <v:imagedata r:id="rId29" o:title=""/>
           </v:shape>
-          <o:OLEObject Type="Embed" ProgID="Equation.DSMT4" ShapeID="_x0000_i1036" DrawAspect="Content" ObjectID="_1732454978" r:id="rId30"/>
+          <o:OLEObject Type="Embed" ProgID="Equation.DSMT4" ShapeID="_x0000_i1036" DrawAspect="Content" ObjectID="_1732539623" r:id="rId30"/>
         </w:object>
       </w:r>
       <w:r>
@@ -2487,9 +2550,11 @@
             <w:r>
               <w:t xml:space="preserve">оборудования, </w:t>
             </w:r>
+            <w:proofErr w:type="spellStart"/>
             <w:r>
               <w:t>шт</w:t>
             </w:r>
+            <w:proofErr w:type="spellEnd"/>
           </w:p>
         </w:tc>
       </w:tr>
@@ -3278,10 +3343,10 @@
           <w:position w:val="-22"/>
         </w:rPr>
         <w:object w:dxaOrig="2625" w:dyaOrig="615" w14:anchorId="12AB44C7">
-          <v:shape id="_x0000_i1037" type="#_x0000_t75" style="width:131.4pt;height:30.6pt" o:ole="">
+          <v:shape id="_x0000_i1037" type="#_x0000_t75" style="width:131.25pt;height:30.75pt" o:ole="">
             <v:imagedata r:id="rId31" o:title=""/>
           </v:shape>
-          <o:OLEObject Type="Embed" ProgID="Equation.DSMT4" ShapeID="_x0000_i1037" DrawAspect="Content" ObjectID="_1732454979" r:id="rId32"/>
+          <o:OLEObject Type="Embed" ProgID="Equation.DSMT4" ShapeID="_x0000_i1037" DrawAspect="Content" ObjectID="_1732539624" r:id="rId32"/>
         </w:object>
       </w:r>
     </w:p>
@@ -3328,10 +3393,10 @@
           <w:position w:val="-28"/>
         </w:rPr>
         <w:object w:dxaOrig="1485" w:dyaOrig="675" w14:anchorId="0B163E91">
-          <v:shape id="_x0000_i1038" type="#_x0000_t75" style="width:74.4pt;height:33.6pt" o:ole="">
+          <v:shape id="_x0000_i1038" type="#_x0000_t75" style="width:74.25pt;height:33.75pt" o:ole="">
             <v:imagedata r:id="rId33" o:title=""/>
           </v:shape>
-          <o:OLEObject Type="Embed" ProgID="Equation.DSMT4" ShapeID="_x0000_i1038" DrawAspect="Content" ObjectID="_1732454980" r:id="rId34"/>
+          <o:OLEObject Type="Embed" ProgID="Equation.DSMT4" ShapeID="_x0000_i1038" DrawAspect="Content" ObjectID="_1732539625" r:id="rId34"/>
         </w:object>
       </w:r>
     </w:p>
@@ -3352,10 +3417,10 @@
           <w:szCs w:val="20"/>
         </w:rPr>
         <w:object w:dxaOrig="300" w:dyaOrig="315" w14:anchorId="6F6AE71D">
-          <v:shape id="_x0000_i1039" type="#_x0000_t75" style="width:15pt;height:15.6pt" o:ole="">
+          <v:shape id="_x0000_i1039" type="#_x0000_t75" style="width:15pt;height:15.75pt" o:ole="">
             <v:imagedata r:id="rId35" o:title=""/>
           </v:shape>
-          <o:OLEObject Type="Embed" ProgID="Equation.DSMT4" ShapeID="_x0000_i1039" DrawAspect="Content" ObjectID="_1732454981" r:id="rId36"/>
+          <o:OLEObject Type="Embed" ProgID="Equation.DSMT4" ShapeID="_x0000_i1039" DrawAspect="Content" ObjectID="_1732539626" r:id="rId36"/>
         </w:object>
       </w:r>
       <w:r>
@@ -3369,7 +3434,15 @@
         <w:t>i</w:t>
       </w:r>
       <w:r>
-        <w:t>-го вида оборудования;</w:t>
+        <w:t>-</w:t>
+      </w:r>
+      <w:proofErr w:type="spellStart"/>
+      <w:r>
+        <w:t>го</w:t>
+      </w:r>
+      <w:proofErr w:type="spellEnd"/>
+      <w:r>
+        <w:t xml:space="preserve"> вида оборудования;</w:t>
       </w:r>
       <w:r>
         <w:rPr>
@@ -3378,14 +3451,22 @@
           <w:szCs w:val="20"/>
         </w:rPr>
         <w:object w:dxaOrig="255" w:dyaOrig="315" w14:anchorId="73312457">
-          <v:shape id="_x0000_i1040" type="#_x0000_t75" style="width:12.6pt;height:15.6pt" o:ole="">
+          <v:shape id="_x0000_i1040" type="#_x0000_t75" style="width:12.75pt;height:15.75pt" o:ole="">
             <v:imagedata r:id="rId37" o:title=""/>
           </v:shape>
-          <o:OLEObject Type="Embed" ProgID="Equation.DSMT4" ShapeID="_x0000_i1040" DrawAspect="Content" ObjectID="_1732454982" r:id="rId38"/>
+          <o:OLEObject Type="Embed" ProgID="Equation.DSMT4" ShapeID="_x0000_i1040" DrawAspect="Content" ObjectID="_1732539627" r:id="rId38"/>
         </w:object>
       </w:r>
       <w:r>
-        <w:t xml:space="preserve"> - количество единиц оборудования i-го вида.</w:t>
+        <w:t xml:space="preserve"> - количество единиц оборудования i-</w:t>
+      </w:r>
+      <w:proofErr w:type="spellStart"/>
+      <w:r>
+        <w:t>го</w:t>
+      </w:r>
+      <w:proofErr w:type="spellEnd"/>
+      <w:r>
+        <w:t xml:space="preserve"> вида.</w:t>
       </w:r>
     </w:p>
     <w:p>
@@ -4286,10 +4367,10 @@
           <w:position w:val="-14"/>
         </w:rPr>
         <w:object w:dxaOrig="1575" w:dyaOrig="360" w14:anchorId="53878C5A">
-          <v:shape id="_x0000_i1041" type="#_x0000_t75" style="width:79.8pt;height:18pt" o:ole="">
+          <v:shape id="_x0000_i1041" type="#_x0000_t75" style="width:79.5pt;height:18pt" o:ole="">
             <v:imagedata r:id="rId39" o:title=""/>
           </v:shape>
-          <o:OLEObject Type="Embed" ProgID="Equation.DSMT4" ShapeID="_x0000_i1041" DrawAspect="Content" ObjectID="_1732454983" r:id="rId40"/>
+          <o:OLEObject Type="Embed" ProgID="Equation.DSMT4" ShapeID="_x0000_i1041" DrawAspect="Content" ObjectID="_1732539628" r:id="rId40"/>
         </w:object>
       </w:r>
     </w:p>
@@ -4308,10 +4389,10 @@
           <w:szCs w:val="20"/>
         </w:rPr>
         <w:object w:dxaOrig="375" w:dyaOrig="360" w14:anchorId="12204B0A">
-          <v:shape id="_x0000_i1042" type="#_x0000_t75" style="width:18.6pt;height:18pt" o:ole="">
+          <v:shape id="_x0000_i1042" type="#_x0000_t75" style="width:18.75pt;height:18pt" o:ole="">
             <v:imagedata r:id="rId41" o:title=""/>
           </v:shape>
-          <o:OLEObject Type="Embed" ProgID="Equation.DSMT4" ShapeID="_x0000_i1042" DrawAspect="Content" ObjectID="_1732454984" r:id="rId42"/>
+          <o:OLEObject Type="Embed" ProgID="Equation.DSMT4" ShapeID="_x0000_i1042" DrawAspect="Content" ObjectID="_1732539629" r:id="rId42"/>
         </w:object>
       </w:r>
       <w:r>
@@ -4333,10 +4414,10 @@
           <w:szCs w:val="20"/>
         </w:rPr>
         <w:object w:dxaOrig="1900" w:dyaOrig="400" w14:anchorId="7BEB7926">
-          <v:shape id="_x0000_i1043" type="#_x0000_t75" style="width:95.4pt;height:19.8pt" o:ole="">
+          <v:shape id="_x0000_i1043" type="#_x0000_t75" style="width:95.25pt;height:19.5pt" o:ole="">
             <v:imagedata r:id="rId43" o:title=""/>
           </v:shape>
-          <o:OLEObject Type="Embed" ProgID="Equation.DSMT4" ShapeID="_x0000_i1043" DrawAspect="Content" ObjectID="_1732454985" r:id="rId44"/>
+          <o:OLEObject Type="Embed" ProgID="Equation.DSMT4" ShapeID="_x0000_i1043" DrawAspect="Content" ObjectID="_1732539630" r:id="rId44"/>
         </w:object>
       </w:r>
       <w:r>
@@ -4352,7 +4433,7 @@
           <v:shape id="_x0000_i1044" type="#_x0000_t75" style="width:12pt;height:15pt" o:ole="">
             <v:imagedata r:id="rId45" o:title=""/>
           </v:shape>
-          <o:OLEObject Type="Embed" ProgID="Equation.DSMT4" ShapeID="_x0000_i1044" DrawAspect="Content" ObjectID="_1732454986" r:id="rId46"/>
+          <o:OLEObject Type="Embed" ProgID="Equation.DSMT4" ShapeID="_x0000_i1044" DrawAspect="Content" ObjectID="_1732539631" r:id="rId46"/>
         </w:object>
       </w:r>
       <w:r>
@@ -5190,9 +5271,11 @@
               </w:rPr>
               <w:t xml:space="preserve"> c</w:t>
             </w:r>
+            <w:proofErr w:type="spellStart"/>
             <w:r>
               <w:t>танок</w:t>
             </w:r>
+            <w:proofErr w:type="spellEnd"/>
           </w:p>
         </w:tc>
         <w:tc>
@@ -6496,10 +6579,10 @@
           <w:lang w:val="en-US"/>
         </w:rPr>
         <w:object w:dxaOrig="2115" w:dyaOrig="645" w14:anchorId="073D8909">
-          <v:shape id="_x0000_i1045" type="#_x0000_t75" style="width:105.6pt;height:32.4pt" o:ole="">
+          <v:shape id="_x0000_i1045" type="#_x0000_t75" style="width:105.75pt;height:32.25pt" o:ole="">
             <v:imagedata r:id="rId47" o:title=""/>
           </v:shape>
-          <o:OLEObject Type="Embed" ProgID="Equation.DSMT4" ShapeID="_x0000_i1045" DrawAspect="Content" ObjectID="_1732454987" r:id="rId48"/>
+          <o:OLEObject Type="Embed" ProgID="Equation.DSMT4" ShapeID="_x0000_i1045" DrawAspect="Content" ObjectID="_1732539632" r:id="rId48"/>
         </w:object>
       </w:r>
     </w:p>
@@ -6523,10 +6606,10 @@
           <w:position w:val="-10"/>
         </w:rPr>
         <w:object w:dxaOrig="435" w:dyaOrig="315" w14:anchorId="5EBEC109">
-          <v:shape id="_x0000_i1046" type="#_x0000_t75" style="width:22.2pt;height:15.6pt" o:ole="">
+          <v:shape id="_x0000_i1046" type="#_x0000_t75" style="width:22.5pt;height:15.75pt" o:ole="">
             <v:imagedata r:id="rId49" o:title=""/>
           </v:shape>
-          <o:OLEObject Type="Embed" ProgID="Equation.DSMT4" ShapeID="_x0000_i1046" DrawAspect="Content" ObjectID="_1732454988" r:id="rId50"/>
+          <o:OLEObject Type="Embed" ProgID="Equation.DSMT4" ShapeID="_x0000_i1046" DrawAspect="Content" ObjectID="_1732539633" r:id="rId50"/>
         </w:object>
       </w:r>
       <w:r>
@@ -6557,10 +6640,10 @@
           <w:position w:val="-14"/>
         </w:rPr>
         <w:object w:dxaOrig="825" w:dyaOrig="360" w14:anchorId="57005AE6">
-          <v:shape id="_x0000_i1047" type="#_x0000_t75" style="width:41.4pt;height:18pt" o:ole="">
+          <v:shape id="_x0000_i1047" type="#_x0000_t75" style="width:41.25pt;height:18pt" o:ole="">
             <v:imagedata r:id="rId51" o:title=""/>
           </v:shape>
-          <o:OLEObject Type="Embed" ProgID="Equation.DSMT4" ShapeID="_x0000_i1047" DrawAspect="Content" ObjectID="_1732454989" r:id="rId52"/>
+          <o:OLEObject Type="Embed" ProgID="Equation.DSMT4" ShapeID="_x0000_i1047" DrawAspect="Content" ObjectID="_1732539634" r:id="rId52"/>
         </w:object>
       </w:r>
       <w:r>
@@ -6606,7 +6689,7 @@
     </w:p>
     <w:tbl>
       <w:tblPr>
-        <w:tblStyle w:val="af0"/>
+        <w:tblStyle w:val="af1"/>
         <w:tblW w:w="0" w:type="auto"/>
         <w:tblLayout w:type="fixed"/>
         <w:tblLook w:val="04A0" w:firstRow="1" w:lastRow="0" w:firstColumn="1" w:lastColumn="0" w:noHBand="0" w:noVBand="1"/>
@@ -7645,7 +7728,7 @@
     </w:p>
     <w:p>
       <w:pPr>
-        <w:pStyle w:val="aa"/>
+        <w:pStyle w:val="ab"/>
         <w:numPr>
           <w:ilvl w:val="0"/>
           <w:numId w:val="20"/>
@@ -7708,7 +7791,7 @@
           <v:shape id="_x0000_i1048" type="#_x0000_t75" style="width:111pt;height:36pt" o:ole="">
             <v:imagedata r:id="rId53" o:title=""/>
           </v:shape>
-          <o:OLEObject Type="Embed" ProgID="Equation.DSMT4" ShapeID="_x0000_i1048" DrawAspect="Content" ObjectID="_1732454990" r:id="rId54"/>
+          <o:OLEObject Type="Embed" ProgID="Equation.DSMT4" ShapeID="_x0000_i1048" DrawAspect="Content" ObjectID="_1732539635" r:id="rId54"/>
         </w:object>
       </w:r>
     </w:p>
@@ -7725,10 +7808,10 @@
           <w:position w:val="-14"/>
         </w:rPr>
         <w:object w:dxaOrig="915" w:dyaOrig="360" w14:anchorId="5E2418DD">
-          <v:shape id="_x0000_i1049" type="#_x0000_t75" style="width:45.6pt;height:18pt" o:ole="">
+          <v:shape id="_x0000_i1049" type="#_x0000_t75" style="width:45.75pt;height:18pt" o:ole="">
             <v:imagedata r:id="rId55" o:title=""/>
           </v:shape>
-          <o:OLEObject Type="Embed" ProgID="Equation.DSMT4" ShapeID="_x0000_i1049" DrawAspect="Content" ObjectID="_1732454991" r:id="rId56"/>
+          <o:OLEObject Type="Embed" ProgID="Equation.DSMT4" ShapeID="_x0000_i1049" DrawAspect="Content" ObjectID="_1732539636" r:id="rId56"/>
         </w:object>
       </w:r>
       <w:r>
@@ -7741,10 +7824,10 @@
           <w:szCs w:val="20"/>
         </w:rPr>
         <w:object w:dxaOrig="1635" w:dyaOrig="360" w14:anchorId="29DAC1F5">
-          <v:shape id="_x0000_i1050" type="#_x0000_t75" style="width:82.2pt;height:18pt" o:ole="">
+          <v:shape id="_x0000_i1050" type="#_x0000_t75" style="width:82.5pt;height:18pt" o:ole="">
             <v:imagedata r:id="rId57" o:title=""/>
           </v:shape>
-          <o:OLEObject Type="Embed" ProgID="Equation.DSMT4" ShapeID="_x0000_i1050" DrawAspect="Content" ObjectID="_1732454992" r:id="rId58"/>
+          <o:OLEObject Type="Embed" ProgID="Equation.DSMT4" ShapeID="_x0000_i1050" DrawAspect="Content" ObjectID="_1732539637" r:id="rId58"/>
         </w:object>
       </w:r>
       <w:r>
@@ -7758,10 +7841,10 @@
           <w:position w:val="-6"/>
         </w:rPr>
         <w:object w:dxaOrig="240" w:dyaOrig="255" w14:anchorId="484FAE84">
-          <v:shape id="_x0000_i1051" type="#_x0000_t75" style="width:12pt;height:12.6pt" o:ole="">
+          <v:shape id="_x0000_i1051" type="#_x0000_t75" style="width:12pt;height:12.75pt" o:ole="">
             <v:imagedata r:id="rId59" o:title=""/>
           </v:shape>
-          <o:OLEObject Type="Embed" ProgID="Equation.DSMT4" ShapeID="_x0000_i1051" DrawAspect="Content" ObjectID="_1732454993" r:id="rId60"/>
+          <o:OLEObject Type="Embed" ProgID="Equation.DSMT4" ShapeID="_x0000_i1051" DrawAspect="Content" ObjectID="_1732539638" r:id="rId60"/>
         </w:object>
       </w:r>
       <w:r>
@@ -7775,15 +7858,16 @@
           <w:position w:val="-14"/>
         </w:rPr>
         <w:object w:dxaOrig="405" w:dyaOrig="360" w14:anchorId="33E6E7FA">
-          <v:shape id="_x0000_i1052" type="#_x0000_t75" style="width:19.8pt;height:18pt" o:ole="">
+          <v:shape id="_x0000_i1052" type="#_x0000_t75" style="width:19.5pt;height:18pt" o:ole="">
             <v:imagedata r:id="rId61" o:title=""/>
           </v:shape>
-          <o:OLEObject Type="Embed" ProgID="Equation.DSMT4" ShapeID="_x0000_i1052" DrawAspect="Content" ObjectID="_1732454994" r:id="rId62"/>
+          <o:OLEObject Type="Embed" ProgID="Equation.DSMT4" ShapeID="_x0000_i1052" DrawAspect="Content" ObjectID="_1732539639" r:id="rId62"/>
         </w:object>
       </w:r>
       <w:r>
         <w:t xml:space="preserve"> - норма времени на </w:t>
       </w:r>
+      <w:proofErr w:type="spellStart"/>
       <w:r>
         <w:rPr>
           <w:i/>
@@ -7792,6 +7876,7 @@
         </w:rPr>
         <w:t>i</w:t>
       </w:r>
+      <w:proofErr w:type="spellEnd"/>
       <w:r>
         <w:t>-ю операцию технологического процесса;</w:t>
       </w:r>
@@ -7803,10 +7888,10 @@
           <w:position w:val="-10"/>
         </w:rPr>
         <w:object w:dxaOrig="405" w:dyaOrig="315" w14:anchorId="3C5E3C7C">
-          <v:shape id="_x0000_i1053" type="#_x0000_t75" style="width:19.8pt;height:15.6pt" o:ole="">
+          <v:shape id="_x0000_i1053" type="#_x0000_t75" style="width:19.5pt;height:15.75pt" o:ole="">
             <v:imagedata r:id="rId63" o:title=""/>
           </v:shape>
-          <o:OLEObject Type="Embed" ProgID="Equation.DSMT4" ShapeID="_x0000_i1053" DrawAspect="Content" ObjectID="_1732454995" r:id="rId64"/>
+          <o:OLEObject Type="Embed" ProgID="Equation.DSMT4" ShapeID="_x0000_i1053" DrawAspect="Content" ObjectID="_1732539640" r:id="rId64"/>
         </w:object>
       </w:r>
       <w:r>
@@ -7817,10 +7902,10 @@
           <w:position w:val="-10"/>
         </w:rPr>
         <w:object w:dxaOrig="975" w:dyaOrig="315" w14:anchorId="064332A6">
-          <v:shape id="_x0000_i1054" type="#_x0000_t75" style="width:48.6pt;height:15.6pt" o:ole="">
+          <v:shape id="_x0000_i1054" type="#_x0000_t75" style="width:48.75pt;height:15.75pt" o:ole="">
             <v:imagedata r:id="rId65" o:title=""/>
           </v:shape>
-          <o:OLEObject Type="Embed" ProgID="Equation.DSMT4" ShapeID="_x0000_i1054" DrawAspect="Content" ObjectID="_1732454996" r:id="rId66"/>
+          <o:OLEObject Type="Embed" ProgID="Equation.DSMT4" ShapeID="_x0000_i1054" DrawAspect="Content" ObjectID="_1732539641" r:id="rId66"/>
         </w:object>
       </w:r>
       <w:r>
@@ -7870,10 +7955,10 @@
           <w:position w:val="-32"/>
         </w:rPr>
         <w:object w:dxaOrig="4035" w:dyaOrig="735" w14:anchorId="0140A76D">
-          <v:shape id="_x0000_i1055" type="#_x0000_t75" style="width:201.6pt;height:37.2pt" o:ole="">
+          <v:shape id="_x0000_i1055" type="#_x0000_t75" style="width:201.75pt;height:37.5pt" o:ole="">
             <v:imagedata r:id="rId67" o:title=""/>
           </v:shape>
-          <o:OLEObject Type="Embed" ProgID="Equation.DSMT4" ShapeID="_x0000_i1055" DrawAspect="Content" ObjectID="_1732454997" r:id="rId68"/>
+          <o:OLEObject Type="Embed" ProgID="Equation.DSMT4" ShapeID="_x0000_i1055" DrawAspect="Content" ObjectID="_1732539642" r:id="rId68"/>
         </w:object>
       </w:r>
     </w:p>
@@ -7926,7 +8011,7 @@
     </w:p>
     <w:tbl>
       <w:tblPr>
-        <w:tblStyle w:val="af0"/>
+        <w:tblStyle w:val="af1"/>
         <w:tblW w:w="0" w:type="auto"/>
         <w:tblLook w:val="04A0" w:firstRow="1" w:lastRow="0" w:firstColumn="1" w:lastColumn="0" w:noHBand="0" w:noVBand="1"/>
       </w:tblPr>
@@ -7989,9 +8074,11 @@
             <w:r>
               <w:t xml:space="preserve">оборудования, </w:t>
             </w:r>
+            <w:proofErr w:type="spellStart"/>
             <w:r>
               <w:t>шт</w:t>
             </w:r>
+            <w:proofErr w:type="spellEnd"/>
           </w:p>
         </w:tc>
         <w:tc>
@@ -8506,7 +8593,7 @@
     </w:p>
     <w:p>
       <w:pPr>
-        <w:pStyle w:val="aa"/>
+        <w:pStyle w:val="ab"/>
         <w:widowControl w:val="0"/>
         <w:numPr>
           <w:ilvl w:val="0"/>
@@ -8659,10 +8746,10 @@
           <w:szCs w:val="28"/>
         </w:rPr>
         <w:object w:dxaOrig="3060" w:dyaOrig="360" w14:anchorId="0B98CDC8">
-          <v:shape id="_x0000_i1056" type="#_x0000_t75" style="width:152.4pt;height:18pt" o:ole="">
+          <v:shape id="_x0000_i1056" type="#_x0000_t75" style="width:152.25pt;height:18pt" o:ole="">
             <v:imagedata r:id="rId69" o:title=""/>
           </v:shape>
-          <o:OLEObject Type="Embed" ProgID="Equation.DSMT4" ShapeID="_x0000_i1056" DrawAspect="Content" ObjectID="_1732454998" r:id="rId70"/>
+          <o:OLEObject Type="Embed" ProgID="Equation.DSMT4" ShapeID="_x0000_i1056" DrawAspect="Content" ObjectID="_1732539643" r:id="rId70"/>
         </w:object>
       </w:r>
     </w:p>
@@ -8682,7 +8769,7 @@
           <v:shape id="_x0000_i1057" type="#_x0000_t75" style="width:33pt;height:18pt" o:ole="">
             <v:imagedata r:id="rId71" o:title=""/>
           </v:shape>
-          <o:OLEObject Type="Embed" ProgID="Equation.DSMT4" ShapeID="_x0000_i1057" DrawAspect="Content" ObjectID="_1732454999" r:id="rId72"/>
+          <o:OLEObject Type="Embed" ProgID="Equation.DSMT4" ShapeID="_x0000_i1057" DrawAspect="Content" ObjectID="_1732539644" r:id="rId72"/>
         </w:object>
       </w:r>
       <w:r>
@@ -8696,10 +8783,10 @@
           <w:position w:val="-14"/>
         </w:rPr>
         <w:object w:dxaOrig="615" w:dyaOrig="360" w14:anchorId="2D694FA5">
-          <v:shape id="_x0000_i1058" type="#_x0000_t75" style="width:30.6pt;height:18pt" o:ole="">
+          <v:shape id="_x0000_i1058" type="#_x0000_t75" style="width:30.75pt;height:18pt" o:ole="">
             <v:imagedata r:id="rId73" o:title=""/>
           </v:shape>
-          <o:OLEObject Type="Embed" ProgID="Equation.DSMT4" ShapeID="_x0000_i1058" DrawAspect="Content" ObjectID="_1732455000" r:id="rId74"/>
+          <o:OLEObject Type="Embed" ProgID="Equation.DSMT4" ShapeID="_x0000_i1058" DrawAspect="Content" ObjectID="_1732539645" r:id="rId74"/>
         </w:object>
       </w:r>
       <w:r>
@@ -8713,10 +8800,10 @@
           <w:position w:val="-10"/>
         </w:rPr>
         <w:object w:dxaOrig="540" w:dyaOrig="315" w14:anchorId="3C2134F3">
-          <v:shape id="_x0000_i1059" type="#_x0000_t75" style="width:27pt;height:15.6pt" o:ole="">
+          <v:shape id="_x0000_i1059" type="#_x0000_t75" style="width:27pt;height:15.75pt" o:ole="">
             <v:imagedata r:id="rId75" o:title=""/>
           </v:shape>
-          <o:OLEObject Type="Embed" ProgID="Equation.DSMT4" ShapeID="_x0000_i1059" DrawAspect="Content" ObjectID="_1732455001" r:id="rId76"/>
+          <o:OLEObject Type="Embed" ProgID="Equation.DSMT4" ShapeID="_x0000_i1059" DrawAspect="Content" ObjectID="_1732539646" r:id="rId76"/>
         </w:object>
       </w:r>
       <w:r>
@@ -8730,7 +8817,23 @@
         <w:jc w:val="both"/>
       </w:pPr>
       <w:r>
-        <w:t>Текущие производственные запасы создаются для  обеспечения текущих потребностей предприятия в материальных ресурсах в период времени между двумя поставками. Нормирование текущего запаса  осуществляется не по максимальной величине, а по среднему значению, так как стоимость всех материальных ресурсов на складе в любой момент времени примерно соответствует их среднему значению.</w:t>
+        <w:t xml:space="preserve">Текущие производственные запасы создаются </w:t>
+      </w:r>
+      <w:proofErr w:type="gramStart"/>
+      <w:r>
+        <w:t>для  обеспечения</w:t>
+      </w:r>
+      <w:proofErr w:type="gramEnd"/>
+      <w:r>
+        <w:t xml:space="preserve"> текущих потребностей предприятия в материальных ресурсах в период времени между двумя поставками. Нормирование текущего </w:t>
+      </w:r>
+      <w:proofErr w:type="gramStart"/>
+      <w:r>
+        <w:t>запаса  осуществляется</w:t>
+      </w:r>
+      <w:proofErr w:type="gramEnd"/>
+      <w:r>
+        <w:t xml:space="preserve"> не по максимальной величине, а по среднему значению, так как стоимость всех материальных ресурсов на складе в любой момент времени примерно соответствует их среднему значению.</w:t>
       </w:r>
     </w:p>
     <w:p>
@@ -8773,10 +8876,10 @@
           <w:position w:val="-22"/>
         </w:rPr>
         <w:object w:dxaOrig="1515" w:dyaOrig="585" w14:anchorId="60F9257E">
-          <v:shape id="_x0000_i1060" type="#_x0000_t75" style="width:75.6pt;height:29.4pt" o:ole="">
+          <v:shape id="_x0000_i1060" type="#_x0000_t75" style="width:75.75pt;height:29.25pt" o:ole="">
             <v:imagedata r:id="rId77" o:title=""/>
           </v:shape>
-          <o:OLEObject Type="Embed" ProgID="Equation.DSMT4" ShapeID="_x0000_i1060" DrawAspect="Content" ObjectID="_1732455002" r:id="rId78"/>
+          <o:OLEObject Type="Embed" ProgID="Equation.DSMT4" ShapeID="_x0000_i1060" DrawAspect="Content" ObjectID="_1732539647" r:id="rId78"/>
         </w:object>
       </w:r>
     </w:p>
@@ -8793,10 +8896,10 @@
           <w:szCs w:val="20"/>
         </w:rPr>
         <w:object w:dxaOrig="2295" w:dyaOrig="405" w14:anchorId="51203D19">
-          <v:shape id="_x0000_i1061" type="#_x0000_t75" style="width:114.6pt;height:19.8pt" o:ole="">
+          <v:shape id="_x0000_i1061" type="#_x0000_t75" style="width:114.75pt;height:19.5pt" o:ole="">
             <v:imagedata r:id="rId79" o:title=""/>
           </v:shape>
-          <o:OLEObject Type="Embed" ProgID="Equation.DSMT4" ShapeID="_x0000_i1061" DrawAspect="Content" ObjectID="_1732455003" r:id="rId80"/>
+          <o:OLEObject Type="Embed" ProgID="Equation.DSMT4" ShapeID="_x0000_i1061" DrawAspect="Content" ObjectID="_1732539648" r:id="rId80"/>
         </w:object>
       </w:r>
     </w:p>
@@ -8815,10 +8918,10 @@
           <w:position w:val="-14"/>
         </w:rPr>
         <w:object w:dxaOrig="495" w:dyaOrig="360" w14:anchorId="5CD4B841">
-          <v:shape id="_x0000_i1062" type="#_x0000_t75" style="width:25.2pt;height:18pt" o:ole="">
+          <v:shape id="_x0000_i1062" type="#_x0000_t75" style="width:25.5pt;height:18pt" o:ole="">
             <v:imagedata r:id="rId81" o:title=""/>
           </v:shape>
-          <o:OLEObject Type="Embed" ProgID="Equation.DSMT4" ShapeID="_x0000_i1062" DrawAspect="Content" ObjectID="_1732455004" r:id="rId82"/>
+          <o:OLEObject Type="Embed" ProgID="Equation.DSMT4" ShapeID="_x0000_i1062" DrawAspect="Content" ObjectID="_1732539649" r:id="rId82"/>
         </w:object>
       </w:r>
       <w:r>
@@ -8832,15 +8935,16 @@
           <w:position w:val="-10"/>
         </w:rPr>
         <w:object w:dxaOrig="540" w:dyaOrig="315" w14:anchorId="67AD7D16">
-          <v:shape id="_x0000_i1063" type="#_x0000_t75" style="width:27pt;height:15.6pt" o:ole="">
+          <v:shape id="_x0000_i1063" type="#_x0000_t75" style="width:27pt;height:15.75pt" o:ole="">
             <v:imagedata r:id="rId83" o:title=""/>
           </v:shape>
-          <o:OLEObject Type="Embed" ProgID="Equation.DSMT4" ShapeID="_x0000_i1063" DrawAspect="Content" ObjectID="_1732455005" r:id="rId84"/>
+          <o:OLEObject Type="Embed" ProgID="Equation.DSMT4" ShapeID="_x0000_i1063" DrawAspect="Content" ObjectID="_1732539650" r:id="rId84"/>
         </w:object>
       </w:r>
       <w:r>
         <w:t xml:space="preserve"> - интервал между поставками </w:t>
       </w:r>
+      <w:proofErr w:type="spellStart"/>
       <w:r>
         <w:rPr>
           <w:i/>
@@ -8849,6 +8953,7 @@
         </w:rPr>
         <w:t>i</w:t>
       </w:r>
+      <w:proofErr w:type="spellEnd"/>
       <w:r>
         <w:t xml:space="preserve">-го материала; </w:t>
       </w:r>
@@ -8857,10 +8962,10 @@
           <w:position w:val="-10"/>
         </w:rPr>
         <w:object w:dxaOrig="999" w:dyaOrig="320" w14:anchorId="05A4AF47">
-          <v:shape id="_x0000_i1064" type="#_x0000_t75" style="width:49.8pt;height:16.2pt" o:ole="">
+          <v:shape id="_x0000_i1064" type="#_x0000_t75" style="width:49.5pt;height:16.5pt" o:ole="">
             <v:imagedata r:id="rId85" o:title=""/>
           </v:shape>
-          <o:OLEObject Type="Embed" ProgID="Equation.DSMT4" ShapeID="_x0000_i1064" DrawAspect="Content" ObjectID="_1732455006" r:id="rId86"/>
+          <o:OLEObject Type="Embed" ProgID="Equation.DSMT4" ShapeID="_x0000_i1064" DrawAspect="Content" ObjectID="_1732539651" r:id="rId86"/>
         </w:object>
       </w:r>
       <w:r>
@@ -8874,10 +8979,10 @@
           <w:position w:val="-10"/>
         </w:rPr>
         <w:object w:dxaOrig="375" w:dyaOrig="315" w14:anchorId="19E4FB0E">
-          <v:shape id="_x0000_i1065" type="#_x0000_t75" style="width:18.6pt;height:15.6pt" o:ole="">
+          <v:shape id="_x0000_i1065" type="#_x0000_t75" style="width:18.75pt;height:15.75pt" o:ole="">
             <v:imagedata r:id="rId87" o:title=""/>
           </v:shape>
-          <o:OLEObject Type="Embed" ProgID="Equation.DSMT4" ShapeID="_x0000_i1065" DrawAspect="Content" ObjectID="_1732455007" r:id="rId88"/>
+          <o:OLEObject Type="Embed" ProgID="Equation.DSMT4" ShapeID="_x0000_i1065" DrawAspect="Content" ObjectID="_1732539652" r:id="rId88"/>
         </w:object>
       </w:r>
       <w:r>
@@ -8888,10 +8993,10 @@
           <w:position w:val="-10"/>
         </w:rPr>
         <w:object w:dxaOrig="859" w:dyaOrig="320" w14:anchorId="00800DC6">
-          <v:shape id="_x0000_i1066" type="#_x0000_t75" style="width:43.8pt;height:16.2pt" o:ole="">
+          <v:shape id="_x0000_i1066" type="#_x0000_t75" style="width:43.5pt;height:16.5pt" o:ole="">
             <v:imagedata r:id="rId89" o:title=""/>
           </v:shape>
-          <o:OLEObject Type="Embed" ProgID="Equation.DSMT4" ShapeID="_x0000_i1066" DrawAspect="Content" ObjectID="_1732455008" r:id="rId90"/>
+          <o:OLEObject Type="Embed" ProgID="Equation.DSMT4" ShapeID="_x0000_i1066" DrawAspect="Content" ObjectID="_1732539653" r:id="rId90"/>
         </w:object>
       </w:r>
       <w:r>
@@ -8919,10 +9024,10 @@
           <w:position w:val="-14"/>
         </w:rPr>
         <w:object w:dxaOrig="495" w:dyaOrig="360" w14:anchorId="4B9D158F">
-          <v:shape id="_x0000_i1067" type="#_x0000_t75" style="width:25.2pt;height:18pt" o:ole="">
+          <v:shape id="_x0000_i1067" type="#_x0000_t75" style="width:25.5pt;height:18pt" o:ole="">
             <v:imagedata r:id="rId81" o:title=""/>
           </v:shape>
-          <o:OLEObject Type="Embed" ProgID="Equation.DSMT4" ShapeID="_x0000_i1067" DrawAspect="Content" ObjectID="_1732455009" r:id="rId91"/>
+          <o:OLEObject Type="Embed" ProgID="Equation.DSMT4" ShapeID="_x0000_i1067" DrawAspect="Content" ObjectID="_1732539654" r:id="rId91"/>
         </w:object>
       </w:r>
       <w:r>
@@ -8940,10 +9045,10 @@
           <w:position w:val="-22"/>
         </w:rPr>
         <w:object w:dxaOrig="1995" w:dyaOrig="585" w14:anchorId="6450E45E">
-          <v:shape id="_x0000_i1068" type="#_x0000_t75" style="width:99.6pt;height:29.4pt" o:ole="">
+          <v:shape id="_x0000_i1068" type="#_x0000_t75" style="width:99.75pt;height:29.25pt" o:ole="">
             <v:imagedata r:id="rId92" o:title=""/>
           </v:shape>
-          <o:OLEObject Type="Embed" ProgID="Equation.DSMT4" ShapeID="_x0000_i1068" DrawAspect="Content" ObjectID="_1732455010" r:id="rId93"/>
+          <o:OLEObject Type="Embed" ProgID="Equation.DSMT4" ShapeID="_x0000_i1068" DrawAspect="Content" ObjectID="_1732539655" r:id="rId93"/>
         </w:object>
       </w:r>
     </w:p>
@@ -8964,10 +9069,10 @@
           <w:position w:val="-10"/>
         </w:rPr>
         <w:object w:dxaOrig="420" w:dyaOrig="315" w14:anchorId="0E55D227">
-          <v:shape id="_x0000_i1069" type="#_x0000_t75" style="width:21pt;height:15.6pt" o:ole="">
+          <v:shape id="_x0000_i1069" type="#_x0000_t75" style="width:21pt;height:15.75pt" o:ole="">
             <v:imagedata r:id="rId94" o:title=""/>
           </v:shape>
-          <o:OLEObject Type="Embed" ProgID="Equation.DSMT4" ShapeID="_x0000_i1069" DrawAspect="Content" ObjectID="_1732455011" r:id="rId95"/>
+          <o:OLEObject Type="Embed" ProgID="Equation.DSMT4" ShapeID="_x0000_i1069" DrawAspect="Content" ObjectID="_1732539656" r:id="rId95"/>
         </w:object>
       </w:r>
       <w:r>
@@ -8981,10 +9086,10 @@
           <w:position w:val="-10"/>
         </w:rPr>
         <w:object w:dxaOrig="225" w:dyaOrig="255" w14:anchorId="0D6BDA25">
-          <v:shape id="_x0000_i1070" type="#_x0000_t75" style="width:11.4pt;height:12.6pt" o:ole="">
+          <v:shape id="_x0000_i1070" type="#_x0000_t75" style="width:11.25pt;height:12.75pt" o:ole="">
             <v:imagedata r:id="rId96" o:title=""/>
           </v:shape>
-          <o:OLEObject Type="Embed" ProgID="Equation.DSMT4" ShapeID="_x0000_i1070" DrawAspect="Content" ObjectID="_1732455012" r:id="rId97"/>
+          <o:OLEObject Type="Embed" ProgID="Equation.DSMT4" ShapeID="_x0000_i1070" DrawAspect="Content" ObjectID="_1732539657" r:id="rId97"/>
         </w:object>
       </w:r>
       <w:r>
@@ -8995,10 +9100,10 @@
           <w:position w:val="-10"/>
         </w:rPr>
         <w:object w:dxaOrig="915" w:dyaOrig="300" w14:anchorId="7D9C64DA">
-          <v:shape id="_x0000_i1071" type="#_x0000_t75" style="width:45.6pt;height:15pt" o:ole="">
+          <v:shape id="_x0000_i1071" type="#_x0000_t75" style="width:45.75pt;height:15pt" o:ole="">
             <v:imagedata r:id="rId98" o:title=""/>
           </v:shape>
-          <o:OLEObject Type="Embed" ProgID="Equation.DSMT4" ShapeID="_x0000_i1071" DrawAspect="Content" ObjectID="_1732455013" r:id="rId99"/>
+          <o:OLEObject Type="Embed" ProgID="Equation.DSMT4" ShapeID="_x0000_i1071" DrawAspect="Content" ObjectID="_1732539658" r:id="rId99"/>
         </w:object>
       </w:r>
       <w:r>
@@ -9018,10 +9123,10 @@
           <w:position w:val="-10"/>
         </w:rPr>
         <w:object w:dxaOrig="3400" w:dyaOrig="360" w14:anchorId="73D5EDDD">
-          <v:shape id="_x0000_i1072" type="#_x0000_t75" style="width:170.4pt;height:18pt" o:ole="">
+          <v:shape id="_x0000_i1072" type="#_x0000_t75" style="width:170.25pt;height:18pt" o:ole="">
             <v:imagedata r:id="rId100" o:title=""/>
           </v:shape>
-          <o:OLEObject Type="Embed" ProgID="Equation.DSMT4" ShapeID="_x0000_i1072" DrawAspect="Content" ObjectID="_1732455014" r:id="rId101"/>
+          <o:OLEObject Type="Embed" ProgID="Equation.DSMT4" ShapeID="_x0000_i1072" DrawAspect="Content" ObjectID="_1732539659" r:id="rId101"/>
         </w:object>
       </w:r>
       <w:r>
@@ -9050,11 +9155,19 @@
         </w:rPr>
         <w:t>G</w:t>
       </w:r>
+      <w:proofErr w:type="spellStart"/>
       <w:r>
         <w:rPr>
           <w:vertAlign w:val="subscript"/>
         </w:rPr>
-        <w:t xml:space="preserve">сут = </w:t>
+        <w:t>сут</w:t>
+      </w:r>
+      <w:proofErr w:type="spellEnd"/>
+      <w:r>
+        <w:rPr>
+          <w:vertAlign w:val="subscript"/>
+        </w:rPr>
+        <w:t xml:space="preserve"> = </w:t>
       </w:r>
       <w:r>
         <w:rPr>
@@ -9099,10 +9212,10 @@
           <w:position w:val="-14"/>
         </w:rPr>
         <w:object w:dxaOrig="2960" w:dyaOrig="400" w14:anchorId="0528777E">
-          <v:shape id="_x0000_i1073" type="#_x0000_t75" style="width:147.6pt;height:19.8pt" o:ole="">
+          <v:shape id="_x0000_i1073" type="#_x0000_t75" style="width:147.75pt;height:19.5pt" o:ole="">
             <v:imagedata r:id="rId102" o:title=""/>
           </v:shape>
-          <o:OLEObject Type="Embed" ProgID="Equation.DSMT4" ShapeID="_x0000_i1073" DrawAspect="Content" ObjectID="_1732455015" r:id="rId103"/>
+          <o:OLEObject Type="Embed" ProgID="Equation.DSMT4" ShapeID="_x0000_i1073" DrawAspect="Content" ObjectID="_1732539660" r:id="rId103"/>
         </w:object>
       </w:r>
       <w:r>
@@ -9123,10 +9236,10 @@
           <w:position w:val="-22"/>
         </w:rPr>
         <w:object w:dxaOrig="3200" w:dyaOrig="580" w14:anchorId="7C7CE2FA">
-          <v:shape id="_x0000_i1074" type="#_x0000_t75" style="width:160.2pt;height:28.8pt" o:ole="">
+          <v:shape id="_x0000_i1074" type="#_x0000_t75" style="width:160.5pt;height:28.5pt" o:ole="">
             <v:imagedata r:id="rId104" o:title=""/>
           </v:shape>
-          <o:OLEObject Type="Embed" ProgID="Equation.DSMT4" ShapeID="_x0000_i1074" DrawAspect="Content" ObjectID="_1732455016" r:id="rId105"/>
+          <o:OLEObject Type="Embed" ProgID="Equation.DSMT4" ShapeID="_x0000_i1074" DrawAspect="Content" ObjectID="_1732539661" r:id="rId105"/>
         </w:object>
       </w:r>
       <w:r>
@@ -9165,10 +9278,10 @@
           <w:position w:val="-14"/>
         </w:rPr>
         <w:object w:dxaOrig="2115" w:dyaOrig="360" w14:anchorId="5E1C9897">
-          <v:shape id="_x0000_i1075" type="#_x0000_t75" style="width:105.6pt;height:18pt" o:ole="">
+          <v:shape id="_x0000_i1075" type="#_x0000_t75" style="width:105.75pt;height:18pt" o:ole="">
             <v:imagedata r:id="rId106" o:title=""/>
           </v:shape>
-          <o:OLEObject Type="Embed" ProgID="Equation.DSMT4" ShapeID="_x0000_i1075" DrawAspect="Content" ObjectID="_1732455017" r:id="rId107"/>
+          <o:OLEObject Type="Embed" ProgID="Equation.DSMT4" ShapeID="_x0000_i1075" DrawAspect="Content" ObjectID="_1732539662" r:id="rId107"/>
         </w:object>
       </w:r>
     </w:p>
@@ -9190,7 +9303,7 @@
           <v:shape id="_x0000_i1076" type="#_x0000_t75" style="width:18pt;height:12pt" o:ole="">
             <v:imagedata r:id="rId108" o:title=""/>
           </v:shape>
-          <o:OLEObject Type="Embed" ProgID="Equation.DSMT4" ShapeID="_x0000_i1076" DrawAspect="Content" ObjectID="_1732455018" r:id="rId109"/>
+          <o:OLEObject Type="Embed" ProgID="Equation.DSMT4" ShapeID="_x0000_i1076" DrawAspect="Content" ObjectID="_1732539663" r:id="rId109"/>
         </w:object>
       </w:r>
       <w:r>
@@ -9201,10 +9314,10 @@
           <w:position w:val="-4"/>
         </w:rPr>
         <w:object w:dxaOrig="680" w:dyaOrig="240" w14:anchorId="24959F8B">
-          <v:shape id="_x0000_i1077" type="#_x0000_t75" style="width:33.6pt;height:12pt" o:ole="">
+          <v:shape id="_x0000_i1077" type="#_x0000_t75" style="width:33.75pt;height:12pt" o:ole="">
             <v:imagedata r:id="rId110" o:title=""/>
           </v:shape>
-          <o:OLEObject Type="Embed" ProgID="Equation.DSMT4" ShapeID="_x0000_i1077" DrawAspect="Content" ObjectID="_1732455019" r:id="rId111"/>
+          <o:OLEObject Type="Embed" ProgID="Equation.DSMT4" ShapeID="_x0000_i1077" DrawAspect="Content" ObjectID="_1732539664" r:id="rId111"/>
         </w:object>
       </w:r>
       <w:r>
@@ -9225,10 +9338,10 @@
           <w:position w:val="-14"/>
         </w:rPr>
         <w:object w:dxaOrig="3100" w:dyaOrig="360" w14:anchorId="1B166533">
-          <v:shape id="_x0000_i1078" type="#_x0000_t75" style="width:155.4pt;height:18pt" o:ole="">
+          <v:shape id="_x0000_i1078" type="#_x0000_t75" style="width:155.25pt;height:18pt" o:ole="">
             <v:imagedata r:id="rId112" o:title=""/>
           </v:shape>
-          <o:OLEObject Type="Embed" ProgID="Equation.DSMT4" ShapeID="_x0000_i1078" DrawAspect="Content" ObjectID="_1732455020" r:id="rId113"/>
+          <o:OLEObject Type="Embed" ProgID="Equation.DSMT4" ShapeID="_x0000_i1078" DrawAspect="Content" ObjectID="_1732539665" r:id="rId113"/>
         </w:object>
       </w:r>
       <w:r>
@@ -9256,10 +9369,10 @@
           <w:szCs w:val="28"/>
         </w:rPr>
         <w:object w:dxaOrig="4599" w:dyaOrig="360" w14:anchorId="453516DD">
-          <v:shape id="_x0000_i1079" type="#_x0000_t75" style="width:230.4pt;height:18pt" o:ole="">
+          <v:shape id="_x0000_i1079" type="#_x0000_t75" style="width:230.25pt;height:18pt" o:ole="">
             <v:imagedata r:id="rId114" o:title=""/>
           </v:shape>
-          <o:OLEObject Type="Embed" ProgID="Equation.DSMT4" ShapeID="_x0000_i1079" DrawAspect="Content" ObjectID="_1732455021" r:id="rId115"/>
+          <o:OLEObject Type="Embed" ProgID="Equation.DSMT4" ShapeID="_x0000_i1079" DrawAspect="Content" ObjectID="_1732539666" r:id="rId115"/>
         </w:object>
       </w:r>
       <w:r>
@@ -9296,17 +9409,25 @@
         <w:t>Технологический запас</w:t>
       </w:r>
       <w:r>
-        <w:t xml:space="preserve"> создается по тем видам ресурса, которые требуют производственной подготовки (расконсервация, размагничивание, сушка и т.д.), в механических цехах не создается (</w:t>
+        <w:t xml:space="preserve"> создается по тем видам ресурса, которые требуют производственной подготовки (</w:t>
+      </w:r>
+      <w:proofErr w:type="spellStart"/>
+      <w:r>
+        <w:t>расконсервация</w:t>
+      </w:r>
+      <w:proofErr w:type="spellEnd"/>
+      <w:r>
+        <w:t>, размагничивание, сушка и т.д.), в механических цехах не создается (</w:t>
       </w:r>
       <w:r>
         <w:rPr>
           <w:position w:val="-10"/>
         </w:rPr>
         <w:object w:dxaOrig="885" w:dyaOrig="315" w14:anchorId="20BB051D">
-          <v:shape id="_x0000_i1080" type="#_x0000_t75" style="width:44.4pt;height:15.6pt" o:ole="">
+          <v:shape id="_x0000_i1080" type="#_x0000_t75" style="width:44.25pt;height:15.75pt" o:ole="">
             <v:imagedata r:id="rId116" o:title=""/>
           </v:shape>
-          <o:OLEObject Type="Embed" ProgID="Equation.DSMT4" ShapeID="_x0000_i1080" DrawAspect="Content" ObjectID="_1732455022" r:id="rId117"/>
+          <o:OLEObject Type="Embed" ProgID="Equation.DSMT4" ShapeID="_x0000_i1080" DrawAspect="Content" ObjectID="_1732539667" r:id="rId117"/>
         </w:object>
       </w:r>
       <w:r>
@@ -9365,10 +9486,10 @@
           <w:position w:val="-14"/>
         </w:rPr>
         <w:object w:dxaOrig="2685" w:dyaOrig="360" w14:anchorId="41BFE16F">
-          <v:shape id="_x0000_i1081" type="#_x0000_t75" style="width:133.2pt;height:18pt" o:ole="">
+          <v:shape id="_x0000_i1081" type="#_x0000_t75" style="width:133.5pt;height:18pt" o:ole="">
             <v:imagedata r:id="rId118" o:title=""/>
           </v:shape>
-          <o:OLEObject Type="Embed" ProgID="Equation.DSMT4" ShapeID="_x0000_i1081" DrawAspect="Content" ObjectID="_1732455023" r:id="rId119"/>
+          <o:OLEObject Type="Embed" ProgID="Equation.DSMT4" ShapeID="_x0000_i1081" DrawAspect="Content" ObjectID="_1732539668" r:id="rId119"/>
         </w:object>
       </w:r>
     </w:p>
@@ -9390,7 +9511,7 @@
           <v:shape id="_x0000_i1082" type="#_x0000_t75" style="width:33pt;height:18pt" o:ole="">
             <v:imagedata r:id="rId120" o:title=""/>
           </v:shape>
-          <o:OLEObject Type="Embed" ProgID="Equation.DSMT4" ShapeID="_x0000_i1082" DrawAspect="Content" ObjectID="_1732455024" r:id="rId121"/>
+          <o:OLEObject Type="Embed" ProgID="Equation.DSMT4" ShapeID="_x0000_i1082" DrawAspect="Content" ObjectID="_1732539669" r:id="rId121"/>
         </w:object>
       </w:r>
       <w:r>
@@ -9404,10 +9525,10 @@
           <w:position w:val="-14"/>
         </w:rPr>
         <w:object w:dxaOrig="765" w:dyaOrig="360" w14:anchorId="7A1BB2C6">
-          <v:shape id="_x0000_i1083" type="#_x0000_t75" style="width:38.4pt;height:18pt" o:ole="">
+          <v:shape id="_x0000_i1083" type="#_x0000_t75" style="width:38.25pt;height:18pt" o:ole="">
             <v:imagedata r:id="rId122" o:title=""/>
           </v:shape>
-          <o:OLEObject Type="Embed" ProgID="Equation.DSMT4" ShapeID="_x0000_i1083" DrawAspect="Content" ObjectID="_1732455025" r:id="rId123"/>
+          <o:OLEObject Type="Embed" ProgID="Equation.DSMT4" ShapeID="_x0000_i1083" DrawAspect="Content" ObjectID="_1732539670" r:id="rId123"/>
         </w:object>
       </w:r>
       <w:r>
@@ -9418,10 +9539,10 @@
           <w:position w:val="-14"/>
         </w:rPr>
         <w:object w:dxaOrig="1120" w:dyaOrig="360" w14:anchorId="13A660A0">
-          <v:shape id="_x0000_i1084" type="#_x0000_t75" style="width:55.2pt;height:18pt" o:ole="">
+          <v:shape id="_x0000_i1084" type="#_x0000_t75" style="width:55.5pt;height:18pt" o:ole="">
             <v:imagedata r:id="rId124" o:title=""/>
           </v:shape>
-          <o:OLEObject Type="Embed" ProgID="Equation.DSMT4" ShapeID="_x0000_i1084" DrawAspect="Content" ObjectID="_1732455026" r:id="rId125"/>
+          <o:OLEObject Type="Embed" ProgID="Equation.DSMT4" ShapeID="_x0000_i1084" DrawAspect="Content" ObjectID="_1732539671" r:id="rId125"/>
         </w:object>
       </w:r>
       <w:r>
@@ -9435,10 +9556,10 @@
           <w:position w:val="-10"/>
         </w:rPr>
         <w:object w:dxaOrig="405" w:dyaOrig="315" w14:anchorId="70D595FD">
-          <v:shape id="_x0000_i1085" type="#_x0000_t75" style="width:19.8pt;height:15.6pt" o:ole="">
+          <v:shape id="_x0000_i1085" type="#_x0000_t75" style="width:19.5pt;height:15.75pt" o:ole="">
             <v:imagedata r:id="rId126" o:title=""/>
           </v:shape>
-          <o:OLEObject Type="Embed" ProgID="Equation.DSMT4" ShapeID="_x0000_i1085" DrawAspect="Content" ObjectID="_1732455027" r:id="rId127"/>
+          <o:OLEObject Type="Embed" ProgID="Equation.DSMT4" ShapeID="_x0000_i1085" DrawAspect="Content" ObjectID="_1732539672" r:id="rId127"/>
         </w:object>
       </w:r>
       <w:r>
@@ -9468,10 +9589,10 @@
           <w:position w:val="-28"/>
         </w:rPr>
         <w:object w:dxaOrig="1815" w:dyaOrig="645" w14:anchorId="4CE81022">
-          <v:shape id="_x0000_i1086" type="#_x0000_t75" style="width:90.6pt;height:32.4pt" o:ole="">
+          <v:shape id="_x0000_i1086" type="#_x0000_t75" style="width:90.75pt;height:32.25pt" o:ole="">
             <v:imagedata r:id="rId128" o:title=""/>
           </v:shape>
-          <o:OLEObject Type="Embed" ProgID="Equation.DSMT4" ShapeID="_x0000_i1086" DrawAspect="Content" ObjectID="_1732455028" r:id="rId129"/>
+          <o:OLEObject Type="Embed" ProgID="Equation.DSMT4" ShapeID="_x0000_i1086" DrawAspect="Content" ObjectID="_1732539673" r:id="rId129"/>
         </w:object>
       </w:r>
     </w:p>
@@ -9490,10 +9611,10 @@
           <w:position w:val="-10"/>
         </w:rPr>
         <w:object w:dxaOrig="300" w:dyaOrig="315" w14:anchorId="7DBFC0B0">
-          <v:shape id="_x0000_i1087" type="#_x0000_t75" style="width:15pt;height:15.6pt" o:ole="">
+          <v:shape id="_x0000_i1087" type="#_x0000_t75" style="width:15pt;height:15.75pt" o:ole="">
             <v:imagedata r:id="rId130" o:title=""/>
           </v:shape>
-          <o:OLEObject Type="Embed" ProgID="Equation.DSMT4" ShapeID="_x0000_i1087" DrawAspect="Content" ObjectID="_1732455029" r:id="rId131"/>
+          <o:OLEObject Type="Embed" ProgID="Equation.DSMT4" ShapeID="_x0000_i1087" DrawAspect="Content" ObjectID="_1732539674" r:id="rId131"/>
         </w:object>
       </w:r>
       <w:r>
@@ -9512,10 +9633,10 @@
           <w:position w:val="-10"/>
         </w:rPr>
         <w:object w:dxaOrig="1665" w:dyaOrig="315" w14:anchorId="4050260F">
-          <v:shape id="_x0000_i1088" type="#_x0000_t75" style="width:83.4pt;height:15.6pt" o:ole="">
+          <v:shape id="_x0000_i1088" type="#_x0000_t75" style="width:83.25pt;height:15.75pt" o:ole="">
             <v:imagedata r:id="rId132" o:title=""/>
           </v:shape>
-          <o:OLEObject Type="Embed" ProgID="Equation.DSMT4" ShapeID="_x0000_i1088" DrawAspect="Content" ObjectID="_1732455030" r:id="rId133"/>
+          <o:OLEObject Type="Embed" ProgID="Equation.DSMT4" ShapeID="_x0000_i1088" DrawAspect="Content" ObjectID="_1732539675" r:id="rId133"/>
         </w:object>
       </w:r>
     </w:p>
@@ -9534,10 +9655,10 @@
           <w:position w:val="-10"/>
         </w:rPr>
         <w:object w:dxaOrig="420" w:dyaOrig="315" w14:anchorId="5DD0ECAE">
-          <v:shape id="_x0000_i1089" type="#_x0000_t75" style="width:21pt;height:15.6pt" o:ole="">
+          <v:shape id="_x0000_i1089" type="#_x0000_t75" style="width:21pt;height:15.75pt" o:ole="">
             <v:imagedata r:id="rId134" o:title=""/>
           </v:shape>
-          <o:OLEObject Type="Embed" ProgID="Equation.DSMT4" ShapeID="_x0000_i1089" DrawAspect="Content" ObjectID="_1732455031" r:id="rId135"/>
+          <o:OLEObject Type="Embed" ProgID="Equation.DSMT4" ShapeID="_x0000_i1089" DrawAspect="Content" ObjectID="_1732539676" r:id="rId135"/>
         </w:object>
       </w:r>
       <w:r>
@@ -9550,10 +9671,10 @@
           <w:szCs w:val="20"/>
         </w:rPr>
         <w:object w:dxaOrig="1420" w:dyaOrig="360" w14:anchorId="3314CA3F">
-          <v:shape id="_x0000_i1090" type="#_x0000_t75" style="width:70.8pt;height:18pt" o:ole="">
+          <v:shape id="_x0000_i1090" type="#_x0000_t75" style="width:70.5pt;height:18pt" o:ole="">
             <v:imagedata r:id="rId136" o:title=""/>
           </v:shape>
-          <o:OLEObject Type="Embed" ProgID="Equation.DSMT4" ShapeID="_x0000_i1090" DrawAspect="Content" ObjectID="_1732455032" r:id="rId137"/>
+          <o:OLEObject Type="Embed" ProgID="Equation.DSMT4" ShapeID="_x0000_i1090" DrawAspect="Content" ObjectID="_1732539677" r:id="rId137"/>
         </w:object>
       </w:r>
       <w:r>
@@ -9576,10 +9697,10 @@
           <w:position w:val="-10"/>
         </w:rPr>
         <w:object w:dxaOrig="225" w:dyaOrig="255" w14:anchorId="3F9F901A">
-          <v:shape id="_x0000_i1091" type="#_x0000_t75" style="width:11.4pt;height:12.6pt" o:ole="">
+          <v:shape id="_x0000_i1091" type="#_x0000_t75" style="width:11.25pt;height:12.75pt" o:ole="">
             <v:imagedata r:id="rId138" o:title=""/>
           </v:shape>
-          <o:OLEObject Type="Embed" ProgID="Equation.DSMT4" ShapeID="_x0000_i1091" DrawAspect="Content" ObjectID="_1732455033" r:id="rId139"/>
+          <o:OLEObject Type="Embed" ProgID="Equation.DSMT4" ShapeID="_x0000_i1091" DrawAspect="Content" ObjectID="_1732539678" r:id="rId139"/>
         </w:object>
       </w:r>
       <w:r>
@@ -9590,10 +9711,10 @@
           <w:position w:val="-10"/>
         </w:rPr>
         <w:object w:dxaOrig="915" w:dyaOrig="300" w14:anchorId="67681EA4">
-          <v:shape id="_x0000_i1092" type="#_x0000_t75" style="width:45.6pt;height:15pt" o:ole="">
+          <v:shape id="_x0000_i1092" type="#_x0000_t75" style="width:45.75pt;height:15pt" o:ole="">
             <v:imagedata r:id="rId98" o:title=""/>
           </v:shape>
-          <o:OLEObject Type="Embed" ProgID="Equation.DSMT4" ShapeID="_x0000_i1092" DrawAspect="Content" ObjectID="_1732455034" r:id="rId140"/>
+          <o:OLEObject Type="Embed" ProgID="Equation.DSMT4" ShapeID="_x0000_i1092" DrawAspect="Content" ObjectID="_1732539679" r:id="rId140"/>
         </w:object>
       </w:r>
       <w:r>
@@ -9616,10 +9737,10 @@
           <w:position w:val="-10"/>
         </w:rPr>
         <w:object w:dxaOrig="375" w:dyaOrig="315" w14:anchorId="206C7AAF">
-          <v:shape id="_x0000_i1093" type="#_x0000_t75" style="width:18.6pt;height:15.6pt" o:ole="">
+          <v:shape id="_x0000_i1093" type="#_x0000_t75" style="width:18.75pt;height:15.75pt" o:ole="">
             <v:imagedata r:id="rId141" o:title=""/>
           </v:shape>
-          <o:OLEObject Type="Embed" ProgID="Equation.DSMT4" ShapeID="_x0000_i1093" DrawAspect="Content" ObjectID="_1732455035" r:id="rId142"/>
+          <o:OLEObject Type="Embed" ProgID="Equation.DSMT4" ShapeID="_x0000_i1093" DrawAspect="Content" ObjectID="_1732539680" r:id="rId142"/>
         </w:object>
       </w:r>
       <w:r>
@@ -9630,10 +9751,10 @@
           <w:position w:val="-10"/>
         </w:rPr>
         <w:object w:dxaOrig="940" w:dyaOrig="320" w14:anchorId="7CAB3DC6">
-          <v:shape id="_x0000_i1094" type="#_x0000_t75" style="width:46.2pt;height:16.2pt" o:ole="">
+          <v:shape id="_x0000_i1094" type="#_x0000_t75" style="width:46.5pt;height:16.5pt" o:ole="">
             <v:imagedata r:id="rId143" o:title=""/>
           </v:shape>
-          <o:OLEObject Type="Embed" ProgID="Equation.DSMT4" ShapeID="_x0000_i1094" DrawAspect="Content" ObjectID="_1732455036" r:id="rId144"/>
+          <o:OLEObject Type="Embed" ProgID="Equation.DSMT4" ShapeID="_x0000_i1094" DrawAspect="Content" ObjectID="_1732539681" r:id="rId144"/>
         </w:object>
       </w:r>
       <w:r>
@@ -9647,10 +9768,10 @@
           <w:position w:val="-10"/>
         </w:rPr>
         <w:object w:dxaOrig="360" w:dyaOrig="315" w14:anchorId="506DC998">
-          <v:shape id="_x0000_i1095" type="#_x0000_t75" style="width:18pt;height:15.6pt" o:ole="">
+          <v:shape id="_x0000_i1095" type="#_x0000_t75" style="width:18pt;height:15.75pt" o:ole="">
             <v:imagedata r:id="rId145" o:title=""/>
           </v:shape>
-          <o:OLEObject Type="Embed" ProgID="Equation.DSMT4" ShapeID="_x0000_i1095" DrawAspect="Content" ObjectID="_1732455037" r:id="rId146"/>
+          <o:OLEObject Type="Embed" ProgID="Equation.DSMT4" ShapeID="_x0000_i1095" DrawAspect="Content" ObjectID="_1732539682" r:id="rId146"/>
         </w:object>
       </w:r>
       <w:r>
@@ -9661,10 +9782,10 @@
           <w:position w:val="-10"/>
         </w:rPr>
         <w:object w:dxaOrig="1005" w:dyaOrig="315" w14:anchorId="1EDB9F04">
-          <v:shape id="_x0000_i1096" type="#_x0000_t75" style="width:49.2pt;height:15.6pt" o:ole="">
+          <v:shape id="_x0000_i1096" type="#_x0000_t75" style="width:49.5pt;height:15.75pt" o:ole="">
             <v:imagedata r:id="rId147" o:title=""/>
           </v:shape>
-          <o:OLEObject Type="Embed" ProgID="Equation.DSMT4" ShapeID="_x0000_i1096" DrawAspect="Content" ObjectID="_1732455038" r:id="rId148"/>
+          <o:OLEObject Type="Embed" ProgID="Equation.DSMT4" ShapeID="_x0000_i1096" DrawAspect="Content" ObjectID="_1732539683" r:id="rId148"/>
         </w:object>
       </w:r>
       <w:r>
@@ -9694,10 +9815,10 @@
           <w:position w:val="-22"/>
         </w:rPr>
         <w:object w:dxaOrig="1800" w:dyaOrig="585" w14:anchorId="6A702B47">
-          <v:shape id="_x0000_i1097" type="#_x0000_t75" style="width:90pt;height:29.4pt" o:ole="">
+          <v:shape id="_x0000_i1097" type="#_x0000_t75" style="width:90pt;height:29.25pt" o:ole="">
             <v:imagedata r:id="rId149" o:title=""/>
           </v:shape>
-          <o:OLEObject Type="Embed" ProgID="Equation.DSMT4" ShapeID="_x0000_i1097" DrawAspect="Content" ObjectID="_1732455039" r:id="rId150"/>
+          <o:OLEObject Type="Embed" ProgID="Equation.DSMT4" ShapeID="_x0000_i1097" DrawAspect="Content" ObjectID="_1732539684" r:id="rId150"/>
         </w:object>
       </w:r>
     </w:p>
@@ -9712,10 +9833,10 @@
           <w:position w:val="-22"/>
         </w:rPr>
         <w:object w:dxaOrig="2655" w:dyaOrig="585" w14:anchorId="6C391FED">
-          <v:shape id="_x0000_i1098" type="#_x0000_t75" style="width:132.6pt;height:29.4pt" o:ole="">
+          <v:shape id="_x0000_i1098" type="#_x0000_t75" style="width:132.75pt;height:29.25pt" o:ole="">
             <v:imagedata r:id="rId151" o:title=""/>
           </v:shape>
-          <o:OLEObject Type="Embed" ProgID="Equation.DSMT4" ShapeID="_x0000_i1098" DrawAspect="Content" ObjectID="_1732455040" r:id="rId152"/>
+          <o:OLEObject Type="Embed" ProgID="Equation.DSMT4" ShapeID="_x0000_i1098" DrawAspect="Content" ObjectID="_1732539685" r:id="rId152"/>
         </w:object>
       </w:r>
     </w:p>
@@ -9730,10 +9851,10 @@
           <w:position w:val="-10"/>
         </w:rPr>
         <w:object w:dxaOrig="3100" w:dyaOrig="360" w14:anchorId="668ABED5">
-          <v:shape id="_x0000_i1099" type="#_x0000_t75" style="width:155.4pt;height:18pt" o:ole="">
+          <v:shape id="_x0000_i1099" type="#_x0000_t75" style="width:155.25pt;height:18pt" o:ole="">
             <v:imagedata r:id="rId153" o:title=""/>
           </v:shape>
-          <o:OLEObject Type="Embed" ProgID="Equation.DSMT4" ShapeID="_x0000_i1099" DrawAspect="Content" ObjectID="_1732455041" r:id="rId154"/>
+          <o:OLEObject Type="Embed" ProgID="Equation.DSMT4" ShapeID="_x0000_i1099" DrawAspect="Content" ObjectID="_1732539686" r:id="rId154"/>
         </w:object>
       </w:r>
       <w:r>
@@ -9751,10 +9872,10 @@
           <w:position w:val="-26"/>
         </w:rPr>
         <w:object w:dxaOrig="3340" w:dyaOrig="620" w14:anchorId="73C7D568">
-          <v:shape id="_x0000_i1100" type="#_x0000_t75" style="width:166.2pt;height:31.2pt" o:ole="">
+          <v:shape id="_x0000_i1100" type="#_x0000_t75" style="width:166.5pt;height:31.5pt" o:ole="">
             <v:imagedata r:id="rId155" o:title=""/>
           </v:shape>
-          <o:OLEObject Type="Embed" ProgID="Equation.DSMT4" ShapeID="_x0000_i1100" DrawAspect="Content" ObjectID="_1732455042" r:id="rId156"/>
+          <o:OLEObject Type="Embed" ProgID="Equation.DSMT4" ShapeID="_x0000_i1100" DrawAspect="Content" ObjectID="_1732539687" r:id="rId156"/>
         </w:object>
       </w:r>
       <w:r>
@@ -9772,10 +9893,10 @@
           <w:position w:val="-10"/>
         </w:rPr>
         <w:object w:dxaOrig="3680" w:dyaOrig="320" w14:anchorId="5452E36D">
-          <v:shape id="_x0000_i1101" type="#_x0000_t75" style="width:183.6pt;height:16.2pt" o:ole="">
+          <v:shape id="_x0000_i1101" type="#_x0000_t75" style="width:183.75pt;height:16.5pt" o:ole="">
             <v:imagedata r:id="rId157" o:title=""/>
           </v:shape>
-          <o:OLEObject Type="Embed" ProgID="Equation.DSMT4" ShapeID="_x0000_i1101" DrawAspect="Content" ObjectID="_1732455043" r:id="rId158"/>
+          <o:OLEObject Type="Embed" ProgID="Equation.DSMT4" ShapeID="_x0000_i1101" DrawAspect="Content" ObjectID="_1732539688" r:id="rId158"/>
         </w:object>
       </w:r>
       <w:r>
@@ -9825,7 +9946,7 @@
           <v:shape id="_x0000_i1102" type="#_x0000_t75" style="width:102pt;height:18pt" o:ole="">
             <v:imagedata r:id="rId159" o:title=""/>
           </v:shape>
-          <o:OLEObject Type="Embed" ProgID="Equation.DSMT4" ShapeID="_x0000_i1102" DrawAspect="Content" ObjectID="_1732455044" r:id="rId160"/>
+          <o:OLEObject Type="Embed" ProgID="Equation.DSMT4" ShapeID="_x0000_i1102" DrawAspect="Content" ObjectID="_1732539689" r:id="rId160"/>
         </w:object>
       </w:r>
     </w:p>
@@ -9843,10 +9964,10 @@
           <w:position w:val="-10"/>
         </w:rPr>
         <w:object w:dxaOrig="480" w:dyaOrig="315" w14:anchorId="0F904F04">
-          <v:shape id="_x0000_i1103" type="#_x0000_t75" style="width:24pt;height:15.6pt" o:ole="">
+          <v:shape id="_x0000_i1103" type="#_x0000_t75" style="width:24pt;height:15.75pt" o:ole="">
             <v:imagedata r:id="rId161" o:title=""/>
           </v:shape>
-          <o:OLEObject Type="Embed" ProgID="Equation.DSMT4" ShapeID="_x0000_i1103" DrawAspect="Content" ObjectID="_1732455045" r:id="rId162"/>
+          <o:OLEObject Type="Embed" ProgID="Equation.DSMT4" ShapeID="_x0000_i1103" DrawAspect="Content" ObjectID="_1732539690" r:id="rId162"/>
         </w:object>
       </w:r>
       <w:r>
@@ -9857,10 +9978,10 @@
           <w:position w:val="-28"/>
         </w:rPr>
         <w:object w:dxaOrig="1065" w:dyaOrig="645" w14:anchorId="2E33FD62">
-          <v:shape id="_x0000_i1104" type="#_x0000_t75" style="width:53.4pt;height:32.4pt" o:ole="">
+          <v:shape id="_x0000_i1104" type="#_x0000_t75" style="width:53.25pt;height:32.25pt" o:ole="">
             <v:imagedata r:id="rId163" o:title=""/>
           </v:shape>
-          <o:OLEObject Type="Embed" ProgID="Equation.DSMT4" ShapeID="_x0000_i1104" DrawAspect="Content" ObjectID="_1732455046" r:id="rId164"/>
+          <o:OLEObject Type="Embed" ProgID="Equation.DSMT4" ShapeID="_x0000_i1104" DrawAspect="Content" ObjectID="_1732539691" r:id="rId164"/>
         </w:object>
       </w:r>
       <w:r>
@@ -9878,10 +9999,10 @@
           <w:position w:val="-26"/>
         </w:rPr>
         <w:object w:dxaOrig="1880" w:dyaOrig="620" w14:anchorId="1B8C6388">
-          <v:shape id="_x0000_i1105" type="#_x0000_t75" style="width:94.2pt;height:31.2pt" o:ole="">
+          <v:shape id="_x0000_i1105" type="#_x0000_t75" style="width:94.5pt;height:31.5pt" o:ole="">
             <v:imagedata r:id="rId165" o:title=""/>
           </v:shape>
-          <o:OLEObject Type="Embed" ProgID="Equation.DSMT4" ShapeID="_x0000_i1105" DrawAspect="Content" ObjectID="_1732455047" r:id="rId166"/>
+          <o:OLEObject Type="Embed" ProgID="Equation.DSMT4" ShapeID="_x0000_i1105" DrawAspect="Content" ObjectID="_1732539692" r:id="rId166"/>
         </w:object>
       </w:r>
       <w:r>
@@ -9899,10 +10020,10 @@
           <w:position w:val="-6"/>
         </w:rPr>
         <w:object w:dxaOrig="180" w:dyaOrig="195" w14:anchorId="73D32475">
-          <v:shape id="_x0000_i1106" type="#_x0000_t75" style="width:9pt;height:10.8pt" o:ole="">
+          <v:shape id="_x0000_i1106" type="#_x0000_t75" style="width:9pt;height:10.5pt" o:ole="">
             <v:imagedata r:id="rId167" o:title=""/>
           </v:shape>
-          <o:OLEObject Type="Embed" ProgID="Equation.DSMT4" ShapeID="_x0000_i1106" DrawAspect="Content" ObjectID="_1732455048" r:id="rId168"/>
+          <o:OLEObject Type="Embed" ProgID="Equation.DSMT4" ShapeID="_x0000_i1106" DrawAspect="Content" ObjectID="_1732539693" r:id="rId168"/>
         </w:object>
       </w:r>
       <w:r>
@@ -9913,10 +10034,10 @@
           <w:position w:val="-22"/>
         </w:rPr>
         <w:object w:dxaOrig="900" w:dyaOrig="585" w14:anchorId="062A845C">
-          <v:shape id="_x0000_i1107" type="#_x0000_t75" style="width:45pt;height:29.4pt" o:ole="">
+          <v:shape id="_x0000_i1107" type="#_x0000_t75" style="width:45pt;height:29.25pt" o:ole="">
             <v:imagedata r:id="rId169" o:title=""/>
           </v:shape>
-          <o:OLEObject Type="Embed" ProgID="Equation.DSMT4" ShapeID="_x0000_i1107" DrawAspect="Content" ObjectID="_1732455049" r:id="rId170"/>
+          <o:OLEObject Type="Embed" ProgID="Equation.DSMT4" ShapeID="_x0000_i1107" DrawAspect="Content" ObjectID="_1732539694" r:id="rId170"/>
         </w:object>
       </w:r>
     </w:p>
@@ -9931,10 +10052,10 @@
           <w:position w:val="-22"/>
         </w:rPr>
         <w:object w:dxaOrig="1660" w:dyaOrig="580" w14:anchorId="2824679C">
-          <v:shape id="_x0000_i1108" type="#_x0000_t75" style="width:83.4pt;height:28.8pt" o:ole="">
+          <v:shape id="_x0000_i1108" type="#_x0000_t75" style="width:83.25pt;height:28.5pt" o:ole="">
             <v:imagedata r:id="rId171" o:title=""/>
           </v:shape>
-          <o:OLEObject Type="Embed" ProgID="Equation.DSMT4" ShapeID="_x0000_i1108" DrawAspect="Content" ObjectID="_1732455050" r:id="rId172"/>
+          <o:OLEObject Type="Embed" ProgID="Equation.DSMT4" ShapeID="_x0000_i1108" DrawAspect="Content" ObjectID="_1732539695" r:id="rId172"/>
         </w:object>
       </w:r>
       <w:r>
@@ -9952,10 +10073,10 @@
           <w:position w:val="-14"/>
         </w:rPr>
         <w:object w:dxaOrig="555" w:dyaOrig="360" w14:anchorId="17A78944">
-          <v:shape id="_x0000_i1109" type="#_x0000_t75" style="width:27.6pt;height:18pt" o:ole="">
+          <v:shape id="_x0000_i1109" type="#_x0000_t75" style="width:27.75pt;height:18pt" o:ole="">
             <v:imagedata r:id="rId173" o:title=""/>
           </v:shape>
-          <o:OLEObject Type="Embed" ProgID="Equation.DSMT4" ShapeID="_x0000_i1109" DrawAspect="Content" ObjectID="_1732455051" r:id="rId174"/>
+          <o:OLEObject Type="Embed" ProgID="Equation.DSMT4" ShapeID="_x0000_i1109" DrawAspect="Content" ObjectID="_1732539696" r:id="rId174"/>
         </w:object>
       </w:r>
       <w:r>
@@ -9969,7 +10090,7 @@
           <v:shape id="_x0000_i1110" type="#_x0000_t75" style="width:45pt;height:18pt" o:ole="">
             <v:imagedata r:id="rId175" o:title=""/>
           </v:shape>
-          <o:OLEObject Type="Embed" ProgID="Equation.DSMT4" ShapeID="_x0000_i1110" DrawAspect="Content" ObjectID="_1732455052" r:id="rId176"/>
+          <o:OLEObject Type="Embed" ProgID="Equation.DSMT4" ShapeID="_x0000_i1110" DrawAspect="Content" ObjectID="_1732539697" r:id="rId176"/>
         </w:object>
       </w:r>
       <w:r>
@@ -9986,10 +10107,10 @@
           <w:position w:val="-10"/>
         </w:rPr>
         <w:object w:dxaOrig="2980" w:dyaOrig="320" w14:anchorId="53B246F3">
-          <v:shape id="_x0000_i1111" type="#_x0000_t75" style="width:149.4pt;height:16.2pt" o:ole="">
+          <v:shape id="_x0000_i1111" type="#_x0000_t75" style="width:149.25pt;height:16.5pt" o:ole="">
             <v:imagedata r:id="rId177" o:title=""/>
           </v:shape>
-          <o:OLEObject Type="Embed" ProgID="Equation.DSMT4" ShapeID="_x0000_i1111" DrawAspect="Content" ObjectID="_1732455053" r:id="rId178"/>
+          <o:OLEObject Type="Embed" ProgID="Equation.DSMT4" ShapeID="_x0000_i1111" DrawAspect="Content" ObjectID="_1732539698" r:id="rId178"/>
         </w:object>
       </w:r>
       <w:r>
@@ -10040,10 +10161,10 @@
           <w:szCs w:val="28"/>
         </w:rPr>
         <w:object w:dxaOrig="7400" w:dyaOrig="360" w14:anchorId="6919D3F6">
-          <v:shape id="_x0000_i1112" type="#_x0000_t75" style="width:370.2pt;height:18pt" o:ole="">
+          <v:shape id="_x0000_i1112" type="#_x0000_t75" style="width:370.5pt;height:18pt" o:ole="">
             <v:imagedata r:id="rId179" o:title=""/>
           </v:shape>
-          <o:OLEObject Type="Embed" ProgID="Equation.DSMT4" ShapeID="_x0000_i1112" DrawAspect="Content" ObjectID="_1732455054" r:id="rId180"/>
+          <o:OLEObject Type="Embed" ProgID="Equation.DSMT4" ShapeID="_x0000_i1112" DrawAspect="Content" ObjectID="_1732539699" r:id="rId180"/>
         </w:object>
       </w:r>
       <w:r>
@@ -10064,7 +10185,7 @@
     </w:p>
     <w:p>
       <w:pPr>
-        <w:pStyle w:val="aa"/>
+        <w:pStyle w:val="ab"/>
         <w:numPr>
           <w:ilvl w:val="0"/>
           <w:numId w:val="20"/>
@@ -10129,10 +10250,10 @@
           <w:lang w:val="en-US"/>
         </w:rPr>
         <w:object w:dxaOrig="3465" w:dyaOrig="1035" w14:anchorId="7958B2B6">
-          <v:shape id="_x0000_i1113" type="#_x0000_t75" style="width:173.4pt;height:52.2pt" o:ole="">
+          <v:shape id="_x0000_i1113" type="#_x0000_t75" style="width:173.25pt;height:52.5pt" o:ole="">
             <v:imagedata r:id="rId181" o:title=""/>
           </v:shape>
-          <o:OLEObject Type="Embed" ProgID="Equation.DSMT4" ShapeID="_x0000_i1113" DrawAspect="Content" ObjectID="_1732455055" r:id="rId182"/>
+          <o:OLEObject Type="Embed" ProgID="Equation.DSMT4" ShapeID="_x0000_i1113" DrawAspect="Content" ObjectID="_1732539700" r:id="rId182"/>
         </w:object>
       </w:r>
     </w:p>
@@ -10148,15 +10269,16 @@
           <w:position w:val="-14"/>
         </w:rPr>
         <w:object w:dxaOrig="405" w:dyaOrig="360" w14:anchorId="5ACCF989">
-          <v:shape id="_x0000_i1114" type="#_x0000_t75" style="width:19.8pt;height:18pt" o:ole="">
+          <v:shape id="_x0000_i1114" type="#_x0000_t75" style="width:19.5pt;height:18pt" o:ole="">
             <v:imagedata r:id="rId183" o:title=""/>
           </v:shape>
-          <o:OLEObject Type="Embed" ProgID="Equation.DSMT4" ShapeID="_x0000_i1114" DrawAspect="Content" ObjectID="_1732455056" r:id="rId184"/>
+          <o:OLEObject Type="Embed" ProgID="Equation.DSMT4" ShapeID="_x0000_i1114" DrawAspect="Content" ObjectID="_1732539701" r:id="rId184"/>
         </w:object>
       </w:r>
       <w:r>
         <w:t xml:space="preserve"> - норма времени на выполнение </w:t>
       </w:r>
+      <w:proofErr w:type="spellStart"/>
       <w:r>
         <w:rPr>
           <w:i/>
@@ -10165,6 +10287,7 @@
         </w:rPr>
         <w:t>i</w:t>
       </w:r>
+      <w:proofErr w:type="spellEnd"/>
       <w:r>
         <w:t>-й операции;</w:t>
       </w:r>
@@ -10176,10 +10299,10 @@
           <w:position w:val="-14"/>
         </w:rPr>
         <w:object w:dxaOrig="705" w:dyaOrig="360" w14:anchorId="048DDBB5">
-          <v:shape id="_x0000_i1115" type="#_x0000_t75" style="width:34.8pt;height:18pt" o:ole="">
+          <v:shape id="_x0000_i1115" type="#_x0000_t75" style="width:34.5pt;height:18pt" o:ole="">
             <v:imagedata r:id="rId185" o:title=""/>
           </v:shape>
-          <o:OLEObject Type="Embed" ProgID="Equation.DSMT4" ShapeID="_x0000_i1115" DrawAspect="Content" ObjectID="_1732455057" r:id="rId186"/>
+          <o:OLEObject Type="Embed" ProgID="Equation.DSMT4" ShapeID="_x0000_i1115" DrawAspect="Content" ObjectID="_1732539702" r:id="rId186"/>
         </w:object>
       </w:r>
       <w:r>
@@ -10196,10 +10319,10 @@
           <w:position w:val="-14"/>
         </w:rPr>
         <w:object w:dxaOrig="2115" w:dyaOrig="375" w14:anchorId="5132678D">
-          <v:shape id="_x0000_i1116" type="#_x0000_t75" style="width:105.6pt;height:18.6pt" o:ole="">
+          <v:shape id="_x0000_i1116" type="#_x0000_t75" style="width:105.75pt;height:18.75pt" o:ole="">
             <v:imagedata r:id="rId187" o:title=""/>
           </v:shape>
-          <o:OLEObject Type="Embed" ProgID="Equation.DSMT4" ShapeID="_x0000_i1116" DrawAspect="Content" ObjectID="_1732455058" r:id="rId188"/>
+          <o:OLEObject Type="Embed" ProgID="Equation.DSMT4" ShapeID="_x0000_i1116" DrawAspect="Content" ObjectID="_1732539703" r:id="rId188"/>
         </w:object>
       </w:r>
     </w:p>
@@ -10216,10 +10339,10 @@
           <w:position w:val="-6"/>
         </w:rPr>
         <w:object w:dxaOrig="195" w:dyaOrig="255" w14:anchorId="15BB59ED">
-          <v:shape id="_x0000_i1117" type="#_x0000_t75" style="width:10.8pt;height:12.6pt" o:ole="">
+          <v:shape id="_x0000_i1117" type="#_x0000_t75" style="width:10.5pt;height:12.75pt" o:ole="">
             <v:imagedata r:id="rId189" o:title=""/>
           </v:shape>
-          <o:OLEObject Type="Embed" ProgID="Equation.DSMT4" ShapeID="_x0000_i1117" DrawAspect="Content" ObjectID="_1732455059" r:id="rId190"/>
+          <o:OLEObject Type="Embed" ProgID="Equation.DSMT4" ShapeID="_x0000_i1117" DrawAspect="Content" ObjectID="_1732539704" r:id="rId190"/>
         </w:object>
       </w:r>
       <w:r>
@@ -10230,10 +10353,10 @@
           <w:position w:val="-6"/>
         </w:rPr>
         <w:object w:dxaOrig="765" w:dyaOrig="255" w14:anchorId="4F759A6F">
-          <v:shape id="_x0000_i1118" type="#_x0000_t75" style="width:38.4pt;height:12.6pt" o:ole="">
+          <v:shape id="_x0000_i1118" type="#_x0000_t75" style="width:38.25pt;height:12.75pt" o:ole="">
             <v:imagedata r:id="rId191" o:title=""/>
           </v:shape>
-          <o:OLEObject Type="Embed" ProgID="Equation.DSMT4" ShapeID="_x0000_i1118" DrawAspect="Content" ObjectID="_1732455060" r:id="rId192"/>
+          <o:OLEObject Type="Embed" ProgID="Equation.DSMT4" ShapeID="_x0000_i1118" DrawAspect="Content" ObjectID="_1732539705" r:id="rId192"/>
         </w:object>
       </w:r>
       <w:r>
@@ -10250,7 +10373,7 @@
           <v:shape id="_x0000_i1119" type="#_x0000_t75" style="width:12pt;height:15pt" o:ole="">
             <v:imagedata r:id="rId193" o:title=""/>
           </v:shape>
-          <o:OLEObject Type="Embed" ProgID="Equation.DSMT4" ShapeID="_x0000_i1119" DrawAspect="Content" ObjectID="_1732455061" r:id="rId194"/>
+          <o:OLEObject Type="Embed" ProgID="Equation.DSMT4" ShapeID="_x0000_i1119" DrawAspect="Content" ObjectID="_1732539706" r:id="rId194"/>
         </w:object>
       </w:r>
       <w:r>
@@ -10264,7 +10387,7 @@
           <v:shape id="_x0000_i1120" type="#_x0000_t75" style="width:27pt;height:15pt" o:ole="">
             <v:imagedata r:id="rId195" o:title=""/>
           </v:shape>
-          <o:OLEObject Type="Embed" ProgID="Equation.DSMT4" ShapeID="_x0000_i1120" DrawAspect="Content" ObjectID="_1732455062" r:id="rId196"/>
+          <o:OLEObject Type="Embed" ProgID="Equation.DSMT4" ShapeID="_x0000_i1120" DrawAspect="Content" ObjectID="_1732539707" r:id="rId196"/>
         </w:object>
       </w:r>
       <w:r>
@@ -10281,7 +10404,7 @@
           <v:shape id="_x0000_i1121" type="#_x0000_t75" style="width:12pt;height:15pt" o:ole="">
             <v:imagedata r:id="rId197" o:title=""/>
           </v:shape>
-          <o:OLEObject Type="Embed" ProgID="Equation.DSMT4" ShapeID="_x0000_i1121" DrawAspect="Content" ObjectID="_1732455063" r:id="rId198"/>
+          <o:OLEObject Type="Embed" ProgID="Equation.DSMT4" ShapeID="_x0000_i1121" DrawAspect="Content" ObjectID="_1732539708" r:id="rId198"/>
         </w:object>
       </w:r>
       <w:r>
@@ -10292,10 +10415,10 @@
           <w:position w:val="-10"/>
         </w:rPr>
         <w:object w:dxaOrig="825" w:dyaOrig="300" w14:anchorId="38FC9ACA">
-          <v:shape id="_x0000_i1122" type="#_x0000_t75" style="width:41.4pt;height:15pt" o:ole="">
+          <v:shape id="_x0000_i1122" type="#_x0000_t75" style="width:41.25pt;height:15pt" o:ole="">
             <v:imagedata r:id="rId199" o:title=""/>
           </v:shape>
-          <o:OLEObject Type="Embed" ProgID="Equation.DSMT4" ShapeID="_x0000_i1122" DrawAspect="Content" ObjectID="_1732455064" r:id="rId200"/>
+          <o:OLEObject Type="Embed" ProgID="Equation.DSMT4" ShapeID="_x0000_i1122" DrawAspect="Content" ObjectID="_1732539709" r:id="rId200"/>
         </w:object>
       </w:r>
       <w:r>
@@ -10309,10 +10432,10 @@
           <w:position w:val="-10"/>
         </w:rPr>
         <w:object w:dxaOrig="405" w:dyaOrig="315" w14:anchorId="4DCB1A70">
-          <v:shape id="_x0000_i1123" type="#_x0000_t75" style="width:19.8pt;height:15.6pt" o:ole="">
+          <v:shape id="_x0000_i1123" type="#_x0000_t75" style="width:19.5pt;height:15.75pt" o:ole="">
             <v:imagedata r:id="rId201" o:title=""/>
           </v:shape>
-          <o:OLEObject Type="Embed" ProgID="Equation.DSMT4" ShapeID="_x0000_i1123" DrawAspect="Content" ObjectID="_1732455065" r:id="rId202"/>
+          <o:OLEObject Type="Embed" ProgID="Equation.DSMT4" ShapeID="_x0000_i1123" DrawAspect="Content" ObjectID="_1732539710" r:id="rId202"/>
         </w:object>
       </w:r>
       <w:r>
@@ -10323,10 +10446,10 @@
           <w:position w:val="-10"/>
         </w:rPr>
         <w:object w:dxaOrig="975" w:dyaOrig="315" w14:anchorId="03C2197A">
-          <v:shape id="_x0000_i1124" type="#_x0000_t75" style="width:48.6pt;height:15.6pt" o:ole="">
+          <v:shape id="_x0000_i1124" type="#_x0000_t75" style="width:48.75pt;height:15.75pt" o:ole="">
             <v:imagedata r:id="rId203" o:title=""/>
           </v:shape>
-          <o:OLEObject Type="Embed" ProgID="Equation.DSMT4" ShapeID="_x0000_i1124" DrawAspect="Content" ObjectID="_1732455066" r:id="rId204"/>
+          <o:OLEObject Type="Embed" ProgID="Equation.DSMT4" ShapeID="_x0000_i1124" DrawAspect="Content" ObjectID="_1732539711" r:id="rId204"/>
         </w:object>
       </w:r>
       <w:r>
@@ -10345,10 +10468,10 @@
           <w:position w:val="-14"/>
         </w:rPr>
         <w:object w:dxaOrig="3075" w:dyaOrig="375" w14:anchorId="4858082E">
-          <v:shape id="_x0000_i1125" type="#_x0000_t75" style="width:154.8pt;height:18.6pt" o:ole="">
+          <v:shape id="_x0000_i1125" type="#_x0000_t75" style="width:154.5pt;height:18.75pt" o:ole="">
             <v:imagedata r:id="rId205" o:title=""/>
           </v:shape>
-          <o:OLEObject Type="Embed" ProgID="Equation.DSMT4" ShapeID="_x0000_i1125" DrawAspect="Content" ObjectID="_1732455067" r:id="rId206"/>
+          <o:OLEObject Type="Embed" ProgID="Equation.DSMT4" ShapeID="_x0000_i1125" DrawAspect="Content" ObjectID="_1732539712" r:id="rId206"/>
         </w:object>
       </w:r>
       <w:r>
@@ -10368,10 +10491,10 @@
           <w:lang w:val="en-US"/>
         </w:rPr>
         <w:object w:dxaOrig="2640" w:dyaOrig="639" w14:anchorId="743EA2A7">
-          <v:shape id="_x0000_i1126" type="#_x0000_t75" style="width:132.6pt;height:31.8pt" o:ole="">
+          <v:shape id="_x0000_i1126" type="#_x0000_t75" style="width:132.75pt;height:31.5pt" o:ole="">
             <v:imagedata r:id="rId207" o:title=""/>
           </v:shape>
-          <o:OLEObject Type="Embed" ProgID="Equation.DSMT4" ShapeID="_x0000_i1126" DrawAspect="Content" ObjectID="_1732455068" r:id="rId208"/>
+          <o:OLEObject Type="Embed" ProgID="Equation.DSMT4" ShapeID="_x0000_i1126" DrawAspect="Content" ObjectID="_1732539713" r:id="rId208"/>
         </w:object>
       </w:r>
       <w:r>
@@ -10389,10 +10512,10 @@
           <w:lang w:val="en-US"/>
         </w:rPr>
         <w:object w:dxaOrig="2700" w:dyaOrig="639" w14:anchorId="21F2C79F">
-          <v:shape id="_x0000_i1127" type="#_x0000_t75" style="width:135pt;height:31.8pt" o:ole="">
+          <v:shape id="_x0000_i1127" type="#_x0000_t75" style="width:135pt;height:31.5pt" o:ole="">
             <v:imagedata r:id="rId209" o:title=""/>
           </v:shape>
-          <o:OLEObject Type="Embed" ProgID="Equation.DSMT4" ShapeID="_x0000_i1127" DrawAspect="Content" ObjectID="_1732455069" r:id="rId210"/>
+          <o:OLEObject Type="Embed" ProgID="Equation.DSMT4" ShapeID="_x0000_i1127" DrawAspect="Content" ObjectID="_1732539714" r:id="rId210"/>
         </w:object>
       </w:r>
       <w:r>
@@ -10412,10 +10535,10 @@
           <w:lang w:val="en-US"/>
         </w:rPr>
         <w:object w:dxaOrig="2700" w:dyaOrig="639" w14:anchorId="79E0E86A">
-          <v:shape id="_x0000_i1128" type="#_x0000_t75" style="width:135pt;height:31.8pt" o:ole="">
+          <v:shape id="_x0000_i1128" type="#_x0000_t75" style="width:135pt;height:31.5pt" o:ole="">
             <v:imagedata r:id="rId211" o:title=""/>
           </v:shape>
-          <o:OLEObject Type="Embed" ProgID="Equation.DSMT4" ShapeID="_x0000_i1128" DrawAspect="Content" ObjectID="_1732455070" r:id="rId212"/>
+          <o:OLEObject Type="Embed" ProgID="Equation.DSMT4" ShapeID="_x0000_i1128" DrawAspect="Content" ObjectID="_1732539715" r:id="rId212"/>
         </w:object>
       </w:r>
       <w:r>
@@ -10433,10 +10556,10 @@
           <w:lang w:val="en-US"/>
         </w:rPr>
         <w:object w:dxaOrig="2580" w:dyaOrig="639" w14:anchorId="4441198D">
-          <v:shape id="_x0000_i1129" type="#_x0000_t75" style="width:129pt;height:31.8pt" o:ole="">
+          <v:shape id="_x0000_i1129" type="#_x0000_t75" style="width:129pt;height:31.5pt" o:ole="">
             <v:imagedata r:id="rId213" o:title=""/>
           </v:shape>
-          <o:OLEObject Type="Embed" ProgID="Equation.DSMT4" ShapeID="_x0000_i1129" DrawAspect="Content" ObjectID="_1732455071" r:id="rId214"/>
+          <o:OLEObject Type="Embed" ProgID="Equation.DSMT4" ShapeID="_x0000_i1129" DrawAspect="Content" ObjectID="_1732539716" r:id="rId214"/>
         </w:object>
       </w:r>
       <w:r>
@@ -10459,10 +10582,10 @@
           <w:lang w:val="en-US"/>
         </w:rPr>
         <w:object w:dxaOrig="2700" w:dyaOrig="639" w14:anchorId="107E178F">
-          <v:shape id="_x0000_i1130" type="#_x0000_t75" style="width:135.6pt;height:31.8pt" o:ole="">
+          <v:shape id="_x0000_i1130" type="#_x0000_t75" style="width:135.75pt;height:31.5pt" o:ole="">
             <v:imagedata r:id="rId215" o:title=""/>
           </v:shape>
-          <o:OLEObject Type="Embed" ProgID="Equation.DSMT4" ShapeID="_x0000_i1130" DrawAspect="Content" ObjectID="_1732455072" r:id="rId216"/>
+          <o:OLEObject Type="Embed" ProgID="Equation.DSMT4" ShapeID="_x0000_i1130" DrawAspect="Content" ObjectID="_1732539717" r:id="rId216"/>
         </w:object>
       </w:r>
       <w:r>
@@ -10490,7 +10613,7 @@
     </w:p>
     <w:tbl>
       <w:tblPr>
-        <w:tblStyle w:val="af0"/>
+        <w:tblStyle w:val="af1"/>
         <w:tblW w:w="0" w:type="auto"/>
         <w:tblLook w:val="04A0" w:firstRow="1" w:lastRow="0" w:firstColumn="1" w:lastColumn="0" w:noHBand="0" w:noVBand="1"/>
       </w:tblPr>
@@ -11225,7 +11348,7 @@
     </w:p>
     <w:p>
       <w:pPr>
-        <w:pStyle w:val="aa"/>
+        <w:pStyle w:val="ab"/>
         <w:numPr>
           <w:ilvl w:val="0"/>
           <w:numId w:val="20"/>
@@ -11309,10 +11432,10 @@
           <w:szCs w:val="20"/>
         </w:rPr>
         <w:object w:dxaOrig="4785" w:dyaOrig="675" w14:anchorId="505A7A8D">
-          <v:shape id="_x0000_i1131" type="#_x0000_t75" style="width:239.4pt;height:33.6pt" o:ole="">
+          <v:shape id="_x0000_i1131" type="#_x0000_t75" style="width:239.25pt;height:33.75pt" o:ole="">
             <v:imagedata r:id="rId217" o:title=""/>
           </v:shape>
-          <o:OLEObject Type="Embed" ProgID="Equation.DSMT4" ShapeID="_x0000_i1131" DrawAspect="Content" ObjectID="_1732455073" r:id="rId218"/>
+          <o:OLEObject Type="Embed" ProgID="Equation.DSMT4" ShapeID="_x0000_i1131" DrawAspect="Content" ObjectID="_1732539718" r:id="rId218"/>
         </w:object>
       </w:r>
     </w:p>
@@ -11330,10 +11453,10 @@
           <w:position w:val="-16"/>
         </w:rPr>
         <w:object w:dxaOrig="540" w:dyaOrig="375" w14:anchorId="3A1C5681">
-          <v:shape id="_x0000_i1132" type="#_x0000_t75" style="width:27pt;height:18.6pt" o:ole="">
+          <v:shape id="_x0000_i1132" type="#_x0000_t75" style="width:27pt;height:18.75pt" o:ole="">
             <v:imagedata r:id="rId219" o:title=""/>
           </v:shape>
-          <o:OLEObject Type="Embed" ProgID="Equation.DSMT4" ShapeID="_x0000_i1132" DrawAspect="Content" ObjectID="_1732455074" r:id="rId220"/>
+          <o:OLEObject Type="Embed" ProgID="Equation.DSMT4" ShapeID="_x0000_i1132" DrawAspect="Content" ObjectID="_1732539719" r:id="rId220"/>
         </w:object>
       </w:r>
       <w:r>
@@ -11347,7 +11470,15 @@
         <w:t>j</w:t>
       </w:r>
       <w:r>
-        <w:t xml:space="preserve">-oгo разряда работы. </w:t>
+        <w:t>-</w:t>
+      </w:r>
+      <w:proofErr w:type="spellStart"/>
+      <w:r>
+        <w:t>oгo</w:t>
+      </w:r>
+      <w:proofErr w:type="spellEnd"/>
+      <w:r>
+        <w:t xml:space="preserve"> разряда работы. </w:t>
       </w:r>
     </w:p>
     <w:p>
@@ -11374,10 +11505,10 @@
           <w:szCs w:val="20"/>
         </w:rPr>
         <w:object w:dxaOrig="2820" w:dyaOrig="400" w14:anchorId="6C2F6030">
-          <v:shape id="_x0000_i1133" type="#_x0000_t75" style="width:140.4pt;height:19.8pt" o:ole="">
+          <v:shape id="_x0000_i1133" type="#_x0000_t75" style="width:140.25pt;height:19.5pt" o:ole="">
             <v:imagedata r:id="rId221" o:title=""/>
           </v:shape>
-          <o:OLEObject Type="Embed" ProgID="Equation.DSMT4" ShapeID="_x0000_i1133" DrawAspect="Content" ObjectID="_1732455075" r:id="rId222"/>
+          <o:OLEObject Type="Embed" ProgID="Equation.DSMT4" ShapeID="_x0000_i1133" DrawAspect="Content" ObjectID="_1732539720" r:id="rId222"/>
         </w:object>
       </w:r>
       <w:r>
@@ -12396,7 +12527,7 @@
     </w:tbl>
     <w:p>
       <w:pPr>
-        <w:pStyle w:val="aa"/>
+        <w:pStyle w:val="ab"/>
         <w:widowControl w:val="0"/>
         <w:numPr>
           <w:ilvl w:val="0"/>
@@ -12496,10 +12627,10 @@
           <w:position w:val="-10"/>
         </w:rPr>
         <w:object w:dxaOrig="1275" w:dyaOrig="315" w14:anchorId="264FBC3C">
-          <v:shape id="_x0000_i1134" type="#_x0000_t75" style="width:63.6pt;height:15.6pt" o:ole="">
+          <v:shape id="_x0000_i1134" type="#_x0000_t75" style="width:63.75pt;height:15.75pt" o:ole="">
             <v:imagedata r:id="rId223" o:title=""/>
           </v:shape>
-          <o:OLEObject Type="Embed" ProgID="Equation.DSMT4" ShapeID="_x0000_i1134" DrawAspect="Content" ObjectID="_1732455076" r:id="rId224"/>
+          <o:OLEObject Type="Embed" ProgID="Equation.DSMT4" ShapeID="_x0000_i1134" DrawAspect="Content" ObjectID="_1732539721" r:id="rId224"/>
         </w:object>
       </w:r>
     </w:p>
@@ -12518,10 +12649,10 @@
           <w:position w:val="-10"/>
         </w:rPr>
         <w:object w:dxaOrig="300" w:dyaOrig="315" w14:anchorId="5BF51DA4">
-          <v:shape id="_x0000_i1135" type="#_x0000_t75" style="width:15pt;height:15.6pt" o:ole="">
+          <v:shape id="_x0000_i1135" type="#_x0000_t75" style="width:15pt;height:15.75pt" o:ole="">
             <v:imagedata r:id="rId225" o:title=""/>
           </v:shape>
-          <o:OLEObject Type="Embed" ProgID="Equation.DSMT4" ShapeID="_x0000_i1135" DrawAspect="Content" ObjectID="_1732455077" r:id="rId226"/>
+          <o:OLEObject Type="Embed" ProgID="Equation.DSMT4" ShapeID="_x0000_i1135" DrawAspect="Content" ObjectID="_1732539722" r:id="rId226"/>
         </w:object>
       </w:r>
       <w:r>
@@ -12532,10 +12663,10 @@
           <w:position w:val="-10"/>
         </w:rPr>
         <w:object w:dxaOrig="1245" w:dyaOrig="315" w14:anchorId="657F003B">
-          <v:shape id="_x0000_i1136" type="#_x0000_t75" style="width:61.8pt;height:15.6pt" o:ole="">
+          <v:shape id="_x0000_i1136" type="#_x0000_t75" style="width:61.5pt;height:15.75pt" o:ole="">
             <v:imagedata r:id="rId227" o:title=""/>
           </v:shape>
-          <o:OLEObject Type="Embed" ProgID="Equation.DSMT4" ShapeID="_x0000_i1136" DrawAspect="Content" ObjectID="_1732455078" r:id="rId228"/>
+          <o:OLEObject Type="Embed" ProgID="Equation.DSMT4" ShapeID="_x0000_i1136" DrawAspect="Content" ObjectID="_1732539723" r:id="rId228"/>
         </w:object>
       </w:r>
     </w:p>
@@ -12551,10 +12682,10 @@
           <w:position w:val="-10"/>
         </w:rPr>
         <w:object w:dxaOrig="2640" w:dyaOrig="360" w14:anchorId="5438C79A">
-          <v:shape id="_x0000_i1137" type="#_x0000_t75" style="width:131.4pt;height:18pt" o:ole="">
+          <v:shape id="_x0000_i1137" type="#_x0000_t75" style="width:131.25pt;height:18pt" o:ole="">
             <v:imagedata r:id="rId229" o:title=""/>
           </v:shape>
-          <o:OLEObject Type="Embed" ProgID="Equation.DSMT4" ShapeID="_x0000_i1137" DrawAspect="Content" ObjectID="_1732455079" r:id="rId230"/>
+          <o:OLEObject Type="Embed" ProgID="Equation.DSMT4" ShapeID="_x0000_i1137" DrawAspect="Content" ObjectID="_1732539724" r:id="rId230"/>
         </w:object>
       </w:r>
       <w:r>
@@ -12572,10 +12703,10 @@
           <w:position w:val="-10"/>
         </w:rPr>
         <w:object w:dxaOrig="375" w:dyaOrig="315" w14:anchorId="214E3591">
-          <v:shape id="_x0000_i1138" type="#_x0000_t75" style="width:18.6pt;height:15.6pt" o:ole="">
+          <v:shape id="_x0000_i1138" type="#_x0000_t75" style="width:18.75pt;height:15.75pt" o:ole="">
             <v:imagedata r:id="rId231" o:title=""/>
           </v:shape>
-          <o:OLEObject Type="Embed" ProgID="Equation.DSMT4" ShapeID="_x0000_i1138" DrawAspect="Content" ObjectID="_1732455080" r:id="rId232"/>
+          <o:OLEObject Type="Embed" ProgID="Equation.DSMT4" ShapeID="_x0000_i1138" DrawAspect="Content" ObjectID="_1732539725" r:id="rId232"/>
         </w:object>
       </w:r>
       <w:r>
@@ -12586,10 +12717,10 @@
           <w:position w:val="-10"/>
         </w:rPr>
         <w:object w:dxaOrig="940" w:dyaOrig="320" w14:anchorId="5069AE40">
-          <v:shape id="_x0000_i1139" type="#_x0000_t75" style="width:46.2pt;height:15.6pt" o:ole="">
+          <v:shape id="_x0000_i1139" type="#_x0000_t75" style="width:46.5pt;height:15.75pt" o:ole="">
             <v:imagedata r:id="rId233" o:title=""/>
           </v:shape>
-          <o:OLEObject Type="Embed" ProgID="Equation.DSMT4" ShapeID="_x0000_i1139" DrawAspect="Content" ObjectID="_1732455081" r:id="rId234"/>
+          <o:OLEObject Type="Embed" ProgID="Equation.DSMT4" ShapeID="_x0000_i1139" DrawAspect="Content" ObjectID="_1732539726" r:id="rId234"/>
         </w:object>
       </w:r>
       <w:r>
@@ -12607,10 +12738,10 @@
           <w:position w:val="-10"/>
         </w:rPr>
         <w:object w:dxaOrig="2220" w:dyaOrig="320" w14:anchorId="014EBE65">
-          <v:shape id="_x0000_i1140" type="#_x0000_t75" style="width:111pt;height:16.2pt" o:ole="">
+          <v:shape id="_x0000_i1140" type="#_x0000_t75" style="width:111pt;height:16.5pt" o:ole="">
             <v:imagedata r:id="rId235" o:title=""/>
           </v:shape>
-          <o:OLEObject Type="Embed" ProgID="Equation.DSMT4" ShapeID="_x0000_i1140" DrawAspect="Content" ObjectID="_1732455082" r:id="rId236"/>
+          <o:OLEObject Type="Embed" ProgID="Equation.DSMT4" ShapeID="_x0000_i1140" DrawAspect="Content" ObjectID="_1732539727" r:id="rId236"/>
         </w:object>
       </w:r>
       <w:r>
@@ -12670,10 +12801,10 @@
           <w:position w:val="-14"/>
         </w:rPr>
         <w:object w:dxaOrig="2805" w:dyaOrig="375" w14:anchorId="44EAE6CF">
-          <v:shape id="_x0000_i1141" type="#_x0000_t75" style="width:140.4pt;height:18.6pt" o:ole="">
+          <v:shape id="_x0000_i1141" type="#_x0000_t75" style="width:140.25pt;height:18.75pt" o:ole="">
             <v:imagedata r:id="rId237" o:title=""/>
           </v:shape>
-          <o:OLEObject Type="Embed" ProgID="Equation.DSMT4" ShapeID="_x0000_i1141" DrawAspect="Content" ObjectID="_1732455083" r:id="rId238"/>
+          <o:OLEObject Type="Embed" ProgID="Equation.DSMT4" ShapeID="_x0000_i1141" DrawAspect="Content" ObjectID="_1732539728" r:id="rId238"/>
         </w:object>
       </w:r>
     </w:p>
@@ -12691,10 +12822,10 @@
           <w:position w:val="-10"/>
         </w:rPr>
         <w:object w:dxaOrig="300" w:dyaOrig="315" w14:anchorId="02A55CEF">
-          <v:shape id="_x0000_i1142" type="#_x0000_t75" style="width:15pt;height:15.6pt" o:ole="">
+          <v:shape id="_x0000_i1142" type="#_x0000_t75" style="width:15pt;height:15.75pt" o:ole="">
             <v:imagedata r:id="rId239" o:title=""/>
           </v:shape>
-          <o:OLEObject Type="Embed" ProgID="Equation.DSMT4" ShapeID="_x0000_i1142" DrawAspect="Content" ObjectID="_1732455084" r:id="rId240"/>
+          <o:OLEObject Type="Embed" ProgID="Equation.DSMT4" ShapeID="_x0000_i1142" DrawAspect="Content" ObjectID="_1732539729" r:id="rId240"/>
         </w:object>
       </w:r>
       <w:r>
@@ -12705,10 +12836,10 @@
           <w:position w:val="-10"/>
         </w:rPr>
         <w:object w:dxaOrig="820" w:dyaOrig="320" w14:anchorId="1CEAF194">
-          <v:shape id="_x0000_i1143" type="#_x0000_t75" style="width:40.8pt;height:15.6pt" o:ole="">
+          <v:shape id="_x0000_i1143" type="#_x0000_t75" style="width:40.5pt;height:15.75pt" o:ole="">
             <v:imagedata r:id="rId241" o:title=""/>
           </v:shape>
-          <o:OLEObject Type="Embed" ProgID="Equation.DSMT4" ShapeID="_x0000_i1143" DrawAspect="Content" ObjectID="_1732455085" r:id="rId242"/>
+          <o:OLEObject Type="Embed" ProgID="Equation.DSMT4" ShapeID="_x0000_i1143" DrawAspect="Content" ObjectID="_1732539730" r:id="rId242"/>
         </w:object>
       </w:r>
       <w:r>
@@ -12726,10 +12857,10 @@
           <w:position w:val="-10"/>
         </w:rPr>
         <w:object w:dxaOrig="540" w:dyaOrig="315" w14:anchorId="7C426972">
-          <v:shape id="_x0000_i1144" type="#_x0000_t75" style="width:27pt;height:15.6pt" o:ole="">
+          <v:shape id="_x0000_i1144" type="#_x0000_t75" style="width:27pt;height:15.75pt" o:ole="">
             <v:imagedata r:id="rId243" o:title=""/>
           </v:shape>
-          <o:OLEObject Type="Embed" ProgID="Equation.DSMT4" ShapeID="_x0000_i1144" DrawAspect="Content" ObjectID="_1732455086" r:id="rId244"/>
+          <o:OLEObject Type="Embed" ProgID="Equation.DSMT4" ShapeID="_x0000_i1144" DrawAspect="Content" ObjectID="_1732539731" r:id="rId244"/>
         </w:object>
       </w:r>
       <w:r>
@@ -12740,10 +12871,10 @@
           <w:position w:val="-10"/>
         </w:rPr>
         <w:object w:dxaOrig="1020" w:dyaOrig="315" w14:anchorId="1AD4317A">
-          <v:shape id="_x0000_i1145" type="#_x0000_t75" style="width:50.4pt;height:15.6pt" o:ole="">
+          <v:shape id="_x0000_i1145" type="#_x0000_t75" style="width:50.25pt;height:15.75pt" o:ole="">
             <v:imagedata r:id="rId245" o:title=""/>
           </v:shape>
-          <o:OLEObject Type="Embed" ProgID="Equation.DSMT4" ShapeID="_x0000_i1145" DrawAspect="Content" ObjectID="_1732455087" r:id="rId246"/>
+          <o:OLEObject Type="Embed" ProgID="Equation.DSMT4" ShapeID="_x0000_i1145" DrawAspect="Content" ObjectID="_1732539732" r:id="rId246"/>
         </w:object>
       </w:r>
       <w:r>
@@ -12761,10 +12892,10 @@
           <w:position w:val="-14"/>
         </w:rPr>
         <w:object w:dxaOrig="3720" w:dyaOrig="380" w14:anchorId="597AE0EC">
-          <v:shape id="_x0000_i1146" type="#_x0000_t75" style="width:185.4pt;height:18.6pt" o:ole="">
+          <v:shape id="_x0000_i1146" type="#_x0000_t75" style="width:185.25pt;height:18.75pt" o:ole="">
             <v:imagedata r:id="rId247" o:title=""/>
           </v:shape>
-          <o:OLEObject Type="Embed" ProgID="Equation.DSMT4" ShapeID="_x0000_i1146" DrawAspect="Content" ObjectID="_1732455088" r:id="rId248"/>
+          <o:OLEObject Type="Embed" ProgID="Equation.DSMT4" ShapeID="_x0000_i1146" DrawAspect="Content" ObjectID="_1732539733" r:id="rId248"/>
         </w:object>
       </w:r>
       <w:r>
@@ -12828,10 +12959,10 @@
           <w:position w:val="-28"/>
         </w:rPr>
         <w:object w:dxaOrig="1935" w:dyaOrig="675" w14:anchorId="5A13A223">
-          <v:shape id="_x0000_i1147" type="#_x0000_t75" style="width:97.8pt;height:33.6pt" o:ole="">
+          <v:shape id="_x0000_i1147" type="#_x0000_t75" style="width:97.5pt;height:33.75pt" o:ole="">
             <v:imagedata r:id="rId249" o:title=""/>
           </v:shape>
-          <o:OLEObject Type="Embed" ProgID="Equation.DSMT4" ShapeID="_x0000_i1147" DrawAspect="Content" ObjectID="_1732455089" r:id="rId250"/>
+          <o:OLEObject Type="Embed" ProgID="Equation.DSMT4" ShapeID="_x0000_i1147" DrawAspect="Content" ObjectID="_1732539734" r:id="rId250"/>
         </w:object>
       </w:r>
     </w:p>
@@ -12849,10 +12980,10 @@
           <w:position w:val="-6"/>
         </w:rPr>
         <w:object w:dxaOrig="240" w:dyaOrig="195" w14:anchorId="3E4001D7">
-          <v:shape id="_x0000_i1148" type="#_x0000_t75" style="width:12pt;height:10.8pt" o:ole="">
+          <v:shape id="_x0000_i1148" type="#_x0000_t75" style="width:12pt;height:10.5pt" o:ole="">
             <v:imagedata r:id="rId251" o:title=""/>
           </v:shape>
-          <o:OLEObject Type="Embed" ProgID="Equation.DSMT4" ShapeID="_x0000_i1148" DrawAspect="Content" ObjectID="_1732455090" r:id="rId252"/>
+          <o:OLEObject Type="Embed" ProgID="Equation.DSMT4" ShapeID="_x0000_i1148" DrawAspect="Content" ObjectID="_1732539735" r:id="rId252"/>
         </w:object>
       </w:r>
       <w:r>
@@ -12870,10 +13001,10 @@
           <w:position w:val="-14"/>
         </w:rPr>
         <w:object w:dxaOrig="2180" w:dyaOrig="400" w14:anchorId="389368E0">
-          <v:shape id="_x0000_i1149" type="#_x0000_t75" style="width:108.6pt;height:19.8pt" o:ole="">
+          <v:shape id="_x0000_i1149" type="#_x0000_t75" style="width:108.75pt;height:19.5pt" o:ole="">
             <v:imagedata r:id="rId253" o:title=""/>
           </v:shape>
-          <o:OLEObject Type="Embed" ProgID="Equation.DSMT4" ShapeID="_x0000_i1149" DrawAspect="Content" ObjectID="_1732455091" r:id="rId254"/>
+          <o:OLEObject Type="Embed" ProgID="Equation.DSMT4" ShapeID="_x0000_i1149" DrawAspect="Content" ObjectID="_1732539736" r:id="rId254"/>
         </w:object>
       </w:r>
       <w:r>
@@ -12900,10 +13031,10 @@
           <w:position w:val="-14"/>
         </w:rPr>
         <w:object w:dxaOrig="2220" w:dyaOrig="400" w14:anchorId="36C5D1BD">
-          <v:shape id="_x0000_i1150" type="#_x0000_t75" style="width:111pt;height:19.8pt" o:ole="">
+          <v:shape id="_x0000_i1150" type="#_x0000_t75" style="width:111pt;height:19.5pt" o:ole="">
             <v:imagedata r:id="rId255" o:title=""/>
           </v:shape>
-          <o:OLEObject Type="Embed" ProgID="Equation.DSMT4" ShapeID="_x0000_i1150" DrawAspect="Content" ObjectID="_1732455092" r:id="rId256"/>
+          <o:OLEObject Type="Embed" ProgID="Equation.DSMT4" ShapeID="_x0000_i1150" DrawAspect="Content" ObjectID="_1732539737" r:id="rId256"/>
         </w:object>
       </w:r>
       <w:r>
@@ -12937,10 +13068,10 @@
           <w:position w:val="-10"/>
         </w:rPr>
         <w:object w:dxaOrig="4040" w:dyaOrig="320" w14:anchorId="7574379E">
-          <v:shape id="_x0000_i1151" type="#_x0000_t75" style="width:201.6pt;height:15.6pt" o:ole="">
+          <v:shape id="_x0000_i1151" type="#_x0000_t75" style="width:201.75pt;height:15.75pt" o:ole="">
             <v:imagedata r:id="rId257" o:title=""/>
           </v:shape>
-          <o:OLEObject Type="Embed" ProgID="Equation.DSMT4" ShapeID="_x0000_i1151" DrawAspect="Content" ObjectID="_1732455093" r:id="rId258"/>
+          <o:OLEObject Type="Embed" ProgID="Equation.DSMT4" ShapeID="_x0000_i1151" DrawAspect="Content" ObjectID="_1732539738" r:id="rId258"/>
         </w:object>
       </w:r>
       <w:r>
@@ -13010,7 +13141,7 @@
           <v:shape id="_x0000_i1152" type="#_x0000_t75" style="width:24pt;height:18pt" o:ole="">
             <v:imagedata r:id="rId259" o:title=""/>
           </v:shape>
-          <o:OLEObject Type="Embed" ProgID="Equation.DSMT4" ShapeID="_x0000_i1152" DrawAspect="Content" ObjectID="_1732455094" r:id="rId260"/>
+          <o:OLEObject Type="Embed" ProgID="Equation.DSMT4" ShapeID="_x0000_i1152" DrawAspect="Content" ObjectID="_1732539739" r:id="rId260"/>
         </w:object>
       </w:r>
       <w:r>
@@ -13035,10 +13166,10 @@
           <w:position w:val="-22"/>
         </w:rPr>
         <w:object w:dxaOrig="1680" w:dyaOrig="615" w14:anchorId="784F3E7C">
-          <v:shape id="_x0000_i1153" type="#_x0000_t75" style="width:84pt;height:30.6pt" o:ole="">
+          <v:shape id="_x0000_i1153" type="#_x0000_t75" style="width:84pt;height:30.75pt" o:ole="">
             <v:imagedata r:id="rId261" o:title=""/>
           </v:shape>
-          <o:OLEObject Type="Embed" ProgID="Equation.DSMT4" ShapeID="_x0000_i1153" DrawAspect="Content" ObjectID="_1732455095" r:id="rId262"/>
+          <o:OLEObject Type="Embed" ProgID="Equation.DSMT4" ShapeID="_x0000_i1153" DrawAspect="Content" ObjectID="_1732539740" r:id="rId262"/>
         </w:object>
       </w:r>
     </w:p>
@@ -13058,7 +13189,7 @@
           <v:shape id="_x0000_i1154" type="#_x0000_t75" style="width:429pt;height:48pt" o:ole="">
             <v:imagedata r:id="rId263" o:title=""/>
           </v:shape>
-          <o:OLEObject Type="Embed" ProgID="Equation.DSMT4" ShapeID="_x0000_i1154" DrawAspect="Content" ObjectID="_1732455096" r:id="rId264"/>
+          <o:OLEObject Type="Embed" ProgID="Equation.DSMT4" ShapeID="_x0000_i1154" DrawAspect="Content" ObjectID="_1732539741" r:id="rId264"/>
         </w:object>
       </w:r>
     </w:p>
@@ -13074,27 +13205,15 @@
         <w:rPr>
           <w:position w:val="-22"/>
         </w:rPr>
-        <w:object w:dxaOrig="8180" w:dyaOrig="940" w14:anchorId="5B557E7B">
-          <v:shape id="_x0000_i1155" type="#_x0000_t75" style="width:408.6pt;height:46.2pt" o:ole="">
+        <w:object w:dxaOrig="3680" w:dyaOrig="580" w14:anchorId="5B557E7B">
+          <v:shape id="_x0000_i1165" type="#_x0000_t75" style="width:183.75pt;height:28.5pt" o:ole="">
             <v:imagedata r:id="rId265" o:title=""/>
           </v:shape>
-          <o:OLEObject Type="Embed" ProgID="Equation.DSMT4" ShapeID="_x0000_i1155" DrawAspect="Content" ObjectID="_1732455097" r:id="rId266"/>
+          <o:OLEObject Type="Embed" ProgID="Equation.DSMT4" ShapeID="_x0000_i1165" DrawAspect="Content" ObjectID="_1732539742" r:id="rId266"/>
         </w:object>
       </w:r>
       <w:r>
         <w:t xml:space="preserve"> </w:t>
-      </w:r>
-      <w:r>
-        <w:rPr>
-          <w:lang w:val="en-US"/>
-        </w:rPr>
-        <w:t xml:space="preserve">10060200/693275 * 100% = </w:t>
-      </w:r>
-      <w:r>
-        <w:rPr>
-          <w:lang w:val="en-US"/>
-        </w:rPr>
-        <w:t>1451%</w:t>
       </w:r>
     </w:p>
     <w:p>
@@ -13113,10 +13232,10 @@
           <w:szCs w:val="20"/>
         </w:rPr>
         <w:object w:dxaOrig="2235" w:dyaOrig="615" w14:anchorId="79E21856">
-          <v:shape id="_x0000_i1156" type="#_x0000_t75" style="width:111.6pt;height:30.6pt" o:ole="">
+          <v:shape id="_x0000_i1156" type="#_x0000_t75" style="width:111.75pt;height:30.75pt" o:ole="">
             <v:imagedata r:id="rId267" o:title=""/>
           </v:shape>
-          <o:OLEObject Type="Embed" ProgID="Equation.DSMT4" ShapeID="_x0000_i1156" DrawAspect="Content" ObjectID="_1732455098" r:id="rId268"/>
+          <o:OLEObject Type="Embed" ProgID="Equation.DSMT4" ShapeID="_x0000_i1156" DrawAspect="Content" ObjectID="_1732539743" r:id="rId268"/>
         </w:object>
       </w:r>
     </w:p>
@@ -13131,11 +13250,11 @@
           <w:sz w:val="20"/>
           <w:szCs w:val="20"/>
         </w:rPr>
-        <w:object w:dxaOrig="2780" w:dyaOrig="580" w14:anchorId="71CC8B68">
-          <v:shape id="_x0000_i1157" type="#_x0000_t75" style="width:139.8pt;height:29.4pt" o:ole="">
+        <w:object w:dxaOrig="2560" w:dyaOrig="580" w14:anchorId="71CC8B68">
+          <v:shape id="_x0000_i1167" type="#_x0000_t75" style="width:129pt;height:29.25pt" o:ole="">
             <v:imagedata r:id="rId269" o:title=""/>
           </v:shape>
-          <o:OLEObject Type="Embed" ProgID="Equation.DSMT4" ShapeID="_x0000_i1157" DrawAspect="Content" ObjectID="_1732455099" r:id="rId270"/>
+          <o:OLEObject Type="Embed" ProgID="Equation.DSMT4" ShapeID="_x0000_i1167" DrawAspect="Content" ObjectID="_1732539744" r:id="rId270"/>
         </w:object>
       </w:r>
       <w:r>
@@ -13143,24 +13262,7 @@
           <w:sz w:val="20"/>
           <w:szCs w:val="20"/>
         </w:rPr>
-        <w:t xml:space="preserve"> 1451%/100%</w:t>
-      </w:r>
-      <w:r>
-        <w:rPr>
-          <w:sz w:val="20"/>
-          <w:szCs w:val="20"/>
-        </w:rPr>
-        <w:t xml:space="preserve"> * 4,20 = 60,97</w:t>
-      </w:r>
-      <w:r>
-        <w:rPr>
-          <w:sz w:val="20"/>
-          <w:szCs w:val="20"/>
-        </w:rPr>
-        <w:t xml:space="preserve">  </w:t>
-      </w:r>
-      <w:r>
-        <w:t>руб.</w:t>
+        <w:t xml:space="preserve"> </w:t>
       </w:r>
     </w:p>
     <w:p>
@@ -13218,7 +13320,7 @@
           <v:shape id="_x0000_i1158" type="#_x0000_t75" style="width:24pt;height:18pt" o:ole="">
             <v:imagedata r:id="rId271" o:title=""/>
           </v:shape>
-          <o:OLEObject Type="Embed" ProgID="Equation.DSMT4" ShapeID="_x0000_i1158" DrawAspect="Content" ObjectID="_1732455100" r:id="rId272"/>
+          <o:OLEObject Type="Embed" ProgID="Equation.DSMT4" ShapeID="_x0000_i1158" DrawAspect="Content" ObjectID="_1732539745" r:id="rId272"/>
         </w:object>
       </w:r>
       <w:r>
@@ -13243,10 +13345,10 @@
           <w:position w:val="-22"/>
         </w:rPr>
         <w:object w:dxaOrig="1665" w:dyaOrig="615" w14:anchorId="43721EBA">
-          <v:shape id="_x0000_i1159" type="#_x0000_t75" style="width:83.4pt;height:30.6pt" o:ole="">
+          <v:shape id="_x0000_i1159" type="#_x0000_t75" style="width:83.25pt;height:30.75pt" o:ole="">
             <v:imagedata r:id="rId273" o:title=""/>
           </v:shape>
-          <o:OLEObject Type="Embed" ProgID="Equation.DSMT4" ShapeID="_x0000_i1159" DrawAspect="Content" ObjectID="_1732455101" r:id="rId274"/>
+          <o:OLEObject Type="Embed" ProgID="Equation.DSMT4" ShapeID="_x0000_i1159" DrawAspect="Content" ObjectID="_1732539746" r:id="rId274"/>
         </w:object>
       </w:r>
     </w:p>
@@ -13260,10 +13362,10 @@
           <w:position w:val="-28"/>
         </w:rPr>
         <w:object w:dxaOrig="8360" w:dyaOrig="960" w14:anchorId="0C119333">
-          <v:shape id="_x0000_i1160" type="#_x0000_t75" style="width:417.6pt;height:48pt" o:ole="">
+          <v:shape id="_x0000_i1160" type="#_x0000_t75" style="width:417.75pt;height:48pt" o:ole="">
             <v:imagedata r:id="rId275" o:title=""/>
           </v:shape>
-          <o:OLEObject Type="Embed" ProgID="Equation.DSMT4" ShapeID="_x0000_i1160" DrawAspect="Content" ObjectID="_1732455102" r:id="rId276"/>
+          <o:OLEObject Type="Embed" ProgID="Equation.DSMT4" ShapeID="_x0000_i1160" DrawAspect="Content" ObjectID="_1732539747" r:id="rId276"/>
         </w:object>
       </w:r>
     </w:p>
@@ -13279,27 +13381,12 @@
         <w:rPr>
           <w:position w:val="-22"/>
         </w:rPr>
-        <w:object w:dxaOrig="5940" w:dyaOrig="580" w14:anchorId="1948C5E6">
-          <v:shape id="_x0000_i1161" type="#_x0000_t75" style="width:297pt;height:29.4pt" o:ole="">
+        <w:object w:dxaOrig="3760" w:dyaOrig="580" w14:anchorId="1948C5E6">
+          <v:shape id="_x0000_i1169" type="#_x0000_t75" style="width:188.25pt;height:29.25pt" o:ole="">
             <v:imagedata r:id="rId277" o:title=""/>
           </v:shape>
-          <o:OLEObject Type="Embed" ProgID="Equation.DSMT4" ShapeID="_x0000_i1161" DrawAspect="Content" ObjectID="_1732455103" r:id="rId278"/>
+          <o:OLEObject Type="Embed" ProgID="Equation.DSMT4" ShapeID="_x0000_i1169" DrawAspect="Content" ObjectID="_1732539748" r:id="rId278"/>
         </w:object>
-      </w:r>
-      <w:r>
-        <w:t xml:space="preserve"> </w:t>
-      </w:r>
-      <w:r>
-        <w:rPr>
-          <w:lang w:val="en-US"/>
-        </w:rPr>
-        <w:t xml:space="preserve">7181242,5/693275 * 100% = </w:t>
-      </w:r>
-      <w:r>
-        <w:rPr>
-          <w:lang w:val="en-US"/>
-        </w:rPr>
-        <w:t>1036%</w:t>
       </w:r>
     </w:p>
     <w:p>
@@ -13318,10 +13405,10 @@
           <w:szCs w:val="20"/>
         </w:rPr>
         <w:object w:dxaOrig="2235" w:dyaOrig="615" w14:anchorId="17DCCF24">
-          <v:shape id="_x0000_i1162" type="#_x0000_t75" style="width:111.6pt;height:30.6pt" o:ole="">
+          <v:shape id="_x0000_i1162" type="#_x0000_t75" style="width:111.75pt;height:30.75pt" o:ole="">
             <v:imagedata r:id="rId267" o:title=""/>
           </v:shape>
-          <o:OLEObject Type="Embed" ProgID="Equation.DSMT4" ShapeID="_x0000_i1162" DrawAspect="Content" ObjectID="_1732455104" r:id="rId279"/>
+          <o:OLEObject Type="Embed" ProgID="Equation.DSMT4" ShapeID="_x0000_i1162" DrawAspect="Content" ObjectID="_1732539749" r:id="rId279"/>
         </w:object>
       </w:r>
     </w:p>
@@ -13336,23 +13423,12 @@
           <w:sz w:val="20"/>
           <w:szCs w:val="20"/>
         </w:rPr>
-        <w:object w:dxaOrig="2720" w:dyaOrig="580" w14:anchorId="0D034F9A">
-          <v:shape id="_x0000_i1163" type="#_x0000_t75" style="width:136.8pt;height:29.4pt" o:ole="">
+        <w:object w:dxaOrig="2560" w:dyaOrig="580" w14:anchorId="0D034F9A">
+          <v:shape id="_x0000_i1171" type="#_x0000_t75" style="width:129pt;height:29.25pt" o:ole="">
             <v:imagedata r:id="rId280" o:title=""/>
           </v:shape>
-          <o:OLEObject Type="Embed" ProgID="Equation.DSMT4" ShapeID="_x0000_i1163" DrawAspect="Content" ObjectID="_1732455105" r:id="rId281"/>
+          <o:OLEObject Type="Embed" ProgID="Equation.DSMT4" ShapeID="_x0000_i1171" DrawAspect="Content" ObjectID="_1732539750" r:id="rId281"/>
         </w:object>
-      </w:r>
-      <w:r>
-        <w:rPr>
-          <w:sz w:val="20"/>
-          <w:szCs w:val="20"/>
-          <w:lang w:val="en-US"/>
-        </w:rPr>
-        <w:t xml:space="preserve">1036%/100% * 4,20 = 43,52 </w:t>
-      </w:r>
-      <w:r>
-        <w:t>руб.</w:t>
       </w:r>
     </w:p>
     <w:p>
@@ -13385,7 +13461,7 @@
     </w:p>
     <w:tbl>
       <w:tblPr>
-        <w:tblStyle w:val="af0"/>
+        <w:tblStyle w:val="af1"/>
         <w:tblW w:w="9484" w:type="dxa"/>
         <w:tblLayout w:type="fixed"/>
         <w:tblLook w:val="04A0" w:firstRow="1" w:lastRow="0" w:firstColumn="1" w:lastColumn="0" w:noHBand="0" w:noVBand="1"/>
@@ -14052,7 +14128,7 @@
     </w:p>
     <w:tbl>
       <w:tblPr>
-        <w:tblStyle w:val="af0"/>
+        <w:tblStyle w:val="af1"/>
         <w:tblW w:w="9495" w:type="dxa"/>
         <w:tblLayout w:type="fixed"/>
         <w:tblLook w:val="04A0" w:firstRow="1" w:lastRow="0" w:firstColumn="1" w:lastColumn="0" w:noHBand="0" w:noVBand="1"/>
@@ -15175,15 +15251,75 @@
           <w:lang w:eastAsia="en-US"/>
         </w:rPr>
       </w:pPr>
-      <w:bookmarkStart w:id="0" w:name="_GoBack"/>
-      <w:bookmarkEnd w:id="0"/>
-      <w:r>
+    </w:p>
+    <w:p>
+      <w:pPr>
+        <w:autoSpaceDE w:val="0"/>
+        <w:autoSpaceDN w:val="0"/>
+        <w:adjustRightInd w:val="0"/>
+        <w:spacing w:after="120"/>
+        <w:jc w:val="center"/>
         <w:rPr>
           <w:rFonts w:eastAsiaTheme="minorHAnsi"/>
           <w:b/>
           <w:bCs/>
           <w:lang w:eastAsia="en-US"/>
         </w:rPr>
+      </w:pPr>
+    </w:p>
+    <w:p>
+      <w:pPr>
+        <w:autoSpaceDE w:val="0"/>
+        <w:autoSpaceDN w:val="0"/>
+        <w:adjustRightInd w:val="0"/>
+        <w:spacing w:after="120"/>
+        <w:jc w:val="center"/>
+        <w:rPr>
+          <w:rFonts w:eastAsiaTheme="minorHAnsi"/>
+          <w:b/>
+          <w:bCs/>
+          <w:lang w:eastAsia="en-US"/>
+        </w:rPr>
+      </w:pPr>
+    </w:p>
+    <w:p>
+      <w:pPr>
+        <w:autoSpaceDE w:val="0"/>
+        <w:autoSpaceDN w:val="0"/>
+        <w:adjustRightInd w:val="0"/>
+        <w:spacing w:after="120"/>
+        <w:jc w:val="center"/>
+        <w:rPr>
+          <w:rFonts w:eastAsiaTheme="minorHAnsi"/>
+          <w:b/>
+          <w:bCs/>
+          <w:lang w:eastAsia="en-US"/>
+        </w:rPr>
+      </w:pPr>
+    </w:p>
+    <w:p>
+      <w:pPr>
+        <w:autoSpaceDE w:val="0"/>
+        <w:autoSpaceDN w:val="0"/>
+        <w:adjustRightInd w:val="0"/>
+        <w:spacing w:after="120"/>
+        <w:jc w:val="center"/>
+        <w:rPr>
+          <w:rFonts w:eastAsiaTheme="minorHAnsi"/>
+          <w:b/>
+          <w:bCs/>
+          <w:lang w:eastAsia="en-US"/>
+        </w:rPr>
+      </w:pPr>
+      <w:bookmarkStart w:id="0" w:name="_GoBack"/>
+      <w:bookmarkEnd w:id="0"/>
+      <w:r>
+        <w:rPr>
+          <w:rFonts w:eastAsiaTheme="minorHAnsi"/>
+          <w:b/>
+          <w:bCs/>
+          <w:lang w:eastAsia="en-US"/>
+        </w:rPr>
         <w:lastRenderedPageBreak/>
         <w:t>СПИСОК ЛИТЕРАТУРЫ</w:t>
       </w:r>
@@ -15213,7 +15349,7 @@
     </w:p>
     <w:p>
       <w:pPr>
-        <w:pStyle w:val="aa"/>
+        <w:pStyle w:val="ab"/>
         <w:numPr>
           <w:ilvl w:val="0"/>
           <w:numId w:val="38"/>
@@ -15261,54 +15397,70 @@
           <w:rFonts w:eastAsiaTheme="minorHAnsi"/>
           <w:lang w:eastAsia="en-US"/>
         </w:rPr>
-        <w:t>Дашков и Ко, 2015. - 370 с. - (Учебные издания для бакалавров</w:t>
-      </w:r>
+        <w:t xml:space="preserve">Дашков и </w:t>
+      </w:r>
+      <w:proofErr w:type="gramStart"/>
       <w:r>
         <w:rPr>
           <w:rFonts w:eastAsiaTheme="minorHAnsi"/>
           <w:lang w:eastAsia="en-US"/>
         </w:rPr>
-        <w:t xml:space="preserve"> </w:t>
-      </w:r>
+        <w:t>Ко</w:t>
+      </w:r>
+      <w:proofErr w:type="gramEnd"/>
       <w:r>
         <w:rPr>
           <w:rFonts w:eastAsiaTheme="minorHAnsi"/>
           <w:lang w:eastAsia="en-US"/>
         </w:rPr>
-        <w:t xml:space="preserve">URL: </w:t>
+        <w:t>, 2015. - 370 с. - (Учебные издания для бакалавров</w:t>
       </w:r>
       <w:r>
         <w:rPr>
           <w:rFonts w:eastAsiaTheme="minorHAnsi"/>
           <w:lang w:eastAsia="en-US"/>
         </w:rPr>
-        <w:t>http://biblioclub.ru/index.php?page=book&amp;id=114137</w:t>
+        <w:t xml:space="preserve"> </w:t>
       </w:r>
       <w:r>
         <w:rPr>
           <w:rFonts w:eastAsiaTheme="minorHAnsi"/>
           <w:lang w:eastAsia="en-US"/>
         </w:rPr>
-        <w:t xml:space="preserve"> (Государственным</w:t>
+        <w:t xml:space="preserve">URL: </w:t>
       </w:r>
       <w:r>
         <w:rPr>
           <w:rFonts w:eastAsiaTheme="minorHAnsi"/>
           <w:lang w:eastAsia="en-US"/>
         </w:rPr>
-        <w:t xml:space="preserve"> </w:t>
+        <w:t>http://biblioclub.ru/index.php?page=book&amp;id=114137</w:t>
       </w:r>
       <w:r>
         <w:rPr>
           <w:rFonts w:eastAsiaTheme="minorHAnsi"/>
           <w:lang w:eastAsia="en-US"/>
         </w:rPr>
+        <w:t xml:space="preserve"> (Государственным</w:t>
+      </w:r>
+      <w:r>
+        <w:rPr>
+          <w:rFonts w:eastAsiaTheme="minorHAnsi"/>
+          <w:lang w:eastAsia="en-US"/>
+        </w:rPr>
+        <w:t xml:space="preserve"> </w:t>
+      </w:r>
+      <w:r>
+        <w:rPr>
+          <w:rFonts w:eastAsiaTheme="minorHAnsi"/>
+          <w:lang w:eastAsia="en-US"/>
+        </w:rPr>
         <w:t>университетом управления)</w:t>
       </w:r>
     </w:p>
     <w:p>
       <w:pPr>
-        <w:pStyle w:val="aa"/>
+        <w:pStyle w:val="ab"/>
         <w:numPr>
           <w:ilvl w:val="0"/>
           <w:numId w:val="38"/>
@@ -15337,38 +15489,49 @@
         </w:rPr>
         <w:t xml:space="preserve"> </w:t>
       </w:r>
+      <w:proofErr w:type="spellStart"/>
+      <w:proofErr w:type="gramStart"/>
       <w:r>
         <w:rPr>
           <w:rFonts w:eastAsiaTheme="minorHAnsi"/>
           <w:lang w:eastAsia="en-US"/>
         </w:rPr>
-        <w:t>учеб.пособие/ О.Н. Ефимов.— Саратов: Вузовское образование, 2014.—</w:t>
-      </w:r>
+        <w:t>учеб.пособие</w:t>
+      </w:r>
+      <w:proofErr w:type="spellEnd"/>
+      <w:proofErr w:type="gramEnd"/>
       <w:r>
         <w:rPr>
           <w:rFonts w:eastAsiaTheme="minorHAnsi"/>
           <w:lang w:eastAsia="en-US"/>
         </w:rPr>
-        <w:t xml:space="preserve"> </w:t>
+        <w:t>/ О.Н. Ефимов.— Саратов: Вузовское образование, 2014.—</w:t>
       </w:r>
       <w:r>
         <w:rPr>
           <w:rFonts w:eastAsiaTheme="minorHAnsi"/>
           <w:lang w:eastAsia="en-US"/>
         </w:rPr>
-        <w:t xml:space="preserve">732 c.— Режим доступа: </w:t>
+        <w:t xml:space="preserve"> </w:t>
       </w:r>
       <w:r>
         <w:rPr>
           <w:rFonts w:eastAsiaTheme="minorHAnsi"/>
           <w:lang w:eastAsia="en-US"/>
         </w:rPr>
+        <w:t xml:space="preserve">732 c.— Режим доступа: </w:t>
+      </w:r>
+      <w:r>
+        <w:rPr>
+          <w:rFonts w:eastAsiaTheme="minorHAnsi"/>
+          <w:lang w:eastAsia="en-US"/>
+        </w:rPr>
         <w:t>http://www.iprbookshop.ru/23085</w:t>
       </w:r>
     </w:p>
     <w:p>
       <w:pPr>
-        <w:pStyle w:val="aa"/>
+        <w:pStyle w:val="ab"/>
         <w:numPr>
           <w:ilvl w:val="0"/>
           <w:numId w:val="38"/>
@@ -15383,45 +15546,95 @@
           <w:lang w:eastAsia="en-US"/>
         </w:rPr>
       </w:pPr>
+      <w:proofErr w:type="spellStart"/>
       <w:r>
         <w:rPr>
           <w:rFonts w:eastAsiaTheme="minorHAnsi"/>
           <w:lang w:eastAsia="en-US"/>
         </w:rPr>
-        <w:t>Крум Э.В. Экономика предприятия [Электронный ресурс]: учеб. пособие/</w:t>
-      </w:r>
+        <w:t>Крум</w:t>
+      </w:r>
+      <w:proofErr w:type="spellEnd"/>
       <w:r>
         <w:rPr>
           <w:rFonts w:eastAsiaTheme="minorHAnsi"/>
           <w:lang w:eastAsia="en-US"/>
         </w:rPr>
-        <w:t xml:space="preserve"> </w:t>
+        <w:t xml:space="preserve"> Э.В. Экономика предприятия [Электронный ресурс]: учеб. пособие/</w:t>
       </w:r>
       <w:r>
         <w:rPr>
           <w:rFonts w:eastAsiaTheme="minorHAnsi"/>
           <w:lang w:eastAsia="en-US"/>
         </w:rPr>
-        <w:t>Э.В. Крум.— Минск: ТетраСистемс, 2013.— 192 c.— Режим доступа:</w:t>
+        <w:t xml:space="preserve"> </w:t>
       </w:r>
       <w:r>
         <w:rPr>
           <w:rFonts w:eastAsiaTheme="minorHAnsi"/>
           <w:lang w:eastAsia="en-US"/>
         </w:rPr>
-        <w:t xml:space="preserve"> http://www.iprbookshop.ru/28298 </w:t>
-      </w:r>
+        <w:t xml:space="preserve">Э.В. </w:t>
+      </w:r>
+      <w:proofErr w:type="spellStart"/>
+      <w:proofErr w:type="gramStart"/>
       <w:r>
         <w:rPr>
           <w:rFonts w:eastAsiaTheme="minorHAnsi"/>
           <w:lang w:eastAsia="en-US"/>
         </w:rPr>
+        <w:t>Крум</w:t>
+      </w:r>
+      <w:proofErr w:type="spellEnd"/>
+      <w:r>
+        <w:rPr>
+          <w:rFonts w:eastAsiaTheme="minorHAnsi"/>
+          <w:lang w:eastAsia="en-US"/>
+        </w:rPr>
+        <w:t>.—</w:t>
+      </w:r>
+      <w:proofErr w:type="gramEnd"/>
+      <w:r>
+        <w:rPr>
+          <w:rFonts w:eastAsiaTheme="minorHAnsi"/>
+          <w:lang w:eastAsia="en-US"/>
+        </w:rPr>
+        <w:t xml:space="preserve"> Минск: </w:t>
+      </w:r>
+      <w:proofErr w:type="spellStart"/>
+      <w:r>
+        <w:rPr>
+          <w:rFonts w:eastAsiaTheme="minorHAnsi"/>
+          <w:lang w:eastAsia="en-US"/>
+        </w:rPr>
+        <w:t>ТетраСистемс</w:t>
+      </w:r>
+      <w:proofErr w:type="spellEnd"/>
+      <w:r>
+        <w:rPr>
+          <w:rFonts w:eastAsiaTheme="minorHAnsi"/>
+          <w:lang w:eastAsia="en-US"/>
+        </w:rPr>
+        <w:t>, 2013.— 192 c.— Режим доступа:</w:t>
+      </w:r>
+      <w:r>
+        <w:rPr>
+          <w:rFonts w:eastAsiaTheme="minorHAnsi"/>
+          <w:lang w:eastAsia="en-US"/>
+        </w:rPr>
+        <w:t xml:space="preserve"> http://www.iprbookshop.ru/28298 </w:t>
+      </w:r>
+      <w:r>
+        <w:rPr>
+          <w:rFonts w:eastAsiaTheme="minorHAnsi"/>
+          <w:lang w:eastAsia="en-US"/>
+        </w:rPr>
         <w:t>(МО Республики Беларусь)</w:t>
       </w:r>
     </w:p>
     <w:p>
       <w:pPr>
-        <w:pStyle w:val="aa"/>
+        <w:pStyle w:val="ab"/>
         <w:numPr>
           <w:ilvl w:val="0"/>
           <w:numId w:val="38"/>
@@ -15469,7 +15682,32 @@
           <w:rFonts w:eastAsiaTheme="minorHAnsi"/>
           <w:lang w:eastAsia="en-US"/>
         </w:rPr>
-        <w:t>Горфинкеля. - М. :Юнити-Дана, 2013. - 664 с. - URL:</w:t>
+        <w:t xml:space="preserve">Горфинкеля. - </w:t>
+      </w:r>
+      <w:proofErr w:type="gramStart"/>
+      <w:r>
+        <w:rPr>
+          <w:rFonts w:eastAsiaTheme="minorHAnsi"/>
+          <w:lang w:eastAsia="en-US"/>
+        </w:rPr>
+        <w:t>М. :</w:t>
+      </w:r>
+      <w:proofErr w:type="spellStart"/>
+      <w:r>
+        <w:rPr>
+          <w:rFonts w:eastAsiaTheme="minorHAnsi"/>
+          <w:lang w:eastAsia="en-US"/>
+        </w:rPr>
+        <w:t>Юнити</w:t>
+      </w:r>
+      <w:proofErr w:type="spellEnd"/>
+      <w:proofErr w:type="gramEnd"/>
+      <w:r>
+        <w:rPr>
+          <w:rFonts w:eastAsiaTheme="minorHAnsi"/>
+          <w:lang w:eastAsia="en-US"/>
+        </w:rPr>
+        <w:t>-Дана, 2013. - 664 с. - URL:</w:t>
       </w:r>
       <w:r>
         <w:rPr>
@@ -15511,7 +15749,7 @@
     </w:p>
     <w:p>
       <w:pPr>
-        <w:pStyle w:val="aa"/>
+        <w:pStyle w:val="ab"/>
         <w:numPr>
           <w:ilvl w:val="0"/>
           <w:numId w:val="36"/>
@@ -15526,66 +15764,116 @@
           <w:lang w:eastAsia="en-US"/>
         </w:rPr>
       </w:pPr>
+      <w:proofErr w:type="spellStart"/>
       <w:r>
         <w:rPr>
           <w:rFonts w:eastAsiaTheme="minorHAnsi"/>
           <w:lang w:eastAsia="en-US"/>
         </w:rPr>
-        <w:t>Клементьева, С.В. Решение задач по курсу «Экономика предприятия». В 2</w:t>
-      </w:r>
+        <w:t>Клементьева</w:t>
+      </w:r>
+      <w:proofErr w:type="spellEnd"/>
       <w:r>
         <w:rPr>
           <w:rFonts w:eastAsiaTheme="minorHAnsi"/>
           <w:lang w:eastAsia="en-US"/>
         </w:rPr>
-        <w:t xml:space="preserve"> </w:t>
+        <w:t>, С.В. Решение задач по курсу «Экономика предприятия». В 2</w:t>
       </w:r>
       <w:r>
         <w:rPr>
           <w:rFonts w:eastAsiaTheme="minorHAnsi"/>
           <w:lang w:eastAsia="en-US"/>
         </w:rPr>
-        <w:t>ч. Ч. 1. [Электронный ресурс]: учебное пособие / С.В. Клементьева, Д.В.</w:t>
+        <w:t xml:space="preserve"> </w:t>
       </w:r>
       <w:r>
         <w:rPr>
           <w:rFonts w:eastAsiaTheme="minorHAnsi"/>
           <w:lang w:eastAsia="en-US"/>
         </w:rPr>
-        <w:t xml:space="preserve"> </w:t>
-      </w:r>
+        <w:t xml:space="preserve">ч. Ч. 1. [Электронный ресурс]: учебное пособие / С.В. </w:t>
+      </w:r>
+      <w:proofErr w:type="spellStart"/>
       <w:r>
         <w:rPr>
           <w:rFonts w:eastAsiaTheme="minorHAnsi"/>
           <w:lang w:eastAsia="en-US"/>
         </w:rPr>
-        <w:t>Реут, Е.С. Постникова, М.А. Покровский. — М. : Изд-во МГТУ им. Н.Э.</w:t>
-      </w:r>
+        <w:t>Клементьева</w:t>
+      </w:r>
+      <w:proofErr w:type="spellEnd"/>
       <w:r>
         <w:rPr>
           <w:rFonts w:eastAsiaTheme="minorHAnsi"/>
           <w:lang w:eastAsia="en-US"/>
         </w:rPr>
-        <w:t xml:space="preserve"> </w:t>
+        <w:t>, Д.В.</w:t>
       </w:r>
       <w:r>
         <w:rPr>
           <w:rFonts w:eastAsiaTheme="minorHAnsi"/>
           <w:lang w:eastAsia="en-US"/>
         </w:rPr>
-        <w:t xml:space="preserve">Баумана, 2011. — 74 с. — Режим доступа: </w:t>
-      </w:r>
+        <w:t xml:space="preserve"> </w:t>
+      </w:r>
+      <w:proofErr w:type="spellStart"/>
       <w:r>
         <w:rPr>
           <w:rFonts w:eastAsiaTheme="minorHAnsi"/>
           <w:lang w:eastAsia="en-US"/>
         </w:rPr>
+        <w:t>Реут</w:t>
+      </w:r>
+      <w:proofErr w:type="spellEnd"/>
+      <w:r>
+        <w:rPr>
+          <w:rFonts w:eastAsiaTheme="minorHAnsi"/>
+          <w:lang w:eastAsia="en-US"/>
+        </w:rPr>
+        <w:t xml:space="preserve">, Е.С. Постникова, М.А. Покровский. — </w:t>
+      </w:r>
+      <w:proofErr w:type="gramStart"/>
+      <w:r>
+        <w:rPr>
+          <w:rFonts w:eastAsiaTheme="minorHAnsi"/>
+          <w:lang w:eastAsia="en-US"/>
+        </w:rPr>
+        <w:t>М. :</w:t>
+      </w:r>
+      <w:proofErr w:type="gramEnd"/>
+      <w:r>
+        <w:rPr>
+          <w:rFonts w:eastAsiaTheme="minorHAnsi"/>
+          <w:lang w:eastAsia="en-US"/>
+        </w:rPr>
+        <w:t xml:space="preserve"> Изд-во МГТУ им. Н.Э.</w:t>
+      </w:r>
+      <w:r>
+        <w:rPr>
+          <w:rFonts w:eastAsiaTheme="minorHAnsi"/>
+          <w:lang w:eastAsia="en-US"/>
+        </w:rPr>
+        <w:t xml:space="preserve"> </w:t>
+      </w:r>
+      <w:r>
+        <w:rPr>
+          <w:rFonts w:eastAsiaTheme="minorHAnsi"/>
+          <w:lang w:eastAsia="en-US"/>
+        </w:rPr>
+        <w:t xml:space="preserve">Баумана, 2011. — 74 с. — Режим доступа: </w:t>
+      </w:r>
+      <w:r>
+        <w:rPr>
+          <w:rFonts w:eastAsiaTheme="minorHAnsi"/>
+          <w:lang w:eastAsia="en-US"/>
+        </w:rPr>
         <w:t>http://e.lanbook.com/book/58573</w:t>
       </w:r>
     </w:p>
     <w:p>
       <w:pPr>
-        <w:pStyle w:val="aa"/>
+        <w:pStyle w:val="ab"/>
         <w:numPr>
           <w:ilvl w:val="0"/>
           <w:numId w:val="36"/>
@@ -15628,12 +15916,21 @@
         </w:rPr>
         <w:t xml:space="preserve"> </w:t>
       </w:r>
+      <w:proofErr w:type="spellStart"/>
       <w:r>
         <w:rPr>
           <w:rFonts w:eastAsiaTheme="minorHAnsi"/>
           <w:lang w:eastAsia="en-US"/>
         </w:rPr>
-        <w:t>учеб.пособие/ Ю.Н. Николаев.— Волгоград: Волгоградский институт</w:t>
+        <w:t>учеб.пособие</w:t>
+      </w:r>
+      <w:proofErr w:type="spellEnd"/>
+      <w:r>
+        <w:rPr>
+          <w:rFonts w:eastAsiaTheme="minorHAnsi"/>
+          <w:lang w:eastAsia="en-US"/>
+        </w:rPr>
+        <w:t>/ Ю.Н. Николаев.— Волгоград: Волгоградский институт</w:t>
       </w:r>
       <w:r>
         <w:rPr>
@@ -15659,7 +15956,7 @@
       <w:hyperlink r:id="rId282" w:history="1">
         <w:r>
           <w:rPr>
-            <w:rStyle w:val="af"/>
+            <w:rStyle w:val="af0"/>
             <w:rFonts w:eastAsiaTheme="minorHAnsi"/>
             <w:color w:val="auto"/>
             <w:lang w:eastAsia="en-US"/>
@@ -15670,7 +15967,7 @@
     </w:p>
     <w:p>
       <w:pPr>
-        <w:pStyle w:val="aa"/>
+        <w:pStyle w:val="ab"/>
         <w:numPr>
           <w:ilvl w:val="0"/>
           <w:numId w:val="36"/>
@@ -15685,26 +15982,92 @@
           <w:lang w:eastAsia="en-US"/>
         </w:rPr>
       </w:pPr>
+      <w:proofErr w:type="spellStart"/>
       <w:r>
         <w:rPr>
           <w:rFonts w:eastAsiaTheme="minorHAnsi"/>
           <w:lang w:eastAsia="en-US"/>
         </w:rPr>
-        <w:t>Шатаева, О.В. Экономика предприятия (фирмы)[Электронный ресурс] :</w:t>
-      </w:r>
+        <w:t>Шатаева</w:t>
+      </w:r>
+      <w:proofErr w:type="spellEnd"/>
       <w:r>
         <w:rPr>
           <w:rFonts w:eastAsiaTheme="minorHAnsi"/>
           <w:lang w:eastAsia="en-US"/>
         </w:rPr>
-        <w:t xml:space="preserve"> </w:t>
-      </w:r>
+        <w:t>, О.В. Экономика предприятия (фирмы</w:t>
+      </w:r>
+      <w:proofErr w:type="gramStart"/>
       <w:r>
         <w:rPr>
           <w:rFonts w:eastAsiaTheme="minorHAnsi"/>
           <w:lang w:eastAsia="en-US"/>
         </w:rPr>
-        <w:t>учебное пособие / О.В. Шатаева. - М.; Берлин :Директ-Медиа, 2015. - 129 с.:</w:t>
+        <w:t>)[</w:t>
+      </w:r>
+      <w:proofErr w:type="gramEnd"/>
+      <w:r>
+        <w:rPr>
+          <w:rFonts w:eastAsiaTheme="minorHAnsi"/>
+          <w:lang w:eastAsia="en-US"/>
+        </w:rPr>
+        <w:t>Электронный ресурс] :</w:t>
+      </w:r>
+      <w:r>
+        <w:rPr>
+          <w:rFonts w:eastAsiaTheme="minorHAnsi"/>
+          <w:lang w:eastAsia="en-US"/>
+        </w:rPr>
+        <w:t xml:space="preserve"> </w:t>
+      </w:r>
+      <w:r>
+        <w:rPr>
+          <w:rFonts w:eastAsiaTheme="minorHAnsi"/>
+          <w:lang w:eastAsia="en-US"/>
+        </w:rPr>
+        <w:t xml:space="preserve">учебное пособие / О.В. </w:t>
+      </w:r>
+      <w:proofErr w:type="spellStart"/>
+      <w:r>
+        <w:rPr>
+          <w:rFonts w:eastAsiaTheme="minorHAnsi"/>
+          <w:lang w:eastAsia="en-US"/>
+        </w:rPr>
+        <w:t>Шатаева</w:t>
+      </w:r>
+      <w:proofErr w:type="spellEnd"/>
+      <w:r>
+        <w:rPr>
+          <w:rFonts w:eastAsiaTheme="minorHAnsi"/>
+          <w:lang w:eastAsia="en-US"/>
+        </w:rPr>
+        <w:t xml:space="preserve">. - М.; </w:t>
+      </w:r>
+      <w:proofErr w:type="gramStart"/>
+      <w:r>
+        <w:rPr>
+          <w:rFonts w:eastAsiaTheme="minorHAnsi"/>
+          <w:lang w:eastAsia="en-US"/>
+        </w:rPr>
+        <w:t>Берлин :</w:t>
+      </w:r>
+      <w:proofErr w:type="spellStart"/>
+      <w:r>
+        <w:rPr>
+          <w:rFonts w:eastAsiaTheme="minorHAnsi"/>
+          <w:lang w:eastAsia="en-US"/>
+        </w:rPr>
+        <w:t>Директ</w:t>
+      </w:r>
+      <w:proofErr w:type="spellEnd"/>
+      <w:proofErr w:type="gramEnd"/>
+      <w:r>
+        <w:rPr>
+          <w:rFonts w:eastAsiaTheme="minorHAnsi"/>
+          <w:lang w:eastAsia="en-US"/>
+        </w:rPr>
+        <w:t>-Медиа, 2015. - 129 с.:</w:t>
       </w:r>
       <w:r>
         <w:rPr>
@@ -15726,7 +16089,7 @@
       <w:hyperlink r:id="rId283" w:history="1">
         <w:r>
           <w:rPr>
-            <w:rStyle w:val="af"/>
+            <w:rStyle w:val="af0"/>
             <w:rFonts w:eastAsiaTheme="minorHAnsi"/>
             <w:color w:val="auto"/>
             <w:lang w:eastAsia="en-US"/>
@@ -15795,7 +16158,7 @@
     </w:p>
     <w:p>
       <w:pPr>
-        <w:pStyle w:val="aa"/>
+        <w:pStyle w:val="ab"/>
         <w:numPr>
           <w:ilvl w:val="0"/>
           <w:numId w:val="34"/>
@@ -15821,7 +16184,7 @@
     </w:p>
     <w:p>
       <w:pPr>
-        <w:pStyle w:val="aa"/>
+        <w:pStyle w:val="ab"/>
         <w:numPr>
           <w:ilvl w:val="0"/>
           <w:numId w:val="34"/>
@@ -15854,7 +16217,7 @@
     </w:p>
     <w:p>
       <w:pPr>
-        <w:pStyle w:val="aa"/>
+        <w:pStyle w:val="ab"/>
         <w:numPr>
           <w:ilvl w:val="0"/>
           <w:numId w:val="34"/>
@@ -15880,7 +16243,7 @@
     </w:p>
     <w:p>
       <w:pPr>
-        <w:pStyle w:val="aa"/>
+        <w:pStyle w:val="ab"/>
         <w:numPr>
           <w:ilvl w:val="0"/>
           <w:numId w:val="34"/>
@@ -15901,19 +16264,35 @@
           <w:rFonts w:eastAsiaTheme="minorHAnsi"/>
           <w:lang w:eastAsia="en-US"/>
         </w:rPr>
-        <w:t xml:space="preserve">Электронно-библиотечная система «Юрайт» </w:t>
-      </w:r>
+        <w:t>Электронно-библиотечная система «</w:t>
+      </w:r>
+      <w:proofErr w:type="spellStart"/>
       <w:r>
         <w:rPr>
           <w:rFonts w:eastAsiaTheme="minorHAnsi"/>
           <w:lang w:eastAsia="en-US"/>
         </w:rPr>
+        <w:t>Юрайт</w:t>
+      </w:r>
+      <w:proofErr w:type="spellEnd"/>
+      <w:r>
+        <w:rPr>
+          <w:rFonts w:eastAsiaTheme="minorHAnsi"/>
+          <w:lang w:eastAsia="en-US"/>
+        </w:rPr>
+        <w:t xml:space="preserve">» </w:t>
+      </w:r>
+      <w:r>
+        <w:rPr>
+          <w:rFonts w:eastAsiaTheme="minorHAnsi"/>
+          <w:lang w:eastAsia="en-US"/>
+        </w:rPr>
         <w:t>http://biblio-online.ru/</w:t>
       </w:r>
     </w:p>
     <w:p>
       <w:pPr>
-        <w:pStyle w:val="aa"/>
+        <w:pStyle w:val="ab"/>
         <w:numPr>
           <w:ilvl w:val="0"/>
           <w:numId w:val="34"/>
@@ -15927,8 +16306,17 @@
           <w:rFonts w:eastAsiaTheme="minorHAnsi"/>
           <w:lang w:eastAsia="en-US"/>
         </w:rPr>
-        <w:t>Электронно-библиотечная система «IPRbo</w:t>
-      </w:r>
+        <w:t>Электронно-библиотечная система «</w:t>
+      </w:r>
+      <w:proofErr w:type="spellStart"/>
+      <w:r>
+        <w:rPr>
+          <w:rFonts w:eastAsiaTheme="minorHAnsi"/>
+          <w:lang w:eastAsia="en-US"/>
+        </w:rPr>
+        <w:t>IPRbo</w:t>
+      </w:r>
+      <w:proofErr w:type="spellEnd"/>
       <w:r>
         <w:rPr>
           <w:rFonts w:eastAsiaTheme="minorHAnsi"/>
@@ -15936,12 +16324,21 @@
         </w:rPr>
         <w:t>o</w:t>
       </w:r>
+      <w:proofErr w:type="spellStart"/>
       <w:r>
         <w:rPr>
           <w:rFonts w:eastAsiaTheme="minorHAnsi"/>
           <w:lang w:eastAsia="en-US"/>
         </w:rPr>
-        <w:t xml:space="preserve">ks» </w:t>
+        <w:t>ks</w:t>
+      </w:r>
+      <w:proofErr w:type="spellEnd"/>
+      <w:r>
+        <w:rPr>
+          <w:rFonts w:eastAsiaTheme="minorHAnsi"/>
+          <w:lang w:eastAsia="en-US"/>
+        </w:rPr>
+        <w:t xml:space="preserve">» </w:t>
       </w:r>
       <w:r>
         <w:rPr>
@@ -15962,8 +16359,8 @@
 </file>
 
 <file path=word/numbering.xml><?xml version="1.0" encoding="utf-8"?>
-<w:numbering xmlns:wpc="http://schemas.microsoft.com/office/word/2010/wordprocessingCanvas" xmlns:mc="http://schemas.openxmlformats.org/markup-compatibility/2006" xmlns:o="urn:schemas-microsoft-com:office:office" xmlns:r="http://schemas.openxmlformats.org/officeDocument/2006/relationships" xmlns:m="http://schemas.openxmlformats.org/officeDocument/2006/math" xmlns:v="urn:schemas-microsoft-com:vml" xmlns:wp14="http://schemas.microsoft.com/office/word/2010/wordprocessingDrawing" xmlns:wp="http://schemas.openxmlformats.org/drawingml/2006/wordprocessingDrawing" xmlns:w10="urn:schemas-microsoft-com:office:word" xmlns:w="http://schemas.openxmlformats.org/wordprocessingml/2006/main" xmlns:w14="http://schemas.microsoft.com/office/word/2010/wordml" xmlns:w15="http://schemas.microsoft.com/office/word/2012/wordml" xmlns:wpg="http://schemas.microsoft.com/office/word/2010/wordprocessingGroup" xmlns:wpi="http://schemas.microsoft.com/office/word/2010/wordprocessingInk" xmlns:wne="http://schemas.microsoft.com/office/word/2006/wordml" xmlns:wps="http://schemas.microsoft.com/office/word/2010/wordprocessingShape" mc:Ignorable="w14 w15 wp14">
-  <w:abstractNum w:abstractNumId="0">
+<w:numbering xmlns:wpc="http://schemas.microsoft.com/office/word/2010/wordprocessingCanvas" xmlns:cx="http://schemas.microsoft.com/office/drawing/2014/chartex" xmlns:mc="http://schemas.openxmlformats.org/markup-compatibility/2006" xmlns:o="urn:schemas-microsoft-com:office:office" xmlns:r="http://schemas.openxmlformats.org/officeDocument/2006/relationships" xmlns:m="http://schemas.openxmlformats.org/officeDocument/2006/math" xmlns:v="urn:schemas-microsoft-com:vml" xmlns:wp14="http://schemas.microsoft.com/office/word/2010/wordprocessingDrawing" xmlns:wp="http://schemas.openxmlformats.org/drawingml/2006/wordprocessingDrawing" xmlns:w10="urn:schemas-microsoft-com:office:word" xmlns:w="http://schemas.openxmlformats.org/wordprocessingml/2006/main" xmlns:w14="http://schemas.microsoft.com/office/word/2010/wordml" xmlns:w15="http://schemas.microsoft.com/office/word/2012/wordml" xmlns:w16se="http://schemas.microsoft.com/office/word/2015/wordml/symex" xmlns:wpg="http://schemas.microsoft.com/office/word/2010/wordprocessingGroup" xmlns:wpi="http://schemas.microsoft.com/office/word/2010/wordprocessingInk" xmlns:wne="http://schemas.microsoft.com/office/word/2006/wordml" xmlns:wps="http://schemas.microsoft.com/office/word/2010/wordprocessingShape" mc:Ignorable="w14 w15 w16se wp14">
+  <w:abstractNum w:abstractNumId="0" w15:restartNumberingAfterBreak="0">
     <w:nsid w:val="00000001"/>
     <w:multiLevelType w:val="multilevel"/>
     <w:tmpl w:val="00000001"/>
@@ -16112,7 +16509,7 @@
       </w:rPr>
     </w:lvl>
   </w:abstractNum>
-  <w:abstractNum w:abstractNumId="1">
+  <w:abstractNum w:abstractNumId="1" w15:restartNumberingAfterBreak="0">
     <w:nsid w:val="004A4ADF"/>
     <w:multiLevelType w:val="hybridMultilevel"/>
     <w:tmpl w:val="A7AC14FC"/>
@@ -16201,7 +16598,7 @@
       </w:pPr>
     </w:lvl>
   </w:abstractNum>
-  <w:abstractNum w:abstractNumId="2">
+  <w:abstractNum w:abstractNumId="2" w15:restartNumberingAfterBreak="0">
     <w:nsid w:val="04544B29"/>
     <w:multiLevelType w:val="hybridMultilevel"/>
     <w:tmpl w:val="5FE2E818"/>
@@ -16287,7 +16684,7 @@
       </w:pPr>
     </w:lvl>
   </w:abstractNum>
-  <w:abstractNum w:abstractNumId="3">
+  <w:abstractNum w:abstractNumId="3" w15:restartNumberingAfterBreak="0">
     <w:nsid w:val="04F13B30"/>
     <w:multiLevelType w:val="hybridMultilevel"/>
     <w:tmpl w:val="33E2EB66"/>
@@ -16376,7 +16773,7 @@
       </w:pPr>
     </w:lvl>
   </w:abstractNum>
-  <w:abstractNum w:abstractNumId="4">
+  <w:abstractNum w:abstractNumId="4" w15:restartNumberingAfterBreak="0">
     <w:nsid w:val="0748774D"/>
     <w:multiLevelType w:val="hybridMultilevel"/>
     <w:tmpl w:val="1B5C171C"/>
@@ -16489,7 +16886,7 @@
       </w:rPr>
     </w:lvl>
   </w:abstractNum>
-  <w:abstractNum w:abstractNumId="5">
+  <w:abstractNum w:abstractNumId="5" w15:restartNumberingAfterBreak="0">
     <w:nsid w:val="07835E07"/>
     <w:multiLevelType w:val="hybridMultilevel"/>
     <w:tmpl w:val="0ADE2050"/>
@@ -16575,7 +16972,7 @@
       </w:pPr>
     </w:lvl>
   </w:abstractNum>
-  <w:abstractNum w:abstractNumId="6">
+  <w:abstractNum w:abstractNumId="6" w15:restartNumberingAfterBreak="0">
     <w:nsid w:val="0A870A14"/>
     <w:multiLevelType w:val="hybridMultilevel"/>
     <w:tmpl w:val="B144313C"/>
@@ -16693,7 +17090,7 @@
       </w:pPr>
     </w:lvl>
   </w:abstractNum>
-  <w:abstractNum w:abstractNumId="7">
+  <w:abstractNum w:abstractNumId="7" w15:restartNumberingAfterBreak="0">
     <w:nsid w:val="0B380E4B"/>
     <w:multiLevelType w:val="multilevel"/>
     <w:tmpl w:val="D64484DE"/>
@@ -16814,7 +17211,7 @@
       </w:pPr>
     </w:lvl>
   </w:abstractNum>
-  <w:abstractNum w:abstractNumId="8">
+  <w:abstractNum w:abstractNumId="8" w15:restartNumberingAfterBreak="0">
     <w:nsid w:val="0E103D8D"/>
     <w:multiLevelType w:val="hybridMultilevel"/>
     <w:tmpl w:val="03E0E380"/>
@@ -16900,7 +17297,7 @@
       </w:pPr>
     </w:lvl>
   </w:abstractNum>
-  <w:abstractNum w:abstractNumId="9">
+  <w:abstractNum w:abstractNumId="9" w15:restartNumberingAfterBreak="0">
     <w:nsid w:val="0E126A75"/>
     <w:multiLevelType w:val="hybridMultilevel"/>
     <w:tmpl w:val="7D8274AC"/>
@@ -16989,7 +17386,7 @@
       </w:pPr>
     </w:lvl>
   </w:abstractNum>
-  <w:abstractNum w:abstractNumId="10">
+  <w:abstractNum w:abstractNumId="10" w15:restartNumberingAfterBreak="0">
     <w:nsid w:val="0F9A43E6"/>
     <w:multiLevelType w:val="hybridMultilevel"/>
     <w:tmpl w:val="00064434"/>
@@ -17078,7 +17475,7 @@
       </w:pPr>
     </w:lvl>
   </w:abstractNum>
-  <w:abstractNum w:abstractNumId="11">
+  <w:abstractNum w:abstractNumId="11" w15:restartNumberingAfterBreak="0">
     <w:nsid w:val="11715D59"/>
     <w:multiLevelType w:val="hybridMultilevel"/>
     <w:tmpl w:val="D5001724"/>
@@ -17168,7 +17565,7 @@
       </w:pPr>
     </w:lvl>
   </w:abstractNum>
-  <w:abstractNum w:abstractNumId="12">
+  <w:abstractNum w:abstractNumId="12" w15:restartNumberingAfterBreak="0">
     <w:nsid w:val="1AE1631F"/>
     <w:multiLevelType w:val="hybridMultilevel"/>
     <w:tmpl w:val="D772B53C"/>
@@ -17281,7 +17678,7 @@
       </w:rPr>
     </w:lvl>
   </w:abstractNum>
-  <w:abstractNum w:abstractNumId="13">
+  <w:abstractNum w:abstractNumId="13" w15:restartNumberingAfterBreak="0">
     <w:nsid w:val="2A2B7DAE"/>
     <w:multiLevelType w:val="hybridMultilevel"/>
     <w:tmpl w:val="8F8EB7D4"/>
@@ -17394,7 +17791,7 @@
       </w:rPr>
     </w:lvl>
   </w:abstractNum>
-  <w:abstractNum w:abstractNumId="14">
+  <w:abstractNum w:abstractNumId="14" w15:restartNumberingAfterBreak="0">
     <w:nsid w:val="320C4036"/>
     <w:multiLevelType w:val="hybridMultilevel"/>
     <w:tmpl w:val="0CA6B69A"/>
@@ -17507,7 +17904,7 @@
       </w:rPr>
     </w:lvl>
   </w:abstractNum>
-  <w:abstractNum w:abstractNumId="15">
+  <w:abstractNum w:abstractNumId="15" w15:restartNumberingAfterBreak="0">
     <w:nsid w:val="334804DF"/>
     <w:multiLevelType w:val="hybridMultilevel"/>
     <w:tmpl w:val="F8AC9714"/>
@@ -17620,7 +18017,7 @@
       </w:rPr>
     </w:lvl>
   </w:abstractNum>
-  <w:abstractNum w:abstractNumId="16">
+  <w:abstractNum w:abstractNumId="16" w15:restartNumberingAfterBreak="0">
     <w:nsid w:val="353032ED"/>
     <w:multiLevelType w:val="hybridMultilevel"/>
     <w:tmpl w:val="6ED688C0"/>
@@ -17759,7 +18156,7 @@
       </w:rPr>
     </w:lvl>
   </w:abstractNum>
-  <w:abstractNum w:abstractNumId="17">
+  <w:abstractNum w:abstractNumId="17" w15:restartNumberingAfterBreak="0">
     <w:nsid w:val="3DBD2DF5"/>
     <w:multiLevelType w:val="hybridMultilevel"/>
     <w:tmpl w:val="C6FA0304"/>
@@ -17848,7 +18245,7 @@
       </w:pPr>
     </w:lvl>
   </w:abstractNum>
-  <w:abstractNum w:abstractNumId="18">
+  <w:abstractNum w:abstractNumId="18" w15:restartNumberingAfterBreak="0">
     <w:nsid w:val="45B31D41"/>
     <w:multiLevelType w:val="hybridMultilevel"/>
     <w:tmpl w:val="D3864CE2"/>
@@ -17938,7 +18335,7 @@
       </w:pPr>
     </w:lvl>
   </w:abstractNum>
-  <w:abstractNum w:abstractNumId="19">
+  <w:abstractNum w:abstractNumId="19" w15:restartNumberingAfterBreak="0">
     <w:nsid w:val="4A531C05"/>
     <w:multiLevelType w:val="multilevel"/>
     <w:tmpl w:val="CF5C87F2"/>
@@ -18083,7 +18480,7 @@
       </w:rPr>
     </w:lvl>
   </w:abstractNum>
-  <w:abstractNum w:abstractNumId="20">
+  <w:abstractNum w:abstractNumId="20" w15:restartNumberingAfterBreak="0">
     <w:nsid w:val="4AA15934"/>
     <w:multiLevelType w:val="multilevel"/>
     <w:tmpl w:val="BC1E6524"/>
@@ -18232,7 +18629,7 @@
       </w:rPr>
     </w:lvl>
   </w:abstractNum>
-  <w:abstractNum w:abstractNumId="21">
+  <w:abstractNum w:abstractNumId="21" w15:restartNumberingAfterBreak="0">
     <w:nsid w:val="4D8411ED"/>
     <w:multiLevelType w:val="hybridMultilevel"/>
     <w:tmpl w:val="E0E0AB18"/>
@@ -18372,7 +18769,7 @@
       </w:rPr>
     </w:lvl>
   </w:abstractNum>
-  <w:abstractNum w:abstractNumId="22">
+  <w:abstractNum w:abstractNumId="22" w15:restartNumberingAfterBreak="0">
     <w:nsid w:val="4D8E773D"/>
     <w:multiLevelType w:val="hybridMultilevel"/>
     <w:tmpl w:val="9BA8F8C8"/>
@@ -18461,7 +18858,7 @@
       </w:pPr>
     </w:lvl>
   </w:abstractNum>
-  <w:abstractNum w:abstractNumId="23">
+  <w:abstractNum w:abstractNumId="23" w15:restartNumberingAfterBreak="0">
     <w:nsid w:val="59B5344C"/>
     <w:multiLevelType w:val="hybridMultilevel"/>
     <w:tmpl w:val="1BAACF32"/>
@@ -18547,7 +18944,7 @@
       </w:pPr>
     </w:lvl>
   </w:abstractNum>
-  <w:abstractNum w:abstractNumId="24">
+  <w:abstractNum w:abstractNumId="24" w15:restartNumberingAfterBreak="0">
     <w:nsid w:val="5E1C1305"/>
     <w:multiLevelType w:val="hybridMultilevel"/>
     <w:tmpl w:val="D6AE784C"/>
@@ -18636,7 +19033,7 @@
       </w:pPr>
     </w:lvl>
   </w:abstractNum>
-  <w:abstractNum w:abstractNumId="25">
+  <w:abstractNum w:abstractNumId="25" w15:restartNumberingAfterBreak="0">
     <w:nsid w:val="62006667"/>
     <w:multiLevelType w:val="multilevel"/>
     <w:tmpl w:val="ABC40A9A"/>
@@ -18785,7 +19182,7 @@
       </w:rPr>
     </w:lvl>
   </w:abstractNum>
-  <w:abstractNum w:abstractNumId="26">
+  <w:abstractNum w:abstractNumId="26" w15:restartNumberingAfterBreak="0">
     <w:nsid w:val="6A8711CD"/>
     <w:multiLevelType w:val="hybridMultilevel"/>
     <w:tmpl w:val="2206B8CE"/>
@@ -18898,7 +19295,7 @@
       </w:pPr>
     </w:lvl>
   </w:abstractNum>
-  <w:abstractNum w:abstractNumId="27">
+  <w:abstractNum w:abstractNumId="27" w15:restartNumberingAfterBreak="0">
     <w:nsid w:val="6C4A0F05"/>
     <w:multiLevelType w:val="multilevel"/>
     <w:tmpl w:val="D64484DE"/>
@@ -19019,7 +19416,7 @@
       </w:pPr>
     </w:lvl>
   </w:abstractNum>
-  <w:abstractNum w:abstractNumId="28">
+  <w:abstractNum w:abstractNumId="28" w15:restartNumberingAfterBreak="0">
     <w:nsid w:val="72E058E2"/>
     <w:multiLevelType w:val="hybridMultilevel"/>
     <w:tmpl w:val="6CFEAA3C"/>
@@ -19108,7 +19505,7 @@
       </w:pPr>
     </w:lvl>
   </w:abstractNum>
-  <w:abstractNum w:abstractNumId="29">
+  <w:abstractNum w:abstractNumId="29" w15:restartNumberingAfterBreak="0">
     <w:nsid w:val="764A4696"/>
     <w:multiLevelType w:val="hybridMultilevel"/>
     <w:tmpl w:val="FE769A42"/>
@@ -19224,7 +19621,7 @@
       </w:pPr>
     </w:lvl>
   </w:abstractNum>
-  <w:abstractNum w:abstractNumId="30">
+  <w:abstractNum w:abstractNumId="30" w15:restartNumberingAfterBreak="0">
     <w:nsid w:val="78A47C7A"/>
     <w:multiLevelType w:val="hybridMultilevel"/>
     <w:tmpl w:val="46602874"/>
@@ -19310,7 +19707,7 @@
       </w:pPr>
     </w:lvl>
   </w:abstractNum>
-  <w:abstractNum w:abstractNumId="31">
+  <w:abstractNum w:abstractNumId="31" w15:restartNumberingAfterBreak="0">
     <w:nsid w:val="7B1F37E2"/>
     <w:multiLevelType w:val="hybridMultilevel"/>
     <w:tmpl w:val="5814570A"/>
@@ -19663,7 +20060,7 @@
 </file>
 
 <file path=word/styles.xml><?xml version="1.0" encoding="utf-8"?>
-<w:styles xmlns:mc="http://schemas.openxmlformats.org/markup-compatibility/2006" xmlns:r="http://schemas.openxmlformats.org/officeDocument/2006/relationships" xmlns:w="http://schemas.openxmlformats.org/wordprocessingml/2006/main" xmlns:w14="http://schemas.microsoft.com/office/word/2010/wordml" xmlns:w15="http://schemas.microsoft.com/office/word/2012/wordml" mc:Ignorable="w14 w15">
+<w:styles xmlns:mc="http://schemas.openxmlformats.org/markup-compatibility/2006" xmlns:r="http://schemas.openxmlformats.org/officeDocument/2006/relationships" xmlns:w="http://schemas.openxmlformats.org/wordprocessingml/2006/main" xmlns:w14="http://schemas.microsoft.com/office/word/2010/wordml" xmlns:w15="http://schemas.microsoft.com/office/word/2012/wordml" xmlns:w16se="http://schemas.microsoft.com/office/word/2015/wordml/symex" mc:Ignorable="w14 w15 w16se">
   <w:docDefaults>
     <w:rPrDefault>
       <w:rPr>
@@ -20327,7 +20724,7 @@
   <w:style w:type="paragraph" w:styleId="a3">
     <w:name w:val="Title"/>
     <w:basedOn w:val="a"/>
-    <w:link w:val="11"/>
+    <w:link w:val="a4"/>
     <w:uiPriority w:val="10"/>
     <w:qFormat/>
     <w:rsid w:val="006842AB"/>
@@ -20340,8 +20737,8 @@
       <w:szCs w:val="20"/>
     </w:rPr>
   </w:style>
-  <w:style w:type="character" w:customStyle="1" w:styleId="11">
-    <w:name w:val="Название Знак1"/>
+  <w:style w:type="character" w:customStyle="1" w:styleId="a4">
+    <w:name w:val="Заголовок Знак"/>
     <w:basedOn w:val="a0"/>
     <w:link w:val="a3"/>
     <w:uiPriority w:val="10"/>
@@ -20354,10 +20751,10 @@
       <w:lang w:eastAsia="ru-RU"/>
     </w:rPr>
   </w:style>
-  <w:style w:type="paragraph" w:styleId="a4">
+  <w:style w:type="paragraph" w:styleId="a5">
     <w:name w:val="Body Text"/>
     <w:basedOn w:val="a"/>
-    <w:link w:val="a5"/>
+    <w:link w:val="a6"/>
     <w:unhideWhenUsed/>
     <w:rsid w:val="006842AB"/>
     <w:pPr>
@@ -20368,10 +20765,10 @@
       <w:szCs w:val="20"/>
     </w:rPr>
   </w:style>
-  <w:style w:type="character" w:customStyle="1" w:styleId="a5">
+  <w:style w:type="character" w:customStyle="1" w:styleId="a6">
     <w:name w:val="Основной текст Знак"/>
     <w:basedOn w:val="a0"/>
-    <w:link w:val="a4"/>
+    <w:link w:val="a5"/>
     <w:rsid w:val="006842AB"/>
     <w:rPr>
       <w:rFonts w:ascii="Times New Roman" w:eastAsia="Times New Roman" w:hAnsi="Times New Roman" w:cs="Times New Roman"/>
@@ -20380,10 +20777,10 @@
       <w:lang w:eastAsia="ru-RU"/>
     </w:rPr>
   </w:style>
-  <w:style w:type="paragraph" w:styleId="a6">
+  <w:style w:type="paragraph" w:styleId="a7">
     <w:name w:val="Body Text Indent"/>
     <w:basedOn w:val="a"/>
-    <w:link w:val="a7"/>
+    <w:link w:val="a8"/>
     <w:unhideWhenUsed/>
     <w:rsid w:val="006842AB"/>
     <w:pPr>
@@ -20395,10 +20792,10 @@
       <w:szCs w:val="20"/>
     </w:rPr>
   </w:style>
-  <w:style w:type="character" w:customStyle="1" w:styleId="a7">
+  <w:style w:type="character" w:customStyle="1" w:styleId="a8">
     <w:name w:val="Основной текст с отступом Знак"/>
     <w:basedOn w:val="a0"/>
-    <w:link w:val="a6"/>
+    <w:link w:val="a7"/>
     <w:rsid w:val="006842AB"/>
     <w:rPr>
       <w:rFonts w:ascii="Times New Roman" w:eastAsia="Times New Roman" w:hAnsi="Times New Roman" w:cs="Times New Roman"/>
@@ -20407,10 +20804,10 @@
       <w:lang w:eastAsia="ru-RU"/>
     </w:rPr>
   </w:style>
-  <w:style w:type="paragraph" w:styleId="a8">
+  <w:style w:type="paragraph" w:styleId="a9">
     <w:name w:val="Plain Text"/>
     <w:basedOn w:val="a"/>
-    <w:link w:val="a9"/>
+    <w:link w:val="aa"/>
     <w:semiHidden/>
     <w:unhideWhenUsed/>
     <w:rsid w:val="006842AB"/>
@@ -20420,10 +20817,10 @@
       <w:szCs w:val="20"/>
     </w:rPr>
   </w:style>
-  <w:style w:type="character" w:customStyle="1" w:styleId="a9">
+  <w:style w:type="character" w:customStyle="1" w:styleId="aa">
     <w:name w:val="Текст Знак"/>
     <w:basedOn w:val="a0"/>
-    <w:link w:val="a8"/>
+    <w:link w:val="a9"/>
     <w:semiHidden/>
     <w:rsid w:val="006842AB"/>
     <w:rPr>
@@ -20433,7 +20830,7 @@
       <w:lang w:eastAsia="ru-RU"/>
     </w:rPr>
   </w:style>
-  <w:style w:type="paragraph" w:customStyle="1" w:styleId="12">
+  <w:style w:type="paragraph" w:customStyle="1" w:styleId="11">
     <w:name w:val="Обычный1"/>
     <w:rsid w:val="006842AB"/>
     <w:pPr>
@@ -20447,7 +20844,7 @@
       <w:lang w:eastAsia="ru-RU"/>
     </w:rPr>
   </w:style>
-  <w:style w:type="paragraph" w:styleId="aa">
+  <w:style w:type="paragraph" w:styleId="ab">
     <w:name w:val="List Paragraph"/>
     <w:basedOn w:val="a"/>
     <w:uiPriority w:val="34"/>
@@ -20458,7 +20855,7 @@
       <w:contextualSpacing/>
     </w:pPr>
   </w:style>
-  <w:style w:type="paragraph" w:styleId="ab">
+  <w:style w:type="paragraph" w:styleId="ac">
     <w:name w:val="Normal (Web)"/>
     <w:basedOn w:val="a"/>
     <w:uiPriority w:val="99"/>
@@ -20473,7 +20870,7 @@
     <w:basedOn w:val="a0"/>
     <w:rsid w:val="00D2191C"/>
   </w:style>
-  <w:style w:type="character" w:styleId="ac">
+  <w:style w:type="character" w:styleId="ad">
     <w:name w:val="Emphasis"/>
     <w:basedOn w:val="a0"/>
     <w:uiPriority w:val="20"/>
@@ -20484,10 +20881,10 @@
       <w:iCs/>
     </w:rPr>
   </w:style>
-  <w:style w:type="paragraph" w:styleId="ad">
+  <w:style w:type="paragraph" w:styleId="ae">
     <w:name w:val="Balloon Text"/>
     <w:basedOn w:val="a"/>
-    <w:link w:val="ae"/>
+    <w:link w:val="af"/>
     <w:uiPriority w:val="99"/>
     <w:semiHidden/>
     <w:unhideWhenUsed/>
@@ -20498,10 +20895,10 @@
       <w:szCs w:val="16"/>
     </w:rPr>
   </w:style>
-  <w:style w:type="character" w:customStyle="1" w:styleId="ae">
+  <w:style w:type="character" w:customStyle="1" w:styleId="af">
     <w:name w:val="Текст выноски Знак"/>
     <w:basedOn w:val="a0"/>
-    <w:link w:val="ad"/>
+    <w:link w:val="ae"/>
     <w:uiPriority w:val="99"/>
     <w:semiHidden/>
     <w:rsid w:val="00D3438E"/>
@@ -20603,7 +21000,7 @@
       <w:lang w:eastAsia="ru-RU"/>
     </w:rPr>
   </w:style>
-  <w:style w:type="character" w:styleId="af">
+  <w:style w:type="character" w:styleId="af0">
     <w:name w:val="Hyperlink"/>
     <w:basedOn w:val="a0"/>
     <w:uiPriority w:val="99"/>
@@ -20614,7 +21011,7 @@
       <w:u w:val="single"/>
     </w:rPr>
   </w:style>
-  <w:style w:type="table" w:styleId="af0">
+  <w:style w:type="table" w:styleId="af1">
     <w:name w:val="Table Grid"/>
     <w:basedOn w:val="a1"/>
     <w:rsid w:val="00641D78"/>
@@ -20622,7 +21019,6 @@
       <w:spacing w:after="0" w:line="240" w:lineRule="auto"/>
     </w:pPr>
     <w:tblPr>
-      <w:tblInd w:w="0" w:type="dxa"/>
       <w:tblBorders>
         <w:top w:val="single" w:sz="4" w:space="0" w:color="auto"/>
         <w:left w:val="single" w:sz="4" w:space="0" w:color="auto"/>
@@ -20631,12 +21027,6 @@
         <w:insideH w:val="single" w:sz="4" w:space="0" w:color="auto"/>
         <w:insideV w:val="single" w:sz="4" w:space="0" w:color="auto"/>
       </w:tblBorders>
-      <w:tblCellMar>
-        <w:top w:w="0" w:type="dxa"/>
-        <w:left w:w="108" w:type="dxa"/>
-        <w:bottom w:w="0" w:type="dxa"/>
-        <w:right w:w="108" w:type="dxa"/>
-      </w:tblCellMar>
     </w:tblPr>
   </w:style>
   <w:style w:type="paragraph" w:customStyle="1" w:styleId="Default">
@@ -20656,7 +21046,7 @@
       <w:szCs w:val="24"/>
     </w:rPr>
   </w:style>
-  <w:style w:type="character" w:styleId="af1">
+  <w:style w:type="character" w:styleId="af2">
     <w:name w:val="Placeholder Text"/>
     <w:basedOn w:val="a0"/>
     <w:uiPriority w:val="99"/>
@@ -20850,10 +21240,10 @@
       <w:spacing w:before="100" w:beforeAutospacing="1" w:after="100" w:afterAutospacing="1"/>
     </w:pPr>
   </w:style>
-  <w:style w:type="paragraph" w:styleId="af2">
+  <w:style w:type="paragraph" w:styleId="af3">
     <w:name w:val="header"/>
     <w:basedOn w:val="a"/>
-    <w:link w:val="af3"/>
+    <w:link w:val="af4"/>
     <w:semiHidden/>
     <w:unhideWhenUsed/>
     <w:rsid w:val="0065553E"/>
@@ -20872,10 +21262,10 @@
       <w:szCs w:val="20"/>
     </w:rPr>
   </w:style>
-  <w:style w:type="character" w:customStyle="1" w:styleId="af3">
+  <w:style w:type="character" w:customStyle="1" w:styleId="af4">
     <w:name w:val="Верхний колонтитул Знак"/>
     <w:basedOn w:val="a0"/>
-    <w:link w:val="af2"/>
+    <w:link w:val="af3"/>
     <w:semiHidden/>
     <w:rsid w:val="0065553E"/>
     <w:rPr>
@@ -20885,10 +21275,10 @@
       <w:lang w:eastAsia="ru-RU"/>
     </w:rPr>
   </w:style>
-  <w:style w:type="paragraph" w:styleId="af4">
+  <w:style w:type="paragraph" w:styleId="af5">
     <w:name w:val="footer"/>
     <w:basedOn w:val="a"/>
-    <w:link w:val="af5"/>
+    <w:link w:val="af6"/>
     <w:semiHidden/>
     <w:unhideWhenUsed/>
     <w:rsid w:val="0065553E"/>
@@ -20907,10 +21297,10 @@
       <w:szCs w:val="20"/>
     </w:rPr>
   </w:style>
-  <w:style w:type="character" w:customStyle="1" w:styleId="af5">
+  <w:style w:type="character" w:customStyle="1" w:styleId="af6">
     <w:name w:val="Нижний колонтитул Знак"/>
     <w:basedOn w:val="a0"/>
-    <w:link w:val="af4"/>
+    <w:link w:val="af5"/>
     <w:semiHidden/>
     <w:rsid w:val="0065553E"/>
     <w:rPr>
@@ -20955,7 +21345,7 @@
       <w:lang w:eastAsia="ru-RU"/>
     </w:rPr>
   </w:style>
-  <w:style w:type="paragraph" w:styleId="af6">
+  <w:style w:type="paragraph" w:styleId="af7">
     <w:name w:val="Block Text"/>
     <w:basedOn w:val="a"/>
     <w:semiHidden/>
@@ -20976,7 +21366,7 @@
       <w:szCs w:val="20"/>
     </w:rPr>
   </w:style>
-  <w:style w:type="character" w:customStyle="1" w:styleId="af7">
+  <w:style w:type="character" w:customStyle="1" w:styleId="af8">
     <w:name w:val="Название Знак"/>
     <w:locked/>
     <w:rsid w:val="0065553E"/>
@@ -20985,7 +21375,7 @@
       <w:shd w:val="clear" w:color="auto" w:fill="FFFFFF"/>
     </w:rPr>
   </w:style>
-  <w:style w:type="table" w:styleId="af8">
+  <w:style w:type="table" w:styleId="af9">
     <w:name w:val="Grid Table Light"/>
     <w:basedOn w:val="a1"/>
     <w:uiPriority w:val="40"/>
@@ -20994,7 +21384,6 @@
       <w:spacing w:after="0" w:line="240" w:lineRule="auto"/>
     </w:pPr>
     <w:tblPr>
-      <w:tblInd w:w="0" w:type="dxa"/>
       <w:tblBorders>
         <w:top w:val="single" w:sz="4" w:space="0" w:color="BFBFBF" w:themeColor="background1" w:themeShade="BF"/>
         <w:left w:val="single" w:sz="4" w:space="0" w:color="BFBFBF" w:themeColor="background1" w:themeShade="BF"/>
@@ -21003,12 +21392,6 @@
         <w:insideH w:val="single" w:sz="4" w:space="0" w:color="BFBFBF" w:themeColor="background1" w:themeShade="BF"/>
         <w:insideV w:val="single" w:sz="4" w:space="0" w:color="BFBFBF" w:themeColor="background1" w:themeShade="BF"/>
       </w:tblBorders>
-      <w:tblCellMar>
-        <w:top w:w="0" w:type="dxa"/>
-        <w:left w:w="108" w:type="dxa"/>
-        <w:bottom w:w="0" w:type="dxa"/>
-        <w:right w:w="108" w:type="dxa"/>
-      </w:tblCellMar>
     </w:tblPr>
   </w:style>
   <w:style w:type="character" w:customStyle="1" w:styleId="UnresolvedMention">
@@ -21292,7 +21675,7 @@
 </file>
 
 <file path=customXml/itemProps1.xml><?xml version="1.0" encoding="utf-8"?>
-<ds:datastoreItem xmlns:ds="http://schemas.openxmlformats.org/officeDocument/2006/customXml" ds:itemID="{36297DD2-7DB6-401B-A19F-3ADD6FE5B7E0}">
+<ds:datastoreItem xmlns:ds="http://schemas.openxmlformats.org/officeDocument/2006/customXml" ds:itemID="{902CF3FF-3DD7-44E9-A490-DA28EAE458FF}">
   <ds:schemaRefs>
     <ds:schemaRef ds:uri="http://schemas.openxmlformats.org/officeDocument/2006/bibliography"/>
   </ds:schemaRefs>
